--- a/6- Ingenieria de producto/6.1 - Análisis/03- Historias de Usuario/Historias de Usuarios/HU-MID-ENT-001-Registrar Entidades.docx
+++ b/6- Ingenieria de producto/6.1 - Análisis/03- Historias de Usuario/Historias de Usuarios/HU-MID-ENT-001-Registrar Entidades.docx
@@ -1573,14 +1573,12 @@
                 <w:rFonts w:cs="Arial"/>
               </w:rPr>
             </w:pPr>
-            <w:proofErr w:type="gramStart"/>
             <w:r>
               <w:rPr>
                 <w:rFonts w:cs="Arial"/>
               </w:rPr>
               <w:t>Consultar estado de vigencia o estado de situación, es lo mismo?</w:t>
             </w:r>
-            <w:proofErr w:type="gramEnd"/>
             <w:r>
               <w:rPr>
                 <w:rFonts w:cs="Arial"/>
@@ -1600,14 +1598,12 @@
                 <w:rFonts w:cs="Arial"/>
               </w:rPr>
             </w:pPr>
-            <w:proofErr w:type="gramStart"/>
             <w:r>
               <w:rPr>
                 <w:rFonts w:cs="Arial"/>
               </w:rPr>
               <w:t>Cual es la utilidad de la agenda?</w:t>
             </w:r>
-            <w:proofErr w:type="gramEnd"/>
           </w:p>
           <w:p>
             <w:pPr>
@@ -1621,28 +1617,12 @@
                 <w:rFonts w:cs="Arial"/>
               </w:rPr>
             </w:pPr>
-            <w:proofErr w:type="spellStart"/>
-            <w:r>
-              <w:rPr>
-                <w:rFonts w:cs="Arial"/>
-              </w:rPr>
-              <w:t>Info</w:t>
-            </w:r>
-            <w:proofErr w:type="spellEnd"/>
-            <w:r>
-              <w:rPr>
-                <w:rFonts w:cs="Arial"/>
-              </w:rPr>
-              <w:t xml:space="preserve"> bancaria, a que se refiere con niveles? </w:t>
-            </w:r>
-            <w:proofErr w:type="gramStart"/>
-            <w:r>
-              <w:rPr>
-                <w:rFonts w:cs="Arial"/>
-              </w:rPr>
-              <w:t>Gustavo Revenga?</w:t>
-            </w:r>
-            <w:proofErr w:type="gramEnd"/>
+            <w:r>
+              <w:rPr>
+                <w:rFonts w:cs="Arial"/>
+              </w:rPr>
+              <w:t>Info bancaria, a que se refiere con niveles? Gustavo Revenga?</w:t>
+            </w:r>
           </w:p>
           <w:p>
             <w:pPr>
@@ -1660,30 +1640,8 @@
               <w:rPr>
                 <w:rFonts w:cs="Arial"/>
               </w:rPr>
-              <w:t xml:space="preserve">Fecha de </w:t>
-            </w:r>
-            <w:proofErr w:type="spellStart"/>
-            <w:r>
-              <w:rPr>
-                <w:rFonts w:cs="Arial"/>
-              </w:rPr>
-              <w:t>ultimo</w:t>
-            </w:r>
-            <w:proofErr w:type="spellEnd"/>
-            <w:r>
-              <w:rPr>
-                <w:rFonts w:cs="Arial"/>
-              </w:rPr>
-              <w:t xml:space="preserve"> balance: </w:t>
-            </w:r>
-            <w:proofErr w:type="gramStart"/>
-            <w:r>
-              <w:rPr>
-                <w:rFonts w:cs="Arial"/>
-              </w:rPr>
-              <w:t>Alerta?</w:t>
-            </w:r>
-            <w:proofErr w:type="gramEnd"/>
+              <w:t>Fecha de ultimo balance: Alerta?</w:t>
+            </w:r>
           </w:p>
           <w:p>
             <w:pPr>
@@ -2008,27 +1966,13 @@
               <w:rPr>
                 <w:rFonts w:cs="Arial"/>
               </w:rPr>
-              <w:t xml:space="preserve"> exista y sea el mismo que está </w:t>
-            </w:r>
-            <w:proofErr w:type="gramStart"/>
-            <w:r>
-              <w:rPr>
-                <w:rFonts w:cs="Arial"/>
-              </w:rPr>
-              <w:t xml:space="preserve">registrado </w:t>
-            </w:r>
-            <w:r>
-              <w:rPr>
-                <w:rFonts w:cs="Arial"/>
-              </w:rPr>
-              <w:t xml:space="preserve"> en</w:t>
-            </w:r>
-            <w:proofErr w:type="gramEnd"/>
-            <w:r>
-              <w:rPr>
-                <w:rFonts w:cs="Arial"/>
-              </w:rPr>
-              <w:t xml:space="preserve"> el sistema anterior</w:t>
+              <w:t xml:space="preserve"> exista y sea el mismo que está registrado </w:t>
+            </w:r>
+            <w:r>
+              <w:rPr>
+                <w:rFonts w:cs="Arial"/>
+              </w:rPr>
+              <w:t xml:space="preserve"> en el sistema anterior</w:t>
             </w:r>
             <w:r>
               <w:rPr>
@@ -2102,16 +2046,8 @@
               <w:rPr>
                 <w:rFonts w:cs="Arial"/>
               </w:rPr>
-              <w:t xml:space="preserve">debe ser igual al generado </w:t>
-            </w:r>
-            <w:proofErr w:type="spellStart"/>
-            <w:r>
-              <w:rPr>
-                <w:rFonts w:cs="Arial"/>
-              </w:rPr>
-              <w:t>CPLcod</w:t>
-            </w:r>
-            <w:proofErr w:type="spellEnd"/>
+              <w:t>debe ser igual al generado CPLcod</w:t>
+            </w:r>
             <w:r>
               <w:rPr>
                 <w:rFonts w:cs="Arial"/>
@@ -2154,19 +2090,7 @@
               <w:rPr>
                 <w:rFonts w:cs="Arial"/>
               </w:rPr>
-              <w:t xml:space="preserve">El </w:t>
-            </w:r>
-            <w:r>
-              <w:rPr>
-                <w:rFonts w:cs="Arial"/>
-              </w:rPr>
-              <w:t>número</w:t>
-            </w:r>
-            <w:r>
-              <w:rPr>
-                <w:rFonts w:cs="Arial"/>
-              </w:rPr>
-              <w:t xml:space="preserve"> de expediente debe comenzar con 0124.</w:t>
+              <w:t>El número de expediente debe comenzar con 0124.</w:t>
             </w:r>
           </w:p>
         </w:tc>
@@ -2204,31 +2128,7 @@
               <w:rPr>
                 <w:rFonts w:cs="Arial"/>
               </w:rPr>
-              <w:t xml:space="preserve">El </w:t>
-            </w:r>
-            <w:r>
-              <w:rPr>
-                <w:rFonts w:cs="Arial"/>
-              </w:rPr>
-              <w:t>número</w:t>
-            </w:r>
-            <w:r>
-              <w:rPr>
-                <w:rFonts w:cs="Arial"/>
-              </w:rPr>
-              <w:t xml:space="preserve"> de </w:t>
-            </w:r>
-            <w:r>
-              <w:rPr>
-                <w:rFonts w:cs="Arial"/>
-              </w:rPr>
-              <w:t>e-</w:t>
-            </w:r>
-            <w:r>
-              <w:rPr>
-                <w:rFonts w:cs="Arial"/>
-              </w:rPr>
-              <w:t>expediente debe comenzar con 0124.</w:t>
+              <w:t>El número de e-expediente debe comenzar con 0124.</w:t>
             </w:r>
           </w:p>
         </w:tc>
@@ -2309,14 +2209,13 @@
               <w:rPr>
                 <w:rFonts w:cs="Arial"/>
               </w:rPr>
-              <w:t xml:space="preserve"> validar que </w:t>
-            </w:r>
-            <w:proofErr w:type="gramStart"/>
-            <w:r>
-              <w:rPr>
-                <w:rFonts w:cs="Arial"/>
-              </w:rPr>
-              <w:t xml:space="preserve">al </w:t>
+              <w:t xml:space="preserve"> validar que al </w:t>
+            </w:r>
+            <w:r>
+              <w:rPr>
+                <w:rFonts w:cs="Arial"/>
+              </w:rPr>
+              <w:t xml:space="preserve"> transcurridos los 12 meses deberá notificar su vencimiento al operador y vía mail punto 10.</w:t>
             </w:r>
             <w:r>
               <w:rPr>
@@ -2327,31 +2226,10 @@
             <w:r>
               <w:rPr>
                 <w:rFonts w:cs="Arial"/>
-              </w:rPr>
-              <w:t>transcurridos</w:t>
-            </w:r>
-            <w:proofErr w:type="gramEnd"/>
-            <w:r>
-              <w:rPr>
-                <w:rFonts w:cs="Arial"/>
-              </w:rPr>
-              <w:t xml:space="preserve"> los 12 meses deberá notificar su vencimiento al operador y vía mail punto 10.</w:t>
-            </w:r>
-            <w:r>
-              <w:rPr>
-                <w:rFonts w:cs="Arial"/>
-              </w:rPr>
-              <w:t xml:space="preserve"> </w:t>
-            </w:r>
-            <w:proofErr w:type="gramStart"/>
-            <w:r>
-              <w:rPr>
-                <w:rFonts w:cs="Arial"/>
                 <w:highlight w:val="yellow"/>
               </w:rPr>
               <w:t>Alerta?</w:t>
             </w:r>
-            <w:proofErr w:type="gramEnd"/>
           </w:p>
         </w:tc>
       </w:tr>
@@ -2388,13 +2266,7 @@
               <w:rPr>
                 <w:rFonts w:cs="Arial"/>
               </w:rPr>
-              <w:t>Fecha de último Balance</w:t>
-            </w:r>
-            <w:r>
-              <w:rPr>
-                <w:rFonts w:cs="Arial"/>
-              </w:rPr>
-              <w:t xml:space="preserve"> debe ser inferior a la fecha de registración de la entidad.</w:t>
+              <w:t>Fecha de último Balance debe ser inferior a la fecha de registración de la entidad.</w:t>
             </w:r>
           </w:p>
         </w:tc>
@@ -2641,43 +2513,31 @@
               <w:rPr>
                 <w:rFonts w:ascii="Trebuchet MS" w:hAnsi="Trebuchet MS" w:cs="Arial"/>
               </w:rPr>
-              <w:t xml:space="preserve">Fecha de último </w:t>
+              <w:t xml:space="preserve">Fecha de último Balance </w:t>
             </w:r>
             <w:r>
               <w:rPr>
                 <w:rFonts w:ascii="Trebuchet MS" w:hAnsi="Trebuchet MS" w:cs="Arial"/>
               </w:rPr>
-              <w:t xml:space="preserve">Balance </w:t>
+              <w:t xml:space="preserve">debe </w:t>
             </w:r>
             <w:r>
               <w:rPr>
                 <w:rFonts w:ascii="Trebuchet MS" w:hAnsi="Trebuchet MS" w:cs="Arial"/>
               </w:rPr>
-              <w:t xml:space="preserve">debe </w:t>
+              <w:t xml:space="preserve">validar </w:t>
             </w:r>
             <w:r>
               <w:rPr>
                 <w:rFonts w:ascii="Trebuchet MS" w:hAnsi="Trebuchet MS" w:cs="Arial"/>
               </w:rPr>
-              <w:t xml:space="preserve">validar </w:t>
+              <w:t>que t</w:t>
             </w:r>
             <w:r>
               <w:rPr>
                 <w:rFonts w:ascii="Trebuchet MS" w:hAnsi="Trebuchet MS" w:cs="Arial"/>
               </w:rPr>
-              <w:t>que t</w:t>
-            </w:r>
-            <w:r>
-              <w:rPr>
-                <w:rFonts w:ascii="Trebuchet MS" w:hAnsi="Trebuchet MS" w:cs="Arial"/>
-              </w:rPr>
-              <w:t>ranscurridos</w:t>
-            </w:r>
-            <w:r>
-              <w:rPr>
-                <w:rFonts w:ascii="Trebuchet MS" w:hAnsi="Trebuchet MS" w:cs="Arial"/>
-              </w:rPr>
-              <w:t xml:space="preserve"> los 18 meses deberá notificar su vencimiento al operador y vía mail punto 10.</w:t>
+              <w:t>ranscurridos los 18 meses deberá notificar su vencimiento al operador y vía mail punto 10.</w:t>
             </w:r>
           </w:p>
         </w:tc>
@@ -4511,7 +4371,6 @@
           <w:lang w:val="es-AR"/>
         </w:rPr>
       </w:pPr>
-      <w:proofErr w:type="spellStart"/>
       <w:r>
         <w:rPr>
           <w:rFonts w:ascii="Arial" w:hAnsi="Arial" w:cs="Arial"/>
@@ -4521,7 +4380,6 @@
         </w:rPr>
         <w:t>Tabla_auditoría</w:t>
       </w:r>
-      <w:proofErr w:type="spellEnd"/>
     </w:p>
     <w:p>
       <w:pPr>
@@ -5004,6 +4862,9 @@
               <w:spacing w:line="360" w:lineRule="auto"/>
               <w:ind w:firstLine="0"/>
             </w:pPr>
+            <w:r>
+              <w:t>22/03/2023</w:t>
+            </w:r>
           </w:p>
         </w:tc>
         <w:tc>
@@ -5025,6 +4886,36 @@
           <w:tcPr>
             <w:tcW w:w="2693" w:type="dxa"/>
           </w:tcPr>
+          <w:p>
+            <w:pPr>
+              <w:spacing w:line="276" w:lineRule="auto"/>
+              <w:ind w:firstLine="0"/>
+              <w:jc w:val="left"/>
+            </w:pPr>
+            <w:r>
+              <w:t>Diana Sapuppo.</w:t>
+            </w:r>
+          </w:p>
+          <w:p>
+            <w:pPr>
+              <w:spacing w:line="276" w:lineRule="auto"/>
+              <w:ind w:firstLine="0"/>
+              <w:jc w:val="left"/>
+            </w:pPr>
+            <w:r>
+              <w:t>Santiago Ferreyra.</w:t>
+            </w:r>
+          </w:p>
+          <w:p>
+            <w:pPr>
+              <w:spacing w:line="276" w:lineRule="auto"/>
+              <w:ind w:firstLine="0"/>
+              <w:jc w:val="left"/>
+            </w:pPr>
+            <w:r>
+              <w:t>Laura Torres.</w:t>
+            </w:r>
+          </w:p>
           <w:p>
             <w:pPr>
               <w:spacing w:line="276" w:lineRule="auto"/>
@@ -7212,6 +7103,7 @@
   <w:rsids>
     <w:rsidRoot w:val="00826AE6"/>
     <w:rsid w:val="00826AE6"/>
+    <w:rsid w:val="00BF08FD"/>
     <w:rsid w:val="00D81B30"/>
     <w:rsid w:val="00E417E2"/>
     <w:rsid w:val="00F3683B"/>

--- a/6- Ingenieria de producto/6.1 - Análisis/03- Historias de Usuario/Historias de Usuarios/HU-MID-ENT-001-Registrar Entidades.docx
+++ b/6- Ingenieria de producto/6.1 - Análisis/03- Historias de Usuario/Historias de Usuarios/HU-MID-ENT-001-Registrar Entidades.docx
@@ -287,7 +287,19 @@
               <w:rPr>
                 <w:rFonts w:cs="Arial"/>
               </w:rPr>
-              <w:t>Código de la entidad*.</w:t>
+              <w:t>Código</w:t>
+            </w:r>
+            <w:r>
+              <w:rPr>
+                <w:rFonts w:cs="Arial"/>
+              </w:rPr>
+              <w:t xml:space="preserve"> anterior</w:t>
+            </w:r>
+            <w:r>
+              <w:rPr>
+                <w:rFonts w:cs="Arial"/>
+              </w:rPr>
+              <w:t xml:space="preserve"> de la entidad*.</w:t>
             </w:r>
           </w:p>
           <w:p>
@@ -298,16 +310,16 @@
                 <w:numId w:val="5"/>
               </w:numPr>
               <w:spacing w:line="360" w:lineRule="auto"/>
-              <w:ind w:hanging="302"/>
-              <w:rPr>
-                <w:rFonts w:cs="Arial"/>
-              </w:rPr>
-            </w:pPr>
-            <w:r>
-              <w:rPr>
-                <w:rFonts w:cs="Arial"/>
-              </w:rPr>
-              <w:t>Estado*.</w:t>
+              <w:ind w:left="1050" w:hanging="283"/>
+              <w:rPr>
+                <w:rFonts w:cs="Arial"/>
+              </w:rPr>
+            </w:pPr>
+            <w:r>
+              <w:rPr>
+                <w:rFonts w:cs="Arial"/>
+              </w:rPr>
+              <w:t>Nombre Entidad*.</w:t>
             </w:r>
           </w:p>
           <w:p>
@@ -327,7 +339,7 @@
               <w:rPr>
                 <w:rFonts w:cs="Arial"/>
               </w:rPr>
-              <w:t>CUIT*.</w:t>
+              <w:t>SIGLA*.</w:t>
             </w:r>
           </w:p>
           <w:p>
@@ -338,16 +350,16 @@
                 <w:numId w:val="5"/>
               </w:numPr>
               <w:spacing w:line="360" w:lineRule="auto"/>
-              <w:ind w:left="1050" w:hanging="283"/>
-              <w:rPr>
-                <w:rFonts w:cs="Arial"/>
-              </w:rPr>
-            </w:pPr>
-            <w:r>
-              <w:rPr>
-                <w:rFonts w:cs="Arial"/>
-              </w:rPr>
-              <w:t>Nombre Entidad*.</w:t>
+              <w:ind w:hanging="302"/>
+              <w:rPr>
+                <w:rFonts w:cs="Arial"/>
+              </w:rPr>
+            </w:pPr>
+            <w:r>
+              <w:rPr>
+                <w:rFonts w:cs="Arial"/>
+              </w:rPr>
+              <w:t>Estado*.</w:t>
             </w:r>
           </w:p>
           <w:p>
@@ -367,7 +379,7 @@
               <w:rPr>
                 <w:rFonts w:cs="Arial"/>
               </w:rPr>
-              <w:t>SIGLA*.</w:t>
+              <w:t>Código agrupador liquidación*</w:t>
             </w:r>
           </w:p>
           <w:p>
@@ -387,7 +399,7 @@
               <w:rPr>
                 <w:rFonts w:cs="Arial"/>
               </w:rPr>
-              <w:t>Código agrupador liquidación*</w:t>
+              <w:t>CUIT*.</w:t>
             </w:r>
           </w:p>
           <w:p>
@@ -407,7 +419,7 @@
               <w:rPr>
                 <w:rFonts w:cs="Arial"/>
               </w:rPr>
-              <w:t>Dirección de la entidad*.</w:t>
+              <w:t>Número e-expediente*.</w:t>
             </w:r>
           </w:p>
           <w:p>
@@ -427,7 +439,7 @@
               <w:rPr>
                 <w:rFonts w:cs="Arial"/>
               </w:rPr>
-              <w:t>Localidad*.</w:t>
+              <w:t>Número de expediente*.</w:t>
             </w:r>
           </w:p>
           <w:p>
@@ -447,7 +459,7 @@
               <w:rPr>
                 <w:rFonts w:cs="Arial"/>
               </w:rPr>
-              <w:t>CP*.</w:t>
+              <w:t>Localidad*.</w:t>
             </w:r>
           </w:p>
           <w:p>
@@ -467,7 +479,7 @@
               <w:rPr>
                 <w:rFonts w:cs="Arial"/>
               </w:rPr>
-              <w:t>Teléfono*.</w:t>
+              <w:t>Barrio</w:t>
             </w:r>
           </w:p>
           <w:p>
@@ -478,16 +490,16 @@
                 <w:numId w:val="5"/>
               </w:numPr>
               <w:spacing w:line="360" w:lineRule="auto"/>
-              <w:ind w:left="1050" w:hanging="283"/>
-              <w:rPr>
-                <w:rFonts w:cs="Arial"/>
-              </w:rPr>
-            </w:pPr>
-            <w:r>
-              <w:rPr>
-                <w:rFonts w:cs="Arial"/>
-              </w:rPr>
-              <w:t>E-mail*.</w:t>
+              <w:ind w:left="1053" w:hanging="286"/>
+              <w:rPr>
+                <w:rFonts w:cs="Arial"/>
+              </w:rPr>
+            </w:pPr>
+            <w:r>
+              <w:rPr>
+                <w:rFonts w:cs="Arial"/>
+              </w:rPr>
+              <w:t>Dirección de la entidad*.</w:t>
             </w:r>
           </w:p>
           <w:p>
@@ -498,16 +510,22 @@
                 <w:numId w:val="5"/>
               </w:numPr>
               <w:spacing w:line="360" w:lineRule="auto"/>
-              <w:ind w:left="1050" w:hanging="283"/>
-              <w:rPr>
-                <w:rFonts w:cs="Arial"/>
-              </w:rPr>
-            </w:pPr>
-            <w:r>
-              <w:rPr>
-                <w:rFonts w:cs="Arial"/>
-              </w:rPr>
-              <w:t>Domicilio electrónico fijado en CIDI*.</w:t>
+              <w:ind w:left="1053" w:hanging="286"/>
+              <w:rPr>
+                <w:rFonts w:cs="Arial"/>
+              </w:rPr>
+            </w:pPr>
+            <w:r>
+              <w:rPr>
+                <w:rFonts w:cs="Arial"/>
+              </w:rPr>
+              <w:t>Número</w:t>
+            </w:r>
+            <w:r>
+              <w:rPr>
+                <w:rFonts w:cs="Arial"/>
+              </w:rPr>
+              <w:t>.</w:t>
             </w:r>
           </w:p>
           <w:p>
@@ -527,7 +545,7 @@
               <w:rPr>
                 <w:rFonts w:cs="Arial"/>
               </w:rPr>
-              <w:t>Celular de contacto*.</w:t>
+              <w:t>CP*.</w:t>
             </w:r>
           </w:p>
           <w:p>
@@ -547,7 +565,7 @@
               <w:rPr>
                 <w:rFonts w:cs="Arial"/>
               </w:rPr>
-              <w:t>Número e-expediente*.</w:t>
+              <w:t>Teléfono*.</w:t>
             </w:r>
           </w:p>
           <w:p>
@@ -567,7 +585,7 @@
               <w:rPr>
                 <w:rFonts w:cs="Arial"/>
               </w:rPr>
-              <w:t>Número de expediente*.</w:t>
+              <w:t>E-mail*.</w:t>
             </w:r>
           </w:p>
           <w:p>
@@ -587,7 +605,7 @@
               <w:rPr>
                 <w:rFonts w:cs="Arial"/>
               </w:rPr>
-              <w:t>Fecha de última constancia de vigencia.</w:t>
+              <w:t>Domicilio electrónico fijado en CIDI*.</w:t>
             </w:r>
           </w:p>
           <w:p>
@@ -607,7 +625,7 @@
               <w:rPr>
                 <w:rFonts w:cs="Arial"/>
               </w:rPr>
-              <w:t>Número de Matricula.</w:t>
+              <w:t>Celular de contacto*.</w:t>
             </w:r>
           </w:p>
           <w:p>
@@ -627,7 +645,7 @@
               <w:rPr>
                 <w:rFonts w:cs="Arial"/>
               </w:rPr>
-              <w:t>Fecha de último balance*</w:t>
+              <w:t>Fecha de última constancia de vigencia.</w:t>
             </w:r>
           </w:p>
           <w:p>
@@ -647,7 +665,7 @@
               <w:rPr>
                 <w:rFonts w:cs="Arial"/>
               </w:rPr>
-              <w:t>Agenda.</w:t>
+              <w:t>Número de Matricula.</w:t>
             </w:r>
           </w:p>
           <w:p>
@@ -667,6 +685,46 @@
               <w:rPr>
                 <w:rFonts w:cs="Arial"/>
               </w:rPr>
+              <w:t>Fecha de último balance*</w:t>
+            </w:r>
+          </w:p>
+          <w:p>
+            <w:pPr>
+              <w:pStyle w:val="Prrafodelista"/>
+              <w:numPr>
+                <w:ilvl w:val="0"/>
+                <w:numId w:val="5"/>
+              </w:numPr>
+              <w:spacing w:line="360" w:lineRule="auto"/>
+              <w:ind w:left="1050" w:hanging="283"/>
+              <w:rPr>
+                <w:rFonts w:cs="Arial"/>
+              </w:rPr>
+            </w:pPr>
+            <w:r>
+              <w:rPr>
+                <w:rFonts w:cs="Arial"/>
+              </w:rPr>
+              <w:t>Agenda.</w:t>
+            </w:r>
+          </w:p>
+          <w:p>
+            <w:pPr>
+              <w:pStyle w:val="Prrafodelista"/>
+              <w:numPr>
+                <w:ilvl w:val="0"/>
+                <w:numId w:val="5"/>
+              </w:numPr>
+              <w:spacing w:line="360" w:lineRule="auto"/>
+              <w:ind w:left="1050" w:hanging="283"/>
+              <w:rPr>
+                <w:rFonts w:cs="Arial"/>
+              </w:rPr>
+            </w:pPr>
+            <w:r>
+              <w:rPr>
+                <w:rFonts w:cs="Arial"/>
+              </w:rPr>
               <w:t>Observaciones</w:t>
             </w:r>
           </w:p>
@@ -936,6 +994,7 @@
               <w:rPr>
                 <w:rFonts w:cs="Arial"/>
               </w:rPr>
+              <w:lastRenderedPageBreak/>
               <w:t>•</w:t>
             </w:r>
             <w:r>
@@ -980,7 +1039,6 @@
               <w:rPr>
                 <w:rFonts w:cs="Arial"/>
               </w:rPr>
-              <w:lastRenderedPageBreak/>
               <w:t>•</w:t>
             </w:r>
             <w:r>
@@ -1598,12 +1656,22 @@
                 <w:rFonts w:cs="Arial"/>
               </w:rPr>
             </w:pPr>
-            <w:r>
-              <w:rPr>
-                <w:rFonts w:cs="Arial"/>
-              </w:rPr>
-              <w:t>Cual es la utilidad de la agenda?</w:t>
-            </w:r>
+            <w:proofErr w:type="spellStart"/>
+            <w:proofErr w:type="gramStart"/>
+            <w:r>
+              <w:rPr>
+                <w:rFonts w:cs="Arial"/>
+              </w:rPr>
+              <w:t>Cual</w:t>
+            </w:r>
+            <w:proofErr w:type="spellEnd"/>
+            <w:r>
+              <w:rPr>
+                <w:rFonts w:cs="Arial"/>
+              </w:rPr>
+              <w:t xml:space="preserve"> es la utilidad de la agenda?</w:t>
+            </w:r>
+            <w:proofErr w:type="gramEnd"/>
           </w:p>
           <w:p>
             <w:pPr>
@@ -1617,12 +1685,29 @@
                 <w:rFonts w:cs="Arial"/>
               </w:rPr>
             </w:pPr>
-            <w:r>
-              <w:rPr>
-                <w:rFonts w:cs="Arial"/>
-              </w:rPr>
-              <w:t>Info bancaria, a que se refiere con niveles? Gustavo Revenga?</w:t>
-            </w:r>
+            <w:proofErr w:type="spellStart"/>
+            <w:r>
+              <w:rPr>
+                <w:rFonts w:cs="Arial"/>
+              </w:rPr>
+              <w:lastRenderedPageBreak/>
+              <w:t>Info</w:t>
+            </w:r>
+            <w:proofErr w:type="spellEnd"/>
+            <w:r>
+              <w:rPr>
+                <w:rFonts w:cs="Arial"/>
+              </w:rPr>
+              <w:t xml:space="preserve"> bancaria, a que se refiere con niveles? </w:t>
+            </w:r>
+            <w:proofErr w:type="gramStart"/>
+            <w:r>
+              <w:rPr>
+                <w:rFonts w:cs="Arial"/>
+              </w:rPr>
+              <w:t>Gustavo Revenga?</w:t>
+            </w:r>
+            <w:proofErr w:type="gramEnd"/>
           </w:p>
           <w:p>
             <w:pPr>
@@ -1640,8 +1725,30 @@
               <w:rPr>
                 <w:rFonts w:cs="Arial"/>
               </w:rPr>
-              <w:t>Fecha de ultimo balance: Alerta?</w:t>
-            </w:r>
+              <w:t xml:space="preserve">Fecha de </w:t>
+            </w:r>
+            <w:proofErr w:type="spellStart"/>
+            <w:r>
+              <w:rPr>
+                <w:rFonts w:cs="Arial"/>
+              </w:rPr>
+              <w:t>ultimo</w:t>
+            </w:r>
+            <w:proofErr w:type="spellEnd"/>
+            <w:r>
+              <w:rPr>
+                <w:rFonts w:cs="Arial"/>
+              </w:rPr>
+              <w:t xml:space="preserve"> balance: </w:t>
+            </w:r>
+            <w:proofErr w:type="gramStart"/>
+            <w:r>
+              <w:rPr>
+                <w:rFonts w:cs="Arial"/>
+              </w:rPr>
+              <w:t>Alerta?</w:t>
+            </w:r>
+            <w:proofErr w:type="gramEnd"/>
           </w:p>
           <w:p>
             <w:pPr>
@@ -1659,7 +1766,6 @@
               <w:rPr>
                 <w:rFonts w:cs="Arial"/>
               </w:rPr>
-              <w:lastRenderedPageBreak/>
               <w:t xml:space="preserve">Definir </w:t>
             </w:r>
             <w:r>
@@ -1725,6 +1831,7 @@
                 <w:rFonts w:cs="Arial"/>
               </w:rPr>
             </w:pPr>
+            <w:proofErr w:type="gramStart"/>
             <w:r>
               <w:rPr>
                 <w:rFonts w:cs="Arial"/>
@@ -1743,6 +1850,7 @@
               </w:rPr>
               <w:t xml:space="preserve"> a la migración con las altas propiamente dicha?</w:t>
             </w:r>
+            <w:proofErr w:type="gramEnd"/>
           </w:p>
           <w:p>
             <w:pPr>
@@ -2046,8 +2154,16 @@
               <w:rPr>
                 <w:rFonts w:cs="Arial"/>
               </w:rPr>
-              <w:t>debe ser igual al generado CPLcod</w:t>
-            </w:r>
+              <w:t xml:space="preserve">debe ser igual al generado </w:t>
+            </w:r>
+            <w:proofErr w:type="spellStart"/>
+            <w:r>
+              <w:rPr>
+                <w:rFonts w:cs="Arial"/>
+              </w:rPr>
+              <w:t>CPLcod</w:t>
+            </w:r>
+            <w:proofErr w:type="spellEnd"/>
             <w:r>
               <w:rPr>
                 <w:rFonts w:cs="Arial"/>
@@ -2223,6 +2339,7 @@
               </w:rPr>
               <w:t xml:space="preserve"> </w:t>
             </w:r>
+            <w:proofErr w:type="gramStart"/>
             <w:r>
               <w:rPr>
                 <w:rFonts w:cs="Arial"/>
@@ -2230,6 +2347,7 @@
               </w:rPr>
               <w:t>Alerta?</w:t>
             </w:r>
+            <w:proofErr w:type="gramEnd"/>
           </w:p>
         </w:tc>
       </w:tr>
@@ -2730,7 +2848,6 @@
           <w:bCs/>
           <w:color w:val="auto"/>
         </w:rPr>
-        <w:lastRenderedPageBreak/>
         <w:t>Elementos del prototipo</w:t>
       </w:r>
     </w:p>
@@ -4371,6 +4488,7 @@
           <w:lang w:val="es-AR"/>
         </w:rPr>
       </w:pPr>
+      <w:proofErr w:type="spellStart"/>
       <w:r>
         <w:rPr>
           <w:rFonts w:ascii="Arial" w:hAnsi="Arial" w:cs="Arial"/>
@@ -4380,6 +4498,7 @@
         </w:rPr>
         <w:t>Tabla_auditoría</w:t>
       </w:r>
+      <w:proofErr w:type="spellEnd"/>
     </w:p>
     <w:p>
       <w:pPr>
@@ -4571,6 +4690,103 @@
           <w:u w:val="single"/>
         </w:rPr>
         <w:t>DIAGRAMAS</w:t>
+      </w:r>
+    </w:p>
+    <w:p>
+      <w:pPr>
+        <w:rPr>
+          <w:lang w:val="es-AR" w:eastAsia="es-AR"/>
+        </w:rPr>
+      </w:pPr>
+    </w:p>
+    <w:p>
+      <w:pPr>
+        <w:rPr>
+          <w:sz w:val="28"/>
+          <w:szCs w:val="28"/>
+          <w:u w:val="single"/>
+          <w:lang w:val="es-AR" w:eastAsia="es-AR"/>
+        </w:rPr>
+      </w:pPr>
+      <w:r>
+        <w:rPr>
+          <w:sz w:val="28"/>
+          <w:szCs w:val="28"/>
+          <w:u w:val="single"/>
+          <w:lang w:val="es-AR" w:eastAsia="es-AR"/>
+        </w:rPr>
+        <w:t>Diagrama de transición de estados.</w:t>
+      </w:r>
+    </w:p>
+    <w:p>
+      <w:pPr>
+        <w:rPr>
+          <w:sz w:val="28"/>
+          <w:szCs w:val="28"/>
+          <w:u w:val="single"/>
+          <w:lang w:val="es-AR" w:eastAsia="es-AR"/>
+        </w:rPr>
+      </w:pPr>
+    </w:p>
+    <w:p>
+      <w:pPr>
+        <w:rPr>
+          <w:sz w:val="28"/>
+          <w:szCs w:val="28"/>
+          <w:u w:val="single"/>
+          <w:lang w:val="es-AR" w:eastAsia="es-AR"/>
+        </w:rPr>
+      </w:pPr>
+      <w:r>
+        <w:rPr>
+          <w:noProof/>
+          <w:sz w:val="28"/>
+          <w:szCs w:val="28"/>
+          <w:u w:val="single"/>
+          <w:lang w:val="es-AR" w:eastAsia="es-AR"/>
+          <w14:ligatures w14:val="standardContextual"/>
+        </w:rPr>
+        <w:drawing>
+          <wp:inline distT="0" distB="0" distL="0" distR="0" wp14:anchorId="51FF70C9" wp14:editId="7DB62E80">
+            <wp:extent cx="4986683" cy="3978111"/>
+            <wp:effectExtent l="0" t="0" r="4445" b="3810"/>
+            <wp:docPr id="1" name="Imagen 1"/>
+            <wp:cNvGraphicFramePr>
+              <a:graphicFrameLocks xmlns:a="http://schemas.openxmlformats.org/drawingml/2006/main" noChangeAspect="1"/>
+            </wp:cNvGraphicFramePr>
+            <a:graphic xmlns:a="http://schemas.openxmlformats.org/drawingml/2006/main">
+              <a:graphicData uri="http://schemas.openxmlformats.org/drawingml/2006/picture">
+                <pic:pic xmlns:pic="http://schemas.openxmlformats.org/drawingml/2006/picture">
+                  <pic:nvPicPr>
+                    <pic:cNvPr id="1" name="Imagen 1"/>
+                    <pic:cNvPicPr/>
+                  </pic:nvPicPr>
+                  <pic:blipFill>
+                    <a:blip r:embed="rId7">
+                      <a:extLst>
+                        <a:ext uri="{28A0092B-C50C-407E-A947-70E740481C1C}">
+                          <a14:useLocalDpi xmlns:a14="http://schemas.microsoft.com/office/drawing/2010/main" val="0"/>
+                        </a:ext>
+                      </a:extLst>
+                    </a:blip>
+                    <a:stretch>
+                      <a:fillRect/>
+                    </a:stretch>
+                  </pic:blipFill>
+                  <pic:spPr>
+                    <a:xfrm>
+                      <a:off x="0" y="0"/>
+                      <a:ext cx="4994240" cy="3984140"/>
+                    </a:xfrm>
+                    <a:prstGeom prst="rect">
+                      <a:avLst/>
+                    </a:prstGeom>
+                  </pic:spPr>
+                </pic:pic>
+              </a:graphicData>
+            </a:graphic>
+          </wp:inline>
+        </w:drawing>
       </w:r>
     </w:p>
     <w:p>
@@ -4601,13 +4817,6 @@
               <w:sz w:val="22"/>
             </w:rPr>
           </w:pPr>
-          <w:r>
-            <w:rPr>
-              <w:rFonts w:ascii="Arial" w:hAnsi="Arial" w:cs="Arial"/>
-              <w:sz w:val="22"/>
-            </w:rPr>
-            <w:t>No aplica</w:t>
-          </w:r>
         </w:p>
         <w:p>
           <w:pPr>
@@ -4734,6 +4943,7 @@
           <w:color w:val="auto"/>
           <w:u w:val="single"/>
         </w:rPr>
+        <w:lastRenderedPageBreak/>
         <w:t>HISTORIAL DE CAMBIOS</w:t>
       </w:r>
     </w:p>
@@ -4893,7 +5103,15 @@
               <w:jc w:val="left"/>
             </w:pPr>
             <w:r>
-              <w:t>Diana Sapuppo.</w:t>
+              <w:t xml:space="preserve">Diana </w:t>
+            </w:r>
+            <w:proofErr w:type="spellStart"/>
+            <w:r>
+              <w:t>Sapuppo</w:t>
+            </w:r>
+            <w:proofErr w:type="spellEnd"/>
+            <w:r>
+              <w:t>.</w:t>
             </w:r>
           </w:p>
           <w:p>
@@ -5032,8 +5250,8 @@
     </w:p>
     <w:p/>
     <w:sectPr>
-      <w:headerReference w:type="default" r:id="rId7"/>
-      <w:footerReference w:type="default" r:id="rId8"/>
+      <w:headerReference w:type="default" r:id="rId8"/>
+      <w:footerReference w:type="default" r:id="rId9"/>
       <w:pgSz w:w="11906" w:h="16838"/>
       <w:pgMar w:top="1675" w:right="707" w:bottom="1417" w:left="1701" w:header="284" w:footer="708" w:gutter="0"/>
       <w:cols w:space="708"/>
@@ -7103,6 +7321,7 @@
   <w:rsids>
     <w:rsidRoot w:val="00826AE6"/>
     <w:rsid w:val="00826AE6"/>
+    <w:rsid w:val="00A634DB"/>
     <w:rsid w:val="00BF08FD"/>
     <w:rsid w:val="00D81B30"/>
     <w:rsid w:val="00E417E2"/>

--- a/6- Ingenieria de producto/6.1 - Análisis/03- Historias de Usuario/Historias de Usuarios/HU-MID-ENT-001-Registrar Entidades.docx
+++ b/6- Ingenieria de producto/6.1 - Análisis/03- Historias de Usuario/Historias de Usuarios/HU-MID-ENT-001-Registrar Entidades.docx
@@ -1530,6 +1530,12 @@
               </w:rPr>
               <w:t>, el usuario con perfil autorizado</w:t>
             </w:r>
+            <w:r>
+              <w:rPr>
+                <w:rFonts w:cs="Arial"/>
+              </w:rPr>
+              <w:t xml:space="preserve"> … de la caja o de la entidad?</w:t>
+            </w:r>
           </w:p>
           <w:p>
             <w:pPr>
@@ -1656,22 +1662,12 @@
                 <w:rFonts w:cs="Arial"/>
               </w:rPr>
             </w:pPr>
-            <w:proofErr w:type="spellStart"/>
-            <w:proofErr w:type="gramStart"/>
-            <w:r>
-              <w:rPr>
-                <w:rFonts w:cs="Arial"/>
-              </w:rPr>
-              <w:t>Cual</w:t>
-            </w:r>
-            <w:proofErr w:type="spellEnd"/>
-            <w:r>
-              <w:rPr>
-                <w:rFonts w:cs="Arial"/>
-              </w:rPr>
-              <w:t xml:space="preserve"> es la utilidad de la agenda?</w:t>
-            </w:r>
-            <w:proofErr w:type="gramEnd"/>
+            <w:r>
+              <w:rPr>
+                <w:rFonts w:cs="Arial"/>
+              </w:rPr>
+              <w:t>Cual es la utilidad de la agenda?</w:t>
+            </w:r>
           </w:p>
           <w:p>
             <w:pPr>
@@ -1685,29 +1681,13 @@
                 <w:rFonts w:cs="Arial"/>
               </w:rPr>
             </w:pPr>
-            <w:proofErr w:type="spellStart"/>
             <w:r>
               <w:rPr>
                 <w:rFonts w:cs="Arial"/>
               </w:rPr>
               <w:lastRenderedPageBreak/>
-              <w:t>Info</w:t>
-            </w:r>
-            <w:proofErr w:type="spellEnd"/>
-            <w:r>
-              <w:rPr>
-                <w:rFonts w:cs="Arial"/>
-              </w:rPr>
-              <w:t xml:space="preserve"> bancaria, a que se refiere con niveles? </w:t>
-            </w:r>
-            <w:proofErr w:type="gramStart"/>
-            <w:r>
-              <w:rPr>
-                <w:rFonts w:cs="Arial"/>
-              </w:rPr>
-              <w:t>Gustavo Revenga?</w:t>
-            </w:r>
-            <w:proofErr w:type="gramEnd"/>
+              <w:t>Info bancaria, a que se refiere con niveles? Gustavo Revenga?</w:t>
+            </w:r>
           </w:p>
           <w:p>
             <w:pPr>
@@ -1725,30 +1705,8 @@
               <w:rPr>
                 <w:rFonts w:cs="Arial"/>
               </w:rPr>
-              <w:t xml:space="preserve">Fecha de </w:t>
-            </w:r>
-            <w:proofErr w:type="spellStart"/>
-            <w:r>
-              <w:rPr>
-                <w:rFonts w:cs="Arial"/>
-              </w:rPr>
-              <w:t>ultimo</w:t>
-            </w:r>
-            <w:proofErr w:type="spellEnd"/>
-            <w:r>
-              <w:rPr>
-                <w:rFonts w:cs="Arial"/>
-              </w:rPr>
-              <w:t xml:space="preserve"> balance: </w:t>
-            </w:r>
-            <w:proofErr w:type="gramStart"/>
-            <w:r>
-              <w:rPr>
-                <w:rFonts w:cs="Arial"/>
-              </w:rPr>
-              <w:t>Alerta?</w:t>
-            </w:r>
-            <w:proofErr w:type="gramEnd"/>
+              <w:t>Fecha de ultimo balance: Alerta?</w:t>
+            </w:r>
           </w:p>
           <w:p>
             <w:pPr>
@@ -1831,7 +1789,6 @@
                 <w:rFonts w:cs="Arial"/>
               </w:rPr>
             </w:pPr>
-            <w:proofErr w:type="gramStart"/>
             <w:r>
               <w:rPr>
                 <w:rFonts w:cs="Arial"/>
@@ -1850,7 +1807,6 @@
               </w:rPr>
               <w:t xml:space="preserve"> a la migración con las altas propiamente dicha?</w:t>
             </w:r>
-            <w:proofErr w:type="gramEnd"/>
           </w:p>
           <w:p>
             <w:pPr>
@@ -2154,16 +2110,8 @@
               <w:rPr>
                 <w:rFonts w:cs="Arial"/>
               </w:rPr>
-              <w:t xml:space="preserve">debe ser igual al generado </w:t>
-            </w:r>
-            <w:proofErr w:type="spellStart"/>
-            <w:r>
-              <w:rPr>
-                <w:rFonts w:cs="Arial"/>
-              </w:rPr>
-              <w:t>CPLcod</w:t>
-            </w:r>
-            <w:proofErr w:type="spellEnd"/>
+              <w:t>debe ser igual al generado CPLcod</w:t>
+            </w:r>
             <w:r>
               <w:rPr>
                 <w:rFonts w:cs="Arial"/>
@@ -2339,7 +2287,6 @@
               </w:rPr>
               <w:t xml:space="preserve"> </w:t>
             </w:r>
-            <w:proofErr w:type="gramStart"/>
             <w:r>
               <w:rPr>
                 <w:rFonts w:cs="Arial"/>
@@ -2347,7 +2294,6 @@
               </w:rPr>
               <w:t>Alerta?</w:t>
             </w:r>
-            <w:proofErr w:type="gramEnd"/>
           </w:p>
         </w:tc>
       </w:tr>
@@ -4488,7 +4434,6 @@
           <w:lang w:val="es-AR"/>
         </w:rPr>
       </w:pPr>
-      <w:proofErr w:type="spellStart"/>
       <w:r>
         <w:rPr>
           <w:rFonts w:ascii="Arial" w:hAnsi="Arial" w:cs="Arial"/>
@@ -4498,7 +4443,6 @@
         </w:rPr>
         <w:t>Tabla_auditoría</w:t>
       </w:r>
-      <w:proofErr w:type="spellEnd"/>
     </w:p>
     <w:p>
       <w:pPr>
@@ -5103,15 +5047,7 @@
               <w:jc w:val="left"/>
             </w:pPr>
             <w:r>
-              <w:t xml:space="preserve">Diana </w:t>
-            </w:r>
-            <w:proofErr w:type="spellStart"/>
-            <w:r>
-              <w:t>Sapuppo</w:t>
-            </w:r>
-            <w:proofErr w:type="spellEnd"/>
-            <w:r>
-              <w:t>.</w:t>
+              <w:t>Diana Sapuppo.</w:t>
             </w:r>
           </w:p>
           <w:p>
@@ -7321,6 +7257,7 @@
   <w:rsids>
     <w:rsidRoot w:val="00826AE6"/>
     <w:rsid w:val="00826AE6"/>
+    <w:rsid w:val="008517C7"/>
     <w:rsid w:val="00A634DB"/>
     <w:rsid w:val="00BF08FD"/>
     <w:rsid w:val="00D81B30"/>

--- a/6- Ingenieria de producto/6.1 - Análisis/03- Historias de Usuario/Historias de Usuarios/HU-MID-ENT-001-Registrar Entidades.docx
+++ b/6- Ingenieria de producto/6.1 - Análisis/03- Historias de Usuario/Historias de Usuarios/HU-MID-ENT-001-Registrar Entidades.docx
@@ -1510,6 +1510,7 @@
                 <w:rFonts w:cs="Arial"/>
               </w:rPr>
             </w:pPr>
+            <w:proofErr w:type="gramStart"/>
             <w:r>
               <w:rPr>
                 <w:rFonts w:cs="Arial"/>
@@ -1536,6 +1537,7 @@
               </w:rPr>
               <w:t xml:space="preserve"> … de la caja o de la entidad?</w:t>
             </w:r>
+            <w:proofErr w:type="gramEnd"/>
           </w:p>
           <w:p>
             <w:pPr>
@@ -1637,12 +1639,14 @@
                 <w:rFonts w:cs="Arial"/>
               </w:rPr>
             </w:pPr>
+            <w:proofErr w:type="gramStart"/>
             <w:r>
               <w:rPr>
                 <w:rFonts w:cs="Arial"/>
               </w:rPr>
               <w:t>Consultar estado de vigencia o estado de situación, es lo mismo?</w:t>
             </w:r>
+            <w:proofErr w:type="gramEnd"/>
             <w:r>
               <w:rPr>
                 <w:rFonts w:cs="Arial"/>
@@ -1662,12 +1666,22 @@
                 <w:rFonts w:cs="Arial"/>
               </w:rPr>
             </w:pPr>
-            <w:r>
-              <w:rPr>
-                <w:rFonts w:cs="Arial"/>
-              </w:rPr>
-              <w:t>Cual es la utilidad de la agenda?</w:t>
-            </w:r>
+            <w:proofErr w:type="spellStart"/>
+            <w:proofErr w:type="gramStart"/>
+            <w:r>
+              <w:rPr>
+                <w:rFonts w:cs="Arial"/>
+              </w:rPr>
+              <w:t>Cual</w:t>
+            </w:r>
+            <w:proofErr w:type="spellEnd"/>
+            <w:r>
+              <w:rPr>
+                <w:rFonts w:cs="Arial"/>
+              </w:rPr>
+              <w:t xml:space="preserve"> es la utilidad de la agenda?</w:t>
+            </w:r>
+            <w:proofErr w:type="gramEnd"/>
           </w:p>
           <w:p>
             <w:pPr>
@@ -1681,13 +1695,29 @@
                 <w:rFonts w:cs="Arial"/>
               </w:rPr>
             </w:pPr>
+            <w:proofErr w:type="spellStart"/>
             <w:r>
               <w:rPr>
                 <w:rFonts w:cs="Arial"/>
               </w:rPr>
               <w:lastRenderedPageBreak/>
-              <w:t>Info bancaria, a que se refiere con niveles? Gustavo Revenga?</w:t>
-            </w:r>
+              <w:t>Info</w:t>
+            </w:r>
+            <w:proofErr w:type="spellEnd"/>
+            <w:r>
+              <w:rPr>
+                <w:rFonts w:cs="Arial"/>
+              </w:rPr>
+              <w:t xml:space="preserve"> bancaria, a que se refiere con niveles? </w:t>
+            </w:r>
+            <w:proofErr w:type="gramStart"/>
+            <w:r>
+              <w:rPr>
+                <w:rFonts w:cs="Arial"/>
+              </w:rPr>
+              <w:t>Gustavo Revenga?</w:t>
+            </w:r>
+            <w:proofErr w:type="gramEnd"/>
           </w:p>
           <w:p>
             <w:pPr>
@@ -1705,8 +1735,30 @@
               <w:rPr>
                 <w:rFonts w:cs="Arial"/>
               </w:rPr>
-              <w:t>Fecha de ultimo balance: Alerta?</w:t>
-            </w:r>
+              <w:t xml:space="preserve">Fecha de </w:t>
+            </w:r>
+            <w:proofErr w:type="spellStart"/>
+            <w:r>
+              <w:rPr>
+                <w:rFonts w:cs="Arial"/>
+              </w:rPr>
+              <w:t>ultimo</w:t>
+            </w:r>
+            <w:proofErr w:type="spellEnd"/>
+            <w:r>
+              <w:rPr>
+                <w:rFonts w:cs="Arial"/>
+              </w:rPr>
+              <w:t xml:space="preserve"> balance: </w:t>
+            </w:r>
+            <w:proofErr w:type="gramStart"/>
+            <w:r>
+              <w:rPr>
+                <w:rFonts w:cs="Arial"/>
+              </w:rPr>
+              <w:t>Alerta?</w:t>
+            </w:r>
+            <w:proofErr w:type="gramEnd"/>
           </w:p>
           <w:p>
             <w:pPr>
@@ -1789,6 +1841,7 @@
                 <w:rFonts w:cs="Arial"/>
               </w:rPr>
             </w:pPr>
+            <w:proofErr w:type="gramStart"/>
             <w:r>
               <w:rPr>
                 <w:rFonts w:cs="Arial"/>
@@ -1807,6 +1860,7 @@
               </w:rPr>
               <w:t xml:space="preserve"> a la migración con las altas propiamente dicha?</w:t>
             </w:r>
+            <w:proofErr w:type="gramEnd"/>
           </w:p>
           <w:p>
             <w:pPr>
@@ -2110,8 +2164,16 @@
               <w:rPr>
                 <w:rFonts w:cs="Arial"/>
               </w:rPr>
-              <w:t>debe ser igual al generado CPLcod</w:t>
-            </w:r>
+              <w:t xml:space="preserve">debe ser igual al generado </w:t>
+            </w:r>
+            <w:proofErr w:type="spellStart"/>
+            <w:r>
+              <w:rPr>
+                <w:rFonts w:cs="Arial"/>
+              </w:rPr>
+              <w:t>CPLcod</w:t>
+            </w:r>
+            <w:proofErr w:type="spellEnd"/>
             <w:r>
               <w:rPr>
                 <w:rFonts w:cs="Arial"/>
@@ -2287,6 +2349,7 @@
               </w:rPr>
               <w:t xml:space="preserve"> </w:t>
             </w:r>
+            <w:proofErr w:type="gramStart"/>
             <w:r>
               <w:rPr>
                 <w:rFonts w:cs="Arial"/>
@@ -2294,6 +2357,7 @@
               </w:rPr>
               <w:t>Alerta?</w:t>
             </w:r>
+            <w:proofErr w:type="gramEnd"/>
           </w:p>
         </w:tc>
       </w:tr>
@@ -2766,6 +2830,55 @@
           <w:lang w:val="es-AR" w:eastAsia="es-AR"/>
         </w:rPr>
       </w:pPr>
+      <w:r>
+        <w:rPr>
+          <w:noProof/>
+          <w14:ligatures w14:val="standardContextual"/>
+        </w:rPr>
+        <w:lastRenderedPageBreak/>
+        <w:drawing>
+          <wp:inline distT="0" distB="0" distL="0" distR="0" wp14:anchorId="0CAFC10B" wp14:editId="55C2B305">
+            <wp:extent cx="4349567" cy="1463040"/>
+            <wp:effectExtent l="0" t="0" r="0" b="3810"/>
+            <wp:docPr id="4" name="Imagen 4" descr="Interfaz de usuario gráfica, Aplicación&#10;&#10;Descripción generada automáticamente"/>
+            <wp:cNvGraphicFramePr>
+              <a:graphicFrameLocks xmlns:a="http://schemas.openxmlformats.org/drawingml/2006/main" noChangeAspect="1"/>
+            </wp:cNvGraphicFramePr>
+            <a:graphic xmlns:a="http://schemas.openxmlformats.org/drawingml/2006/main">
+              <a:graphicData uri="http://schemas.openxmlformats.org/drawingml/2006/picture">
+                <pic:pic xmlns:pic="http://schemas.openxmlformats.org/drawingml/2006/picture">
+                  <pic:nvPicPr>
+                    <pic:cNvPr id="4" name="Imagen 4" descr="Interfaz de usuario gráfica, Aplicación&#10;&#10;Descripción generada automáticamente"/>
+                    <pic:cNvPicPr/>
+                  </pic:nvPicPr>
+                  <pic:blipFill rotWithShape="1">
+                    <a:blip r:embed="rId7"/>
+                    <a:srcRect l="12607" t="18451" r="15245" b="38385"/>
+                    <a:stretch/>
+                  </pic:blipFill>
+                  <pic:spPr bwMode="auto">
+                    <a:xfrm>
+                      <a:off x="0" y="0"/>
+                      <a:ext cx="4351355" cy="1463641"/>
+                    </a:xfrm>
+                    <a:prstGeom prst="rect">
+                      <a:avLst/>
+                    </a:prstGeom>
+                    <a:ln>
+                      <a:noFill/>
+                    </a:ln>
+                    <a:extLst>
+                      <a:ext uri="{53640926-AAD7-44D8-BBD7-CCE9431645EC}">
+                        <a14:shadowObscured xmlns:a14="http://schemas.microsoft.com/office/drawing/2010/main"/>
+                      </a:ext>
+                    </a:extLst>
+                  </pic:spPr>
+                </pic:pic>
+              </a:graphicData>
+            </a:graphic>
+          </wp:inline>
+        </w:drawing>
+      </w:r>
     </w:p>
     <w:p>
       <w:pPr>
@@ -2776,6 +2889,54 @@
           <w:lang w:val="es-AR" w:eastAsia="es-AR"/>
         </w:rPr>
       </w:pPr>
+      <w:r>
+        <w:rPr>
+          <w:noProof/>
+          <w14:ligatures w14:val="standardContextual"/>
+        </w:rPr>
+        <w:drawing>
+          <wp:inline distT="0" distB="0" distL="0" distR="0" wp14:anchorId="12AD6AF1" wp14:editId="46E09DDA">
+            <wp:extent cx="4158114" cy="2584383"/>
+            <wp:effectExtent l="0" t="0" r="0" b="6985"/>
+            <wp:docPr id="5" name="Imagen 5" descr="Interfaz de usuario gráfica, Aplicación, Tabla&#10;&#10;Descripción generada automáticamente"/>
+            <wp:cNvGraphicFramePr>
+              <a:graphicFrameLocks xmlns:a="http://schemas.openxmlformats.org/drawingml/2006/main" noChangeAspect="1"/>
+            </wp:cNvGraphicFramePr>
+            <a:graphic xmlns:a="http://schemas.openxmlformats.org/drawingml/2006/main">
+              <a:graphicData uri="http://schemas.openxmlformats.org/drawingml/2006/picture">
+                <pic:pic xmlns:pic="http://schemas.openxmlformats.org/drawingml/2006/picture">
+                  <pic:nvPicPr>
+                    <pic:cNvPr id="5" name="Imagen 5" descr="Interfaz de usuario gráfica, Aplicación, Tabla&#10;&#10;Descripción generada automáticamente"/>
+                    <pic:cNvPicPr/>
+                  </pic:nvPicPr>
+                  <pic:blipFill rotWithShape="1">
+                    <a:blip r:embed="rId8"/>
+                    <a:srcRect l="18911" t="18592" r="12138" b="5184"/>
+                    <a:stretch/>
+                  </pic:blipFill>
+                  <pic:spPr bwMode="auto">
+                    <a:xfrm>
+                      <a:off x="0" y="0"/>
+                      <a:ext cx="4158540" cy="2584648"/>
+                    </a:xfrm>
+                    <a:prstGeom prst="rect">
+                      <a:avLst/>
+                    </a:prstGeom>
+                    <a:ln>
+                      <a:noFill/>
+                    </a:ln>
+                    <a:extLst>
+                      <a:ext uri="{53640926-AAD7-44D8-BBD7-CCE9431645EC}">
+                        <a14:shadowObscured xmlns:a14="http://schemas.microsoft.com/office/drawing/2010/main"/>
+                      </a:ext>
+                    </a:extLst>
+                  </pic:spPr>
+                </pic:pic>
+              </a:graphicData>
+            </a:graphic>
+          </wp:inline>
+        </w:drawing>
+      </w:r>
     </w:p>
     <w:p>
       <w:pPr>
@@ -4101,6 +4262,7 @@
         </w:rPr>
       </w:pPr>
       <w:bookmarkStart w:id="1" w:name="_Toc321571134"/>
+      <w:proofErr w:type="gramStart"/>
       <w:r>
         <w:rPr>
           <w:b/>
@@ -4122,6 +4284,7 @@
         </w:rPr>
         <w:t xml:space="preserve"> A REGISTRAR</w:t>
       </w:r>
+      <w:proofErr w:type="gramEnd"/>
     </w:p>
     <w:p>
       <w:pPr>
@@ -4434,6 +4597,7 @@
           <w:lang w:val="es-AR"/>
         </w:rPr>
       </w:pPr>
+      <w:proofErr w:type="spellStart"/>
       <w:r>
         <w:rPr>
           <w:rFonts w:ascii="Arial" w:hAnsi="Arial" w:cs="Arial"/>
@@ -4443,6 +4607,7 @@
         </w:rPr>
         <w:t>Tabla_auditoría</w:t>
       </w:r>
+      <w:proofErr w:type="spellEnd"/>
     </w:p>
     <w:p>
       <w:pPr>
@@ -4690,6 +4855,7 @@
           <w:lang w:val="es-AR" w:eastAsia="es-AR"/>
           <w14:ligatures w14:val="standardContextual"/>
         </w:rPr>
+        <w:lastRenderedPageBreak/>
         <w:drawing>
           <wp:inline distT="0" distB="0" distL="0" distR="0" wp14:anchorId="51FF70C9" wp14:editId="7DB62E80">
             <wp:extent cx="4986683" cy="3978111"/>
@@ -4706,7 +4872,7 @@
                     <pic:cNvPicPr/>
                   </pic:nvPicPr>
                   <pic:blipFill>
-                    <a:blip r:embed="rId7">
+                    <a:blip r:embed="rId9">
                       <a:extLst>
                         <a:ext uri="{28A0092B-C50C-407E-A947-70E740481C1C}">
                           <a14:useLocalDpi xmlns:a14="http://schemas.microsoft.com/office/drawing/2010/main" val="0"/>
@@ -4751,6 +4917,7 @@
           <w:docPart w:val="A18F757646BA4AD5BB4BEE2DFDC72D06"/>
         </w:placeholder>
       </w:sdtPr>
+      <w:sdtEndPr/>
       <w:sdtContent>
         <w:p>
           <w:pPr>
@@ -4817,6 +4984,7 @@
           <w:docPart w:val="67BD73486E8545619AF24F72E106F02D"/>
         </w:placeholder>
       </w:sdtPr>
+      <w:sdtEndPr/>
       <w:sdtContent>
         <w:sdt>
           <w:sdtPr>
@@ -4829,6 +4997,7 @@
               <w:docPart w:val="43DA4517583A4AE8B11236877B755625"/>
             </w:placeholder>
           </w:sdtPr>
+          <w:sdtEndPr/>
           <w:sdtContent>
             <w:p>
               <w:pPr>
@@ -4887,7 +5056,6 @@
           <w:color w:val="auto"/>
           <w:u w:val="single"/>
         </w:rPr>
-        <w:lastRenderedPageBreak/>
         <w:t>HISTORIAL DE CAMBIOS</w:t>
       </w:r>
     </w:p>
@@ -5047,7 +5215,15 @@
               <w:jc w:val="left"/>
             </w:pPr>
             <w:r>
-              <w:t>Diana Sapuppo.</w:t>
+              <w:t xml:space="preserve">Diana </w:t>
+            </w:r>
+            <w:proofErr w:type="spellStart"/>
+            <w:r>
+              <w:t>Sapuppo</w:t>
+            </w:r>
+            <w:proofErr w:type="spellEnd"/>
+            <w:r>
+              <w:t>.</w:t>
             </w:r>
           </w:p>
           <w:p>
@@ -5186,8 +5362,8 @@
     </w:p>
     <w:p/>
     <w:sectPr>
-      <w:headerReference w:type="default" r:id="rId8"/>
-      <w:footerReference w:type="default" r:id="rId9"/>
+      <w:headerReference w:type="default" r:id="rId10"/>
+      <w:footerReference w:type="default" r:id="rId11"/>
       <w:pgSz w:w="11906" w:h="16838"/>
       <w:pgMar w:top="1675" w:right="707" w:bottom="1417" w:left="1701" w:header="284" w:footer="708" w:gutter="0"/>
       <w:cols w:space="708"/>
@@ -7220,14 +7396,14 @@
     <w:charset w:val="00"/>
     <w:family w:val="swiss"/>
     <w:pitch w:val="variable"/>
-    <w:sig w:usb0="E4002EFF" w:usb1="C200247B" w:usb2="00000009" w:usb3="00000000" w:csb0="000001FF" w:csb1="00000000"/>
+    <w:sig w:usb0="E4002EFF" w:usb1="C000247B" w:usb2="00000009" w:usb3="00000000" w:csb0="000001FF" w:csb1="00000000"/>
   </w:font>
   <w:font w:name="Calibri Light">
     <w:panose1 w:val="020F0302020204030204"/>
     <w:charset w:val="00"/>
     <w:family w:val="swiss"/>
     <w:pitch w:val="variable"/>
-    <w:sig w:usb0="E4002EFF" w:usb1="C200247B" w:usb2="00000009" w:usb3="00000000" w:csb0="000001FF" w:csb1="00000000"/>
+    <w:sig w:usb0="E4002EFF" w:usb1="C000247B" w:usb2="00000009" w:usb3="00000000" w:csb0="000001FF" w:csb1="00000000"/>
   </w:font>
   <w:font w:name="Tahoma">
     <w:panose1 w:val="020B0604030504040204"/>

--- a/6- Ingenieria de producto/6.1 - Análisis/03- Historias de Usuario/Historias de Usuarios/HU-MID-ENT-001-Registrar Entidades.docx
+++ b/6- Ingenieria de producto/6.1 - Análisis/03- Historias de Usuario/Historias de Usuarios/HU-MID-ENT-001-Registrar Entidades.docx
@@ -1,6 +1,6 @@
 
 <file path=word/document.xml><?xml version="1.0" encoding="utf-8"?>
-<w:document xmlns:wpc="http://schemas.microsoft.com/office/word/2010/wordprocessingCanvas" xmlns:cx="http://schemas.microsoft.com/office/drawing/2014/chartex" xmlns:cx1="http://schemas.microsoft.com/office/drawing/2015/9/8/chartex" xmlns:cx2="http://schemas.microsoft.com/office/drawing/2015/10/21/chartex" xmlns:cx3="http://schemas.microsoft.com/office/drawing/2016/5/9/chartex" xmlns:cx4="http://schemas.microsoft.com/office/drawing/2016/5/10/chartex" xmlns:cx5="http://schemas.microsoft.com/office/drawing/2016/5/11/chartex" xmlns:cx6="http://schemas.microsoft.com/office/drawing/2016/5/12/chartex" xmlns:cx7="http://schemas.microsoft.com/office/drawing/2016/5/13/chartex" xmlns:cx8="http://schemas.microsoft.com/office/drawing/2016/5/14/chartex" xmlns:mc="http://schemas.openxmlformats.org/markup-compatibility/2006" xmlns:aink="http://schemas.microsoft.com/office/drawing/2016/ink" xmlns:am3d="http://schemas.microsoft.com/office/drawing/2017/model3d" xmlns:o="urn:schemas-microsoft-com:office:office" xmlns:oel="http://schemas.microsoft.com/office/2019/extlst" xmlns:r="http://schemas.openxmlformats.org/officeDocument/2006/relationships" xmlns:m="http://schemas.openxmlformats.org/officeDocument/2006/math" xmlns:v="urn:schemas-microsoft-com:vml" xmlns:wp14="http://schemas.microsoft.com/office/word/2010/wordprocessingDrawing" xmlns:wp="http://schemas.openxmlformats.org/drawingml/2006/wordprocessingDrawing" xmlns:w10="urn:schemas-microsoft-com:office:word" xmlns:w="http://schemas.openxmlformats.org/wordprocessingml/2006/main" xmlns:w14="http://schemas.microsoft.com/office/word/2010/wordml" xmlns:w15="http://schemas.microsoft.com/office/word/2012/wordml" xmlns:w16cex="http://schemas.microsoft.com/office/word/2018/wordml/cex" xmlns:w16cid="http://schemas.microsoft.com/office/word/2016/wordml/cid" xmlns:w16="http://schemas.microsoft.com/office/word/2018/wordml" xmlns:w16sdtdh="http://schemas.microsoft.com/office/word/2020/wordml/sdtdatahash" xmlns:w16se="http://schemas.microsoft.com/office/word/2015/wordml/symex" xmlns:wpg="http://schemas.microsoft.com/office/word/2010/wordprocessingGroup" xmlns:wpi="http://schemas.microsoft.com/office/word/2010/wordprocessingInk" xmlns:wne="http://schemas.microsoft.com/office/word/2006/wordml" xmlns:wps="http://schemas.microsoft.com/office/word/2010/wordprocessingShape" mc:Ignorable="w14 w15 w16se w16cid w16 w16cex w16sdtdh wp14">
+<w:document xmlns:wpc="http://schemas.microsoft.com/office/word/2010/wordprocessingCanvas" xmlns:mc="http://schemas.openxmlformats.org/markup-compatibility/2006" xmlns:o="urn:schemas-microsoft-com:office:office" xmlns:r="http://schemas.openxmlformats.org/officeDocument/2006/relationships" xmlns:m="http://schemas.openxmlformats.org/officeDocument/2006/math" xmlns:v="urn:schemas-microsoft-com:vml" xmlns:wp14="http://schemas.microsoft.com/office/word/2010/wordprocessingDrawing" xmlns:wp="http://schemas.openxmlformats.org/drawingml/2006/wordprocessingDrawing" xmlns:w10="urn:schemas-microsoft-com:office:word" xmlns:w="http://schemas.openxmlformats.org/wordprocessingml/2006/main" xmlns:w14="http://schemas.microsoft.com/office/word/2010/wordml" xmlns:wpg="http://schemas.microsoft.com/office/word/2010/wordprocessingGroup" xmlns:wpi="http://schemas.microsoft.com/office/word/2010/wordprocessingInk" xmlns:wne="http://schemas.microsoft.com/office/word/2006/wordml" xmlns:wps="http://schemas.microsoft.com/office/word/2010/wordprocessingShape" mc:Ignorable="w14 wp14">
   <w:body>
     <w:p>
       <w:pPr>
@@ -994,7 +994,6 @@
               <w:rPr>
                 <w:rFonts w:cs="Arial"/>
               </w:rPr>
-              <w:lastRenderedPageBreak/>
               <w:t>•</w:t>
             </w:r>
             <w:r>
@@ -1510,7 +1509,6 @@
                 <w:rFonts w:cs="Arial"/>
               </w:rPr>
             </w:pPr>
-            <w:proofErr w:type="gramStart"/>
             <w:r>
               <w:rPr>
                 <w:rFonts w:cs="Arial"/>
@@ -1529,15 +1527,28 @@
               <w:rPr>
                 <w:rFonts w:cs="Arial"/>
               </w:rPr>
-              <w:t>, el usuario con perfil autorizado</w:t>
-            </w:r>
-            <w:r>
-              <w:rPr>
-                <w:rFonts w:cs="Arial"/>
-              </w:rPr>
-              <w:t xml:space="preserve"> … de la caja o de la entidad?</w:t>
+              <w:t xml:space="preserve">, el usuario con perfil </w:t>
+            </w:r>
+            <w:proofErr w:type="gramStart"/>
+            <w:r>
+              <w:rPr>
+                <w:rFonts w:cs="Arial"/>
+              </w:rPr>
+              <w:t>autorizado</w:t>
+            </w:r>
+            <w:r>
+              <w:rPr>
+                <w:rFonts w:cs="Arial"/>
+              </w:rPr>
+              <w:t xml:space="preserve"> …</w:t>
             </w:r>
             <w:proofErr w:type="gramEnd"/>
+            <w:r>
+              <w:rPr>
+                <w:rFonts w:cs="Arial"/>
+              </w:rPr>
+              <w:t xml:space="preserve"> de la caja o de la entidad?</w:t>
+            </w:r>
           </w:p>
           <w:p>
             <w:pPr>
@@ -1639,12 +1650,18 @@
                 <w:rFonts w:cs="Arial"/>
               </w:rPr>
             </w:pPr>
+            <w:r>
+              <w:rPr>
+                <w:rFonts w:cs="Arial"/>
+              </w:rPr>
+              <w:t>Consultar estado de vigencia o estado de situación, es lo mismo</w:t>
+            </w:r>
             <w:proofErr w:type="gramStart"/>
             <w:r>
               <w:rPr>
                 <w:rFonts w:cs="Arial"/>
               </w:rPr>
-              <w:t>Consultar estado de vigencia o estado de situación, es lo mismo?</w:t>
+              <w:t>?</w:t>
             </w:r>
             <w:proofErr w:type="gramEnd"/>
             <w:r>
@@ -1666,20 +1683,18 @@
                 <w:rFonts w:cs="Arial"/>
               </w:rPr>
             </w:pPr>
-            <w:proofErr w:type="spellStart"/>
+            <w:r>
+              <w:rPr>
+                <w:rFonts w:cs="Arial"/>
+              </w:rPr>
+              <w:t>Cual es la utilidad de la agenda</w:t>
+            </w:r>
             <w:proofErr w:type="gramStart"/>
             <w:r>
               <w:rPr>
                 <w:rFonts w:cs="Arial"/>
               </w:rPr>
-              <w:t>Cual</w:t>
-            </w:r>
-            <w:proofErr w:type="spellEnd"/>
-            <w:r>
-              <w:rPr>
-                <w:rFonts w:cs="Arial"/>
-              </w:rPr>
-              <w:t xml:space="preserve"> es la utilidad de la agenda?</w:t>
+              <w:t>?</w:t>
             </w:r>
             <w:proofErr w:type="gramEnd"/>
           </w:p>
@@ -1700,7 +1715,6 @@
               <w:rPr>
                 <w:rFonts w:cs="Arial"/>
               </w:rPr>
-              <w:lastRenderedPageBreak/>
               <w:t>Info</w:t>
             </w:r>
             <w:proofErr w:type="spellEnd"/>
@@ -1708,14 +1722,14 @@
               <w:rPr>
                 <w:rFonts w:cs="Arial"/>
               </w:rPr>
-              <w:t xml:space="preserve"> bancaria, a que se refiere con niveles? </w:t>
+              <w:t xml:space="preserve"> bancaria, a que se refiere con niveles? Gustavo Revenga</w:t>
             </w:r>
             <w:proofErr w:type="gramStart"/>
             <w:r>
               <w:rPr>
                 <w:rFonts w:cs="Arial"/>
               </w:rPr>
-              <w:t>Gustavo Revenga?</w:t>
+              <w:t>?</w:t>
             </w:r>
             <w:proofErr w:type="gramEnd"/>
           </w:p>
@@ -1735,28 +1749,14 @@
               <w:rPr>
                 <w:rFonts w:cs="Arial"/>
               </w:rPr>
-              <w:t xml:space="preserve">Fecha de </w:t>
-            </w:r>
-            <w:proofErr w:type="spellStart"/>
-            <w:r>
-              <w:rPr>
-                <w:rFonts w:cs="Arial"/>
-              </w:rPr>
-              <w:t>ultimo</w:t>
-            </w:r>
-            <w:proofErr w:type="spellEnd"/>
-            <w:r>
-              <w:rPr>
-                <w:rFonts w:cs="Arial"/>
-              </w:rPr>
-              <w:t xml:space="preserve"> balance: </w:t>
+              <w:t>Fecha de ultimo balance: Alerta</w:t>
             </w:r>
             <w:proofErr w:type="gramStart"/>
             <w:r>
               <w:rPr>
                 <w:rFonts w:cs="Arial"/>
               </w:rPr>
-              <w:t>Alerta?</w:t>
+              <w:t>?</w:t>
             </w:r>
             <w:proofErr w:type="gramEnd"/>
           </w:p>
@@ -1841,24 +1841,30 @@
                 <w:rFonts w:cs="Arial"/>
               </w:rPr>
             </w:pPr>
+            <w:r>
+              <w:rPr>
+                <w:rFonts w:cs="Arial"/>
+              </w:rPr>
+              <w:t xml:space="preserve">Se deberá identificar las </w:t>
+            </w:r>
+            <w:r>
+              <w:rPr>
+                <w:rFonts w:cs="Arial"/>
+              </w:rPr>
+              <w:t>altas correspondientes</w:t>
+            </w:r>
+            <w:r>
+              <w:rPr>
+                <w:rFonts w:cs="Arial"/>
+              </w:rPr>
+              <w:t xml:space="preserve"> a la migración con las altas propiamente dicha</w:t>
+            </w:r>
             <w:proofErr w:type="gramStart"/>
             <w:r>
               <w:rPr>
                 <w:rFonts w:cs="Arial"/>
               </w:rPr>
-              <w:t xml:space="preserve">Se deberá identificar las </w:t>
-            </w:r>
-            <w:r>
-              <w:rPr>
-                <w:rFonts w:cs="Arial"/>
-              </w:rPr>
-              <w:t>altas correspondientes</w:t>
-            </w:r>
-            <w:r>
-              <w:rPr>
-                <w:rFonts w:cs="Arial"/>
-              </w:rPr>
-              <w:t xml:space="preserve"> a la migración con las altas propiamente dicha?</w:t>
+              <w:t>?</w:t>
             </w:r>
             <w:proofErr w:type="gramEnd"/>
           </w:p>
@@ -2349,13 +2355,20 @@
               </w:rPr>
               <w:t xml:space="preserve"> </w:t>
             </w:r>
+            <w:r>
+              <w:rPr>
+                <w:rFonts w:cs="Arial"/>
+                <w:highlight w:val="yellow"/>
+              </w:rPr>
+              <w:t>Alerta</w:t>
+            </w:r>
             <w:proofErr w:type="gramStart"/>
             <w:r>
               <w:rPr>
                 <w:rFonts w:cs="Arial"/>
                 <w:highlight w:val="yellow"/>
               </w:rPr>
-              <w:t>Alerta?</w:t>
+              <w:t>?</w:t>
             </w:r>
             <w:proofErr w:type="gramEnd"/>
           </w:p>
@@ -2725,10 +2738,125 @@
       </w:pPr>
       <w:bookmarkStart w:id="0" w:name="_Toc321571133"/>
     </w:p>
-    <w:p>
-      <w:pPr>
-        <w:pStyle w:val="Ttulo2"/>
-        <w:spacing w:after="240"/>
+    <w:bookmarkEnd w:id="0"/>
+    <w:p>
+      <w:pPr>
+        <w:spacing w:line="360" w:lineRule="auto"/>
+        <w:ind w:firstLine="0"/>
+        <w:rPr>
+          <w:noProof/>
+          <w:lang w:val="es-AR" w:eastAsia="es-AR"/>
+          <w14:ligatures w14:val="standardContextual"/>
+        </w:rPr>
+      </w:pPr>
+    </w:p>
+    <w:p>
+      <w:pPr>
+        <w:spacing w:line="360" w:lineRule="auto"/>
+        <w:ind w:firstLine="0"/>
+        <w:rPr>
+          <w:noProof/>
+          <w:lang w:val="es-AR" w:eastAsia="es-AR"/>
+          <w14:ligatures w14:val="standardContextual"/>
+        </w:rPr>
+      </w:pPr>
+    </w:p>
+    <w:p>
+      <w:pPr>
+        <w:spacing w:line="360" w:lineRule="auto"/>
+        <w:ind w:firstLine="0"/>
+        <w:rPr>
+          <w:noProof/>
+          <w:lang w:val="es-AR" w:eastAsia="es-AR"/>
+          <w14:ligatures w14:val="standardContextual"/>
+        </w:rPr>
+      </w:pPr>
+    </w:p>
+    <w:p>
+      <w:pPr>
+        <w:spacing w:line="360" w:lineRule="auto"/>
+        <w:ind w:firstLine="0"/>
+        <w:rPr>
+          <w:noProof/>
+          <w:lang w:val="es-AR" w:eastAsia="es-AR"/>
+          <w14:ligatures w14:val="standardContextual"/>
+        </w:rPr>
+      </w:pPr>
+    </w:p>
+    <w:p>
+      <w:pPr>
+        <w:spacing w:line="360" w:lineRule="auto"/>
+        <w:ind w:firstLine="0"/>
+        <w:rPr>
+          <w:noProof/>
+          <w:lang w:val="es-AR" w:eastAsia="es-AR"/>
+          <w14:ligatures w14:val="standardContextual"/>
+        </w:rPr>
+      </w:pPr>
+    </w:p>
+    <w:p>
+      <w:pPr>
+        <w:spacing w:line="360" w:lineRule="auto"/>
+        <w:ind w:firstLine="0"/>
+        <w:rPr>
+          <w:noProof/>
+          <w:lang w:val="es-AR" w:eastAsia="es-AR"/>
+          <w14:ligatures w14:val="standardContextual"/>
+        </w:rPr>
+      </w:pPr>
+    </w:p>
+    <w:p>
+      <w:pPr>
+        <w:spacing w:line="360" w:lineRule="auto"/>
+        <w:ind w:firstLine="0"/>
+        <w:rPr>
+          <w:noProof/>
+          <w:lang w:val="es-AR" w:eastAsia="es-AR"/>
+          <w14:ligatures w14:val="standardContextual"/>
+        </w:rPr>
+      </w:pPr>
+    </w:p>
+    <w:p>
+      <w:pPr>
+        <w:spacing w:line="360" w:lineRule="auto"/>
+        <w:ind w:firstLine="0"/>
+        <w:rPr>
+          <w:noProof/>
+          <w:lang w:val="es-AR" w:eastAsia="es-AR"/>
+          <w14:ligatures w14:val="standardContextual"/>
+        </w:rPr>
+      </w:pPr>
+    </w:p>
+    <w:p>
+      <w:pPr>
+        <w:spacing w:line="360" w:lineRule="auto"/>
+        <w:ind w:firstLine="0"/>
+        <w:rPr>
+          <w:noProof/>
+          <w:lang w:val="es-AR" w:eastAsia="es-AR"/>
+        </w:rPr>
+      </w:pPr>
+    </w:p>
+    <w:p>
+      <w:pPr>
+        <w:spacing w:line="360" w:lineRule="auto"/>
+        <w:ind w:firstLine="0"/>
+        <w:rPr>
+          <w:noProof/>
+          <w:lang w:val="es-AR" w:eastAsia="es-AR"/>
+        </w:rPr>
+      </w:pPr>
+    </w:p>
+    <w:p>
+      <w:pPr>
+        <w:spacing w:line="360" w:lineRule="auto"/>
+        <w:ind w:firstLine="0"/>
+        <w:rPr>
+          <w:noProof/>
+          <w:lang w:val="es-AR" w:eastAsia="es-AR"/>
+        </w:rPr>
+      </w:pPr>
+      <w:r>
         <w:rPr>
           <w:rFonts w:cstheme="majorHAnsi"/>
           <w:b/>
@@ -2737,95 +2865,41 @@
           <w:szCs w:val="32"/>
           <w:u w:val="single"/>
         </w:rPr>
-      </w:pPr>
-      <w:r>
-        <w:rPr>
-          <w:rFonts w:cstheme="majorHAnsi"/>
-          <w:b/>
-          <w:bCs/>
-          <w:color w:val="auto"/>
-          <w:sz w:val="32"/>
-          <w:szCs w:val="32"/>
-          <w:u w:val="single"/>
-        </w:rPr>
-        <w:t xml:space="preserve">PROTOTIPO DE </w:t>
+        <w:lastRenderedPageBreak/>
+        <w:t xml:space="preserve">PROTOTIPO DE INTERFAZ </w:t>
       </w:r>
-      <w:bookmarkEnd w:id="0"/>
-      <w:r>
-        <w:rPr>
-          <w:rFonts w:cstheme="majorHAnsi"/>
-          <w:b/>
-          <w:bCs/>
-          <w:color w:val="auto"/>
-          <w:sz w:val="32"/>
-          <w:szCs w:val="32"/>
-          <w:u w:val="single"/>
-        </w:rPr>
-        <w:t>INTERFAZ ODOO “</w:t>
-      </w:r>
-      <w:r>
-        <w:rPr>
-          <w:rFonts w:cstheme="majorHAnsi"/>
-          <w:b/>
-          <w:bCs/>
-          <w:color w:val="auto"/>
-          <w:sz w:val="32"/>
-          <w:szCs w:val="32"/>
-          <w:u w:val="single"/>
-        </w:rPr>
-        <w:t xml:space="preserve">Registrar </w:t>
-      </w:r>
-      <w:r>
-        <w:rPr>
-          <w:rFonts w:cstheme="majorHAnsi"/>
-          <w:b/>
-          <w:bCs/>
-          <w:color w:val="auto"/>
-          <w:sz w:val="32"/>
-          <w:szCs w:val="32"/>
-          <w:u w:val="single"/>
-        </w:rPr>
-        <w:t>Entidad</w:t>
-      </w:r>
-      <w:r>
-        <w:rPr>
-          <w:rFonts w:cstheme="majorHAnsi"/>
-          <w:b/>
-          <w:bCs/>
-          <w:color w:val="auto"/>
-          <w:sz w:val="32"/>
-          <w:szCs w:val="32"/>
-          <w:u w:val="single"/>
-        </w:rPr>
-        <w:t>es</w:t>
-      </w:r>
-      <w:r>
-        <w:rPr>
-          <w:rFonts w:cstheme="majorHAnsi"/>
-          <w:b/>
-          <w:bCs/>
-          <w:color w:val="auto"/>
-          <w:sz w:val="32"/>
-          <w:szCs w:val="32"/>
-          <w:u w:val="single"/>
-        </w:rPr>
-        <w:t xml:space="preserve">” </w:t>
-      </w:r>
-    </w:p>
-    <w:p>
-      <w:pPr>
-        <w:spacing w:line="360" w:lineRule="auto"/>
-        <w:rPr>
-          <w:sz w:val="2"/>
-          <w:szCs w:val="2"/>
-        </w:rPr>
-      </w:pPr>
     </w:p>
     <w:p>
       <w:pPr>
         <w:spacing w:line="360" w:lineRule="auto"/>
         <w:ind w:firstLine="0"/>
         <w:rPr>
+          <w:b/>
+          <w:noProof/>
+          <w:sz w:val="28"/>
+          <w:szCs w:val="28"/>
+          <w:u w:val="single"/>
+          <w:lang w:val="es-AR" w:eastAsia="es-AR"/>
+        </w:rPr>
+      </w:pPr>
+      <w:r>
+        <w:rPr>
+          <w:b/>
+          <w:noProof/>
+          <w:sz w:val="28"/>
+          <w:szCs w:val="28"/>
+          <w:u w:val="single"/>
+          <w:lang w:val="es-AR" w:eastAsia="es-AR"/>
+        </w:rPr>
+        <w:t>Bandeja de Entidades:</w:t>
+      </w:r>
+    </w:p>
+    <w:p>
+      <w:pPr>
+        <w:spacing w:line="360" w:lineRule="auto"/>
+        <w:ind w:firstLine="0"/>
+        <w:jc w:val="left"/>
+        <w:rPr>
           <w:noProof/>
           <w:lang w:val="es-AR" w:eastAsia="es-AR"/>
         </w:rPr>
@@ -2833,14 +2907,14 @@
       <w:r>
         <w:rPr>
           <w:noProof/>
+          <w:lang w:val="es-AR" w:eastAsia="es-AR"/>
           <w14:ligatures w14:val="standardContextual"/>
         </w:rPr>
-        <w:lastRenderedPageBreak/>
         <w:drawing>
-          <wp:inline distT="0" distB="0" distL="0" distR="0" wp14:anchorId="0CAFC10B" wp14:editId="55C2B305">
-            <wp:extent cx="4349567" cy="1463040"/>
-            <wp:effectExtent l="0" t="0" r="0" b="3810"/>
-            <wp:docPr id="4" name="Imagen 4" descr="Interfaz de usuario gráfica, Aplicación&#10;&#10;Descripción generada automáticamente"/>
+          <wp:inline distT="0" distB="0" distL="0" distR="0" wp14:anchorId="1B6F4F9B" wp14:editId="0CEAD0BF">
+            <wp:extent cx="6026785" cy="5514340"/>
+            <wp:effectExtent l="19050" t="19050" r="12065" b="10160"/>
+            <wp:docPr id="7" name="Imagen 7"/>
             <wp:cNvGraphicFramePr>
               <a:graphicFrameLocks xmlns:a="http://schemas.openxmlformats.org/drawingml/2006/main" noChangeAspect="1"/>
             </wp:cNvGraphicFramePr>
@@ -2848,30 +2922,40 @@
               <a:graphicData uri="http://schemas.openxmlformats.org/drawingml/2006/picture">
                 <pic:pic xmlns:pic="http://schemas.openxmlformats.org/drawingml/2006/picture">
                   <pic:nvPicPr>
-                    <pic:cNvPr id="4" name="Imagen 4" descr="Interfaz de usuario gráfica, Aplicación&#10;&#10;Descripción generada automáticamente"/>
-                    <pic:cNvPicPr/>
+                    <pic:cNvPr id="0" name="Picture 1"/>
+                    <pic:cNvPicPr>
+                      <a:picLocks noChangeAspect="1" noChangeArrowheads="1"/>
+                    </pic:cNvPicPr>
                   </pic:nvPicPr>
-                  <pic:blipFill rotWithShape="1">
-                    <a:blip r:embed="rId7"/>
-                    <a:srcRect l="12607" t="18451" r="15245" b="38385"/>
-                    <a:stretch/>
+                  <pic:blipFill>
+                    <a:blip r:embed="rId9">
+                      <a:extLst>
+                        <a:ext uri="{28A0092B-C50C-407E-A947-70E740481C1C}">
+                          <a14:useLocalDpi xmlns:a14="http://schemas.microsoft.com/office/drawing/2010/main" val="0"/>
+                        </a:ext>
+                      </a:extLst>
+                    </a:blip>
+                    <a:srcRect/>
+                    <a:stretch>
+                      <a:fillRect/>
+                    </a:stretch>
                   </pic:blipFill>
                   <pic:spPr bwMode="auto">
                     <a:xfrm>
                       <a:off x="0" y="0"/>
-                      <a:ext cx="4351355" cy="1463641"/>
+                      <a:ext cx="6026785" cy="5514340"/>
                     </a:xfrm>
                     <a:prstGeom prst="rect">
                       <a:avLst/>
                     </a:prstGeom>
+                    <a:noFill/>
                     <a:ln>
-                      <a:noFill/>
+                      <a:solidFill>
+                        <a:schemeClr val="bg1">
+                          <a:lumMod val="50000"/>
+                        </a:schemeClr>
+                      </a:solidFill>
                     </a:ln>
-                    <a:extLst>
-                      <a:ext uri="{53640926-AAD7-44D8-BBD7-CCE9431645EC}">
-                        <a14:shadowObscured xmlns:a14="http://schemas.microsoft.com/office/drawing/2010/main"/>
-                      </a:ext>
-                    </a:extLst>
                   </pic:spPr>
                 </pic:pic>
               </a:graphicData>
@@ -2889,16 +2973,164 @@
           <w:lang w:val="es-AR" w:eastAsia="es-AR"/>
         </w:rPr>
       </w:pPr>
+    </w:p>
+    <w:p>
+      <w:pPr>
+        <w:spacing w:line="360" w:lineRule="auto"/>
+        <w:ind w:firstLine="0"/>
+        <w:rPr>
+          <w:noProof/>
+          <w:lang w:val="es-AR" w:eastAsia="es-AR"/>
+        </w:rPr>
+      </w:pPr>
+    </w:p>
+    <w:p>
+      <w:pPr>
+        <w:spacing w:line="360" w:lineRule="auto"/>
+        <w:ind w:firstLine="0"/>
+        <w:rPr>
+          <w:noProof/>
+          <w:lang w:val="es-AR" w:eastAsia="es-AR"/>
+        </w:rPr>
+      </w:pPr>
+    </w:p>
+    <w:p>
+      <w:pPr>
+        <w:spacing w:line="360" w:lineRule="auto"/>
+        <w:ind w:firstLine="0"/>
+        <w:rPr>
+          <w:noProof/>
+          <w:lang w:val="es-AR" w:eastAsia="es-AR"/>
+        </w:rPr>
+      </w:pPr>
+    </w:p>
+    <w:p>
+      <w:pPr>
+        <w:spacing w:line="360" w:lineRule="auto"/>
+        <w:ind w:firstLine="0"/>
+        <w:rPr>
+          <w:noProof/>
+          <w:lang w:val="es-AR" w:eastAsia="es-AR"/>
+        </w:rPr>
+      </w:pPr>
+    </w:p>
+    <w:p>
+      <w:pPr>
+        <w:spacing w:line="360" w:lineRule="auto"/>
+        <w:ind w:firstLine="0"/>
+        <w:rPr>
+          <w:noProof/>
+          <w:lang w:val="es-AR" w:eastAsia="es-AR"/>
+        </w:rPr>
+      </w:pPr>
+    </w:p>
+    <w:p>
+      <w:pPr>
+        <w:spacing w:line="360" w:lineRule="auto"/>
+        <w:ind w:firstLine="0"/>
+        <w:rPr>
+          <w:noProof/>
+          <w:lang w:val="es-AR" w:eastAsia="es-AR"/>
+        </w:rPr>
+      </w:pPr>
+    </w:p>
+    <w:p>
+      <w:pPr>
+        <w:spacing w:line="360" w:lineRule="auto"/>
+        <w:ind w:firstLine="0"/>
+        <w:rPr>
+          <w:noProof/>
+          <w:lang w:val="es-AR" w:eastAsia="es-AR"/>
+        </w:rPr>
+      </w:pPr>
+    </w:p>
+    <w:p>
+      <w:pPr>
+        <w:spacing w:line="360" w:lineRule="auto"/>
+        <w:ind w:firstLine="0"/>
+        <w:rPr>
+          <w:noProof/>
+          <w:lang w:val="es-AR" w:eastAsia="es-AR"/>
+        </w:rPr>
+      </w:pPr>
+    </w:p>
+    <w:p>
+      <w:pPr>
+        <w:spacing w:line="360" w:lineRule="auto"/>
+        <w:ind w:firstLine="0"/>
+        <w:rPr>
+          <w:noProof/>
+          <w:lang w:val="es-AR" w:eastAsia="es-AR"/>
+        </w:rPr>
+      </w:pPr>
+    </w:p>
+    <w:p>
+      <w:pPr>
+        <w:spacing w:line="360" w:lineRule="auto"/>
+        <w:ind w:firstLine="0"/>
+        <w:rPr>
+          <w:noProof/>
+          <w:lang w:val="es-AR" w:eastAsia="es-AR"/>
+        </w:rPr>
+      </w:pPr>
+    </w:p>
+    <w:p>
+      <w:pPr>
+        <w:spacing w:line="360" w:lineRule="auto"/>
+        <w:ind w:firstLine="0"/>
+        <w:rPr>
+          <w:b/>
+          <w:noProof/>
+          <w:sz w:val="28"/>
+          <w:szCs w:val="28"/>
+          <w:u w:val="single"/>
+          <w:lang w:val="es-AR" w:eastAsia="es-AR"/>
+        </w:rPr>
+      </w:pPr>
       <w:r>
         <w:rPr>
+          <w:b/>
           <w:noProof/>
+          <w:sz w:val="28"/>
+          <w:szCs w:val="28"/>
+          <w:u w:val="single"/>
+          <w:lang w:val="es-AR" w:eastAsia="es-AR"/>
+        </w:rPr>
+        <w:lastRenderedPageBreak/>
+        <w:t xml:space="preserve">Alta de </w:t>
+      </w:r>
+      <w:r>
+        <w:rPr>
+          <w:b/>
+          <w:noProof/>
+          <w:sz w:val="28"/>
+          <w:szCs w:val="28"/>
+          <w:u w:val="single"/>
+          <w:lang w:val="es-AR" w:eastAsia="es-AR"/>
+        </w:rPr>
+        <w:t>Entidad:</w:t>
+      </w:r>
+    </w:p>
+    <w:p>
+      <w:pPr>
+        <w:spacing w:line="360" w:lineRule="auto"/>
+        <w:ind w:firstLine="0"/>
+        <w:rPr>
+          <w:noProof/>
+          <w:lang w:val="es-AR" w:eastAsia="es-AR"/>
+        </w:rPr>
+      </w:pPr>
+      <w:r>
+        <w:rPr>
+          <w:noProof/>
+          <w:lang w:val="es-AR" w:eastAsia="es-AR"/>
           <w14:ligatures w14:val="standardContextual"/>
         </w:rPr>
         <w:drawing>
-          <wp:inline distT="0" distB="0" distL="0" distR="0" wp14:anchorId="12AD6AF1" wp14:editId="46E09DDA">
-            <wp:extent cx="4158114" cy="2584383"/>
-            <wp:effectExtent l="0" t="0" r="0" b="6985"/>
-            <wp:docPr id="5" name="Imagen 5" descr="Interfaz de usuario gráfica, Aplicación, Tabla&#10;&#10;Descripción generada automáticamente"/>
+          <wp:inline distT="0" distB="0" distL="0" distR="0" wp14:anchorId="64DFAA72" wp14:editId="4E1A4C01">
+            <wp:extent cx="6026785" cy="4793615"/>
+            <wp:effectExtent l="19050" t="19050" r="12065" b="26035"/>
+            <wp:docPr id="8" name="Imagen 8"/>
             <wp:cNvGraphicFramePr>
               <a:graphicFrameLocks xmlns:a="http://schemas.openxmlformats.org/drawingml/2006/main" noChangeAspect="1"/>
             </wp:cNvGraphicFramePr>
@@ -2906,30 +3138,40 @@
               <a:graphicData uri="http://schemas.openxmlformats.org/drawingml/2006/picture">
                 <pic:pic xmlns:pic="http://schemas.openxmlformats.org/drawingml/2006/picture">
                   <pic:nvPicPr>
-                    <pic:cNvPr id="5" name="Imagen 5" descr="Interfaz de usuario gráfica, Aplicación, Tabla&#10;&#10;Descripción generada automáticamente"/>
-                    <pic:cNvPicPr/>
+                    <pic:cNvPr id="0" name="Picture 2"/>
+                    <pic:cNvPicPr>
+                      <a:picLocks noChangeAspect="1" noChangeArrowheads="1"/>
+                    </pic:cNvPicPr>
                   </pic:nvPicPr>
-                  <pic:blipFill rotWithShape="1">
-                    <a:blip r:embed="rId8"/>
-                    <a:srcRect l="18911" t="18592" r="12138" b="5184"/>
-                    <a:stretch/>
+                  <pic:blipFill>
+                    <a:blip r:embed="rId10">
+                      <a:extLst>
+                        <a:ext uri="{28A0092B-C50C-407E-A947-70E740481C1C}">
+                          <a14:useLocalDpi xmlns:a14="http://schemas.microsoft.com/office/drawing/2010/main" val="0"/>
+                        </a:ext>
+                      </a:extLst>
+                    </a:blip>
+                    <a:srcRect/>
+                    <a:stretch>
+                      <a:fillRect/>
+                    </a:stretch>
                   </pic:blipFill>
                   <pic:spPr bwMode="auto">
                     <a:xfrm>
                       <a:off x="0" y="0"/>
-                      <a:ext cx="4158540" cy="2584648"/>
+                      <a:ext cx="6026785" cy="4793615"/>
                     </a:xfrm>
                     <a:prstGeom prst="rect">
                       <a:avLst/>
                     </a:prstGeom>
+                    <a:noFill/>
                     <a:ln>
-                      <a:noFill/>
+                      <a:solidFill>
+                        <a:schemeClr val="bg1">
+                          <a:lumMod val="50000"/>
+                        </a:schemeClr>
+                      </a:solidFill>
                     </a:ln>
-                    <a:extLst>
-                      <a:ext uri="{53640926-AAD7-44D8-BBD7-CCE9431645EC}">
-                        <a14:shadowObscured xmlns:a14="http://schemas.microsoft.com/office/drawing/2010/main"/>
-                      </a:ext>
-                    </a:extLst>
                   </pic:spPr>
                 </pic:pic>
               </a:graphicData>
@@ -2940,6 +3182,634 @@
     </w:p>
     <w:p>
       <w:pPr>
+        <w:spacing w:line="360" w:lineRule="auto"/>
+        <w:ind w:firstLine="0"/>
+        <w:rPr>
+          <w:noProof/>
+          <w:lang w:val="es-AR" w:eastAsia="es-AR"/>
+        </w:rPr>
+      </w:pPr>
+    </w:p>
+    <w:p>
+      <w:pPr>
+        <w:spacing w:line="360" w:lineRule="auto"/>
+        <w:ind w:firstLine="0"/>
+        <w:rPr>
+          <w:noProof/>
+          <w:lang w:val="es-AR" w:eastAsia="es-AR"/>
+        </w:rPr>
+      </w:pPr>
+    </w:p>
+    <w:p>
+      <w:pPr>
+        <w:spacing w:line="360" w:lineRule="auto"/>
+        <w:ind w:firstLine="0"/>
+        <w:rPr>
+          <w:noProof/>
+          <w:lang w:val="es-AR" w:eastAsia="es-AR"/>
+        </w:rPr>
+      </w:pPr>
+    </w:p>
+    <w:p>
+      <w:pPr>
+        <w:spacing w:line="360" w:lineRule="auto"/>
+        <w:ind w:firstLine="0"/>
+        <w:rPr>
+          <w:noProof/>
+          <w:lang w:val="es-AR" w:eastAsia="es-AR"/>
+        </w:rPr>
+      </w:pPr>
+    </w:p>
+    <w:p>
+      <w:pPr>
+        <w:spacing w:line="360" w:lineRule="auto"/>
+        <w:ind w:firstLine="0"/>
+        <w:rPr>
+          <w:noProof/>
+          <w:lang w:val="es-AR" w:eastAsia="es-AR"/>
+        </w:rPr>
+      </w:pPr>
+    </w:p>
+    <w:p>
+      <w:pPr>
+        <w:spacing w:line="360" w:lineRule="auto"/>
+        <w:ind w:firstLine="0"/>
+        <w:rPr>
+          <w:noProof/>
+          <w:lang w:val="es-AR" w:eastAsia="es-AR"/>
+        </w:rPr>
+      </w:pPr>
+    </w:p>
+    <w:p>
+      <w:pPr>
+        <w:spacing w:line="360" w:lineRule="auto"/>
+        <w:ind w:firstLine="0"/>
+        <w:rPr>
+          <w:noProof/>
+          <w:lang w:val="es-AR" w:eastAsia="es-AR"/>
+        </w:rPr>
+      </w:pPr>
+    </w:p>
+    <w:p>
+      <w:pPr>
+        <w:spacing w:line="360" w:lineRule="auto"/>
+        <w:ind w:firstLine="0"/>
+        <w:rPr>
+          <w:noProof/>
+          <w:lang w:val="es-AR" w:eastAsia="es-AR"/>
+        </w:rPr>
+      </w:pPr>
+    </w:p>
+    <w:p>
+      <w:pPr>
+        <w:spacing w:line="360" w:lineRule="auto"/>
+        <w:ind w:firstLine="0"/>
+        <w:rPr>
+          <w:noProof/>
+          <w:lang w:val="es-AR" w:eastAsia="es-AR"/>
+        </w:rPr>
+      </w:pPr>
+    </w:p>
+    <w:p>
+      <w:pPr>
+        <w:spacing w:line="360" w:lineRule="auto"/>
+        <w:ind w:firstLine="0"/>
+        <w:rPr>
+          <w:noProof/>
+          <w:lang w:val="es-AR" w:eastAsia="es-AR"/>
+        </w:rPr>
+      </w:pPr>
+    </w:p>
+    <w:p>
+      <w:pPr>
+        <w:spacing w:line="360" w:lineRule="auto"/>
+        <w:ind w:firstLine="0"/>
+        <w:rPr>
+          <w:noProof/>
+          <w:lang w:val="es-AR" w:eastAsia="es-AR"/>
+        </w:rPr>
+      </w:pPr>
+    </w:p>
+    <w:p>
+      <w:pPr>
+        <w:spacing w:line="360" w:lineRule="auto"/>
+        <w:ind w:firstLine="0"/>
+        <w:rPr>
+          <w:noProof/>
+          <w:lang w:val="es-AR" w:eastAsia="es-AR"/>
+        </w:rPr>
+      </w:pPr>
+    </w:p>
+    <w:p>
+      <w:pPr>
+        <w:spacing w:line="360" w:lineRule="auto"/>
+        <w:ind w:firstLine="0"/>
+        <w:rPr>
+          <w:noProof/>
+          <w:lang w:val="es-AR" w:eastAsia="es-AR"/>
+        </w:rPr>
+      </w:pPr>
+    </w:p>
+    <w:p>
+      <w:pPr>
+        <w:spacing w:line="360" w:lineRule="auto"/>
+        <w:ind w:firstLine="0"/>
+        <w:rPr>
+          <w:noProof/>
+          <w:lang w:val="es-AR" w:eastAsia="es-AR"/>
+        </w:rPr>
+      </w:pPr>
+    </w:p>
+    <w:p>
+      <w:pPr>
+        <w:spacing w:line="360" w:lineRule="auto"/>
+        <w:ind w:firstLine="0"/>
+        <w:rPr>
+          <w:noProof/>
+          <w:lang w:val="es-AR" w:eastAsia="es-AR"/>
+        </w:rPr>
+      </w:pPr>
+    </w:p>
+    <w:p>
+      <w:pPr>
+        <w:spacing w:line="360" w:lineRule="auto"/>
+        <w:ind w:firstLine="0"/>
+        <w:rPr>
+          <w:noProof/>
+          <w:lang w:val="es-AR" w:eastAsia="es-AR"/>
+        </w:rPr>
+      </w:pPr>
+    </w:p>
+    <w:p>
+      <w:pPr>
+        <w:spacing w:line="360" w:lineRule="auto"/>
+        <w:ind w:firstLine="0"/>
+        <w:rPr>
+          <w:noProof/>
+          <w:lang w:val="es-AR" w:eastAsia="es-AR"/>
+        </w:rPr>
+      </w:pPr>
+      <w:r>
+        <w:rPr>
+          <w:noProof/>
+          <w:lang w:val="es-AR" w:eastAsia="es-AR"/>
+          <w14:ligatures w14:val="standardContextual"/>
+        </w:rPr>
+        <w:lastRenderedPageBreak/>
+        <w:drawing>
+          <wp:inline distT="0" distB="0" distL="0" distR="0" wp14:anchorId="3B0935A3" wp14:editId="608A1976">
+            <wp:extent cx="6033770" cy="3408045"/>
+            <wp:effectExtent l="19050" t="19050" r="24130" b="20955"/>
+            <wp:docPr id="9" name="Imagen 9"/>
+            <wp:cNvGraphicFramePr>
+              <a:graphicFrameLocks xmlns:a="http://schemas.openxmlformats.org/drawingml/2006/main" noChangeAspect="1"/>
+            </wp:cNvGraphicFramePr>
+            <a:graphic xmlns:a="http://schemas.openxmlformats.org/drawingml/2006/main">
+              <a:graphicData uri="http://schemas.openxmlformats.org/drawingml/2006/picture">
+                <pic:pic xmlns:pic="http://schemas.openxmlformats.org/drawingml/2006/picture">
+                  <pic:nvPicPr>
+                    <pic:cNvPr id="0" name="Picture 3"/>
+                    <pic:cNvPicPr>
+                      <a:picLocks noChangeAspect="1" noChangeArrowheads="1"/>
+                    </pic:cNvPicPr>
+                  </pic:nvPicPr>
+                  <pic:blipFill>
+                    <a:blip r:embed="rId11">
+                      <a:extLst>
+                        <a:ext uri="{28A0092B-C50C-407E-A947-70E740481C1C}">
+                          <a14:useLocalDpi xmlns:a14="http://schemas.microsoft.com/office/drawing/2010/main" val="0"/>
+                        </a:ext>
+                      </a:extLst>
+                    </a:blip>
+                    <a:srcRect/>
+                    <a:stretch>
+                      <a:fillRect/>
+                    </a:stretch>
+                  </pic:blipFill>
+                  <pic:spPr bwMode="auto">
+                    <a:xfrm>
+                      <a:off x="0" y="0"/>
+                      <a:ext cx="6033770" cy="3408045"/>
+                    </a:xfrm>
+                    <a:prstGeom prst="rect">
+                      <a:avLst/>
+                    </a:prstGeom>
+                    <a:noFill/>
+                    <a:ln>
+                      <a:solidFill>
+                        <a:schemeClr val="bg1">
+                          <a:lumMod val="50000"/>
+                        </a:schemeClr>
+                      </a:solidFill>
+                    </a:ln>
+                  </pic:spPr>
+                </pic:pic>
+              </a:graphicData>
+            </a:graphic>
+          </wp:inline>
+        </w:drawing>
+      </w:r>
+    </w:p>
+    <w:p>
+      <w:pPr>
+        <w:spacing w:line="360" w:lineRule="auto"/>
+        <w:ind w:firstLine="0"/>
+        <w:rPr>
+          <w:noProof/>
+          <w:lang w:val="es-AR" w:eastAsia="es-AR"/>
+        </w:rPr>
+      </w:pPr>
+    </w:p>
+    <w:p>
+      <w:pPr>
+        <w:spacing w:line="360" w:lineRule="auto"/>
+        <w:ind w:firstLine="0"/>
+        <w:rPr>
+          <w:noProof/>
+          <w:lang w:val="es-AR" w:eastAsia="es-AR"/>
+        </w:rPr>
+      </w:pPr>
+      <w:r>
+        <w:rPr>
+          <w:noProof/>
+          <w:lang w:val="es-AR" w:eastAsia="es-AR"/>
+          <w14:ligatures w14:val="standardContextual"/>
+        </w:rPr>
+        <w:drawing>
+          <wp:inline distT="0" distB="0" distL="0" distR="0" wp14:anchorId="69CEF8B8" wp14:editId="43B70343">
+            <wp:extent cx="6026785" cy="2833370"/>
+            <wp:effectExtent l="19050" t="19050" r="12065" b="24130"/>
+            <wp:docPr id="10" name="Imagen 10"/>
+            <wp:cNvGraphicFramePr>
+              <a:graphicFrameLocks xmlns:a="http://schemas.openxmlformats.org/drawingml/2006/main" noChangeAspect="1"/>
+            </wp:cNvGraphicFramePr>
+            <a:graphic xmlns:a="http://schemas.openxmlformats.org/drawingml/2006/main">
+              <a:graphicData uri="http://schemas.openxmlformats.org/drawingml/2006/picture">
+                <pic:pic xmlns:pic="http://schemas.openxmlformats.org/drawingml/2006/picture">
+                  <pic:nvPicPr>
+                    <pic:cNvPr id="0" name="Picture 4"/>
+                    <pic:cNvPicPr>
+                      <a:picLocks noChangeAspect="1" noChangeArrowheads="1"/>
+                    </pic:cNvPicPr>
+                  </pic:nvPicPr>
+                  <pic:blipFill>
+                    <a:blip r:embed="rId12">
+                      <a:extLst>
+                        <a:ext uri="{28A0092B-C50C-407E-A947-70E740481C1C}">
+                          <a14:useLocalDpi xmlns:a14="http://schemas.microsoft.com/office/drawing/2010/main" val="0"/>
+                        </a:ext>
+                      </a:extLst>
+                    </a:blip>
+                    <a:srcRect/>
+                    <a:stretch>
+                      <a:fillRect/>
+                    </a:stretch>
+                  </pic:blipFill>
+                  <pic:spPr bwMode="auto">
+                    <a:xfrm>
+                      <a:off x="0" y="0"/>
+                      <a:ext cx="6026785" cy="2833370"/>
+                    </a:xfrm>
+                    <a:prstGeom prst="rect">
+                      <a:avLst/>
+                    </a:prstGeom>
+                    <a:noFill/>
+                    <a:ln>
+                      <a:solidFill>
+                        <a:schemeClr val="bg1">
+                          <a:lumMod val="50000"/>
+                        </a:schemeClr>
+                      </a:solidFill>
+                    </a:ln>
+                  </pic:spPr>
+                </pic:pic>
+              </a:graphicData>
+            </a:graphic>
+          </wp:inline>
+        </w:drawing>
+      </w:r>
+    </w:p>
+    <w:p>
+      <w:pPr>
+        <w:spacing w:line="360" w:lineRule="auto"/>
+        <w:ind w:firstLine="0"/>
+        <w:rPr>
+          <w:noProof/>
+          <w:lang w:val="es-AR" w:eastAsia="es-AR"/>
+        </w:rPr>
+      </w:pPr>
+    </w:p>
+    <w:p>
+      <w:pPr>
+        <w:spacing w:line="360" w:lineRule="auto"/>
+        <w:ind w:firstLine="0"/>
+        <w:rPr>
+          <w:noProof/>
+          <w:lang w:val="es-AR" w:eastAsia="es-AR"/>
+        </w:rPr>
+      </w:pPr>
+    </w:p>
+    <w:p>
+      <w:pPr>
+        <w:spacing w:line="360" w:lineRule="auto"/>
+        <w:ind w:firstLine="0"/>
+        <w:rPr>
+          <w:noProof/>
+          <w:lang w:val="es-AR" w:eastAsia="es-AR"/>
+        </w:rPr>
+      </w:pPr>
+    </w:p>
+    <w:p>
+      <w:pPr>
+        <w:spacing w:line="360" w:lineRule="auto"/>
+        <w:ind w:firstLine="0"/>
+        <w:rPr>
+          <w:noProof/>
+          <w:lang w:val="es-AR" w:eastAsia="es-AR"/>
+        </w:rPr>
+      </w:pPr>
+    </w:p>
+    <w:p>
+      <w:pPr>
+        <w:spacing w:line="360" w:lineRule="auto"/>
+        <w:ind w:firstLine="0"/>
+        <w:rPr>
+          <w:noProof/>
+          <w:lang w:val="es-AR" w:eastAsia="es-AR"/>
+        </w:rPr>
+      </w:pPr>
+    </w:p>
+    <w:p>
+      <w:pPr>
+        <w:spacing w:line="360" w:lineRule="auto"/>
+        <w:ind w:firstLine="0"/>
+        <w:rPr>
+          <w:noProof/>
+          <w:lang w:val="es-AR" w:eastAsia="es-AR"/>
+        </w:rPr>
+      </w:pPr>
+    </w:p>
+    <w:p>
+      <w:pPr>
+        <w:spacing w:line="360" w:lineRule="auto"/>
+        <w:ind w:firstLine="0"/>
+        <w:rPr>
+          <w:noProof/>
+          <w:lang w:val="es-AR" w:eastAsia="es-AR"/>
+        </w:rPr>
+      </w:pPr>
+    </w:p>
+    <w:p>
+      <w:pPr>
+        <w:spacing w:line="360" w:lineRule="auto"/>
+        <w:ind w:firstLine="0"/>
+        <w:rPr>
+          <w:noProof/>
+          <w:lang w:val="es-AR" w:eastAsia="es-AR"/>
+        </w:rPr>
+      </w:pPr>
+    </w:p>
+    <w:p>
+      <w:pPr>
+        <w:spacing w:line="360" w:lineRule="auto"/>
+        <w:ind w:firstLine="0"/>
+        <w:rPr>
+          <w:noProof/>
+          <w:lang w:val="es-AR" w:eastAsia="es-AR"/>
+        </w:rPr>
+      </w:pPr>
+    </w:p>
+    <w:p>
+      <w:pPr>
+        <w:spacing w:line="360" w:lineRule="auto"/>
+        <w:ind w:firstLine="0"/>
+        <w:rPr>
+          <w:noProof/>
+          <w:lang w:val="es-AR" w:eastAsia="es-AR"/>
+        </w:rPr>
+      </w:pPr>
+      <w:r>
+        <w:rPr>
+          <w:noProof/>
+          <w:lang w:val="es-AR" w:eastAsia="es-AR"/>
+          <w14:ligatures w14:val="standardContextual"/>
+        </w:rPr>
+        <w:lastRenderedPageBreak/>
+        <w:drawing>
+          <wp:inline distT="0" distB="0" distL="0" distR="0" wp14:anchorId="3D1BAC94" wp14:editId="32F3002F">
+            <wp:extent cx="6026785" cy="2798445"/>
+            <wp:effectExtent l="19050" t="19050" r="12065" b="20955"/>
+            <wp:docPr id="11" name="Imagen 11"/>
+            <wp:cNvGraphicFramePr>
+              <a:graphicFrameLocks xmlns:a="http://schemas.openxmlformats.org/drawingml/2006/main" noChangeAspect="1"/>
+            </wp:cNvGraphicFramePr>
+            <a:graphic xmlns:a="http://schemas.openxmlformats.org/drawingml/2006/main">
+              <a:graphicData uri="http://schemas.openxmlformats.org/drawingml/2006/picture">
+                <pic:pic xmlns:pic="http://schemas.openxmlformats.org/drawingml/2006/picture">
+                  <pic:nvPicPr>
+                    <pic:cNvPr id="0" name="Picture 5"/>
+                    <pic:cNvPicPr>
+                      <a:picLocks noChangeAspect="1" noChangeArrowheads="1"/>
+                    </pic:cNvPicPr>
+                  </pic:nvPicPr>
+                  <pic:blipFill>
+                    <a:blip r:embed="rId13">
+                      <a:extLst>
+                        <a:ext uri="{28A0092B-C50C-407E-A947-70E740481C1C}">
+                          <a14:useLocalDpi xmlns:a14="http://schemas.microsoft.com/office/drawing/2010/main" val="0"/>
+                        </a:ext>
+                      </a:extLst>
+                    </a:blip>
+                    <a:srcRect/>
+                    <a:stretch>
+                      <a:fillRect/>
+                    </a:stretch>
+                  </pic:blipFill>
+                  <pic:spPr bwMode="auto">
+                    <a:xfrm>
+                      <a:off x="0" y="0"/>
+                      <a:ext cx="6026785" cy="2798445"/>
+                    </a:xfrm>
+                    <a:prstGeom prst="rect">
+                      <a:avLst/>
+                    </a:prstGeom>
+                    <a:noFill/>
+                    <a:ln>
+                      <a:solidFill>
+                        <a:schemeClr val="bg1">
+                          <a:lumMod val="50000"/>
+                        </a:schemeClr>
+                      </a:solidFill>
+                    </a:ln>
+                  </pic:spPr>
+                </pic:pic>
+              </a:graphicData>
+            </a:graphic>
+          </wp:inline>
+        </w:drawing>
+      </w:r>
+    </w:p>
+    <w:p>
+      <w:pPr>
+        <w:spacing w:line="360" w:lineRule="auto"/>
+        <w:ind w:firstLine="0"/>
+        <w:rPr>
+          <w:noProof/>
+          <w:lang w:val="es-AR" w:eastAsia="es-AR"/>
+        </w:rPr>
+      </w:pPr>
+    </w:p>
+    <w:p>
+      <w:pPr>
+        <w:spacing w:line="360" w:lineRule="auto"/>
+        <w:ind w:firstLine="0"/>
+        <w:rPr>
+          <w:noProof/>
+          <w:lang w:val="es-AR" w:eastAsia="es-AR"/>
+        </w:rPr>
+      </w:pPr>
+      <w:r>
+        <w:rPr>
+          <w:noProof/>
+          <w:lang w:val="es-AR" w:eastAsia="es-AR"/>
+          <w14:ligatures w14:val="standardContextual"/>
+        </w:rPr>
+        <w:drawing>
+          <wp:inline distT="0" distB="0" distL="0" distR="0" wp14:anchorId="27F1F436" wp14:editId="740AB2FD">
+            <wp:extent cx="6026785" cy="3719830"/>
+            <wp:effectExtent l="19050" t="19050" r="12065" b="13970"/>
+            <wp:docPr id="12" name="Imagen 12"/>
+            <wp:cNvGraphicFramePr>
+              <a:graphicFrameLocks xmlns:a="http://schemas.openxmlformats.org/drawingml/2006/main" noChangeAspect="1"/>
+            </wp:cNvGraphicFramePr>
+            <a:graphic xmlns:a="http://schemas.openxmlformats.org/drawingml/2006/main">
+              <a:graphicData uri="http://schemas.openxmlformats.org/drawingml/2006/picture">
+                <pic:pic xmlns:pic="http://schemas.openxmlformats.org/drawingml/2006/picture">
+                  <pic:nvPicPr>
+                    <pic:cNvPr id="0" name="Picture 6"/>
+                    <pic:cNvPicPr>
+                      <a:picLocks noChangeAspect="1" noChangeArrowheads="1"/>
+                    </pic:cNvPicPr>
+                  </pic:nvPicPr>
+                  <pic:blipFill>
+                    <a:blip r:embed="rId14">
+                      <a:extLst>
+                        <a:ext uri="{28A0092B-C50C-407E-A947-70E740481C1C}">
+                          <a14:useLocalDpi xmlns:a14="http://schemas.microsoft.com/office/drawing/2010/main" val="0"/>
+                        </a:ext>
+                      </a:extLst>
+                    </a:blip>
+                    <a:srcRect/>
+                    <a:stretch>
+                      <a:fillRect/>
+                    </a:stretch>
+                  </pic:blipFill>
+                  <pic:spPr bwMode="auto">
+                    <a:xfrm>
+                      <a:off x="0" y="0"/>
+                      <a:ext cx="6026785" cy="3719830"/>
+                    </a:xfrm>
+                    <a:prstGeom prst="rect">
+                      <a:avLst/>
+                    </a:prstGeom>
+                    <a:noFill/>
+                    <a:ln>
+                      <a:solidFill>
+                        <a:schemeClr val="bg1">
+                          <a:lumMod val="50000"/>
+                        </a:schemeClr>
+                      </a:solidFill>
+                    </a:ln>
+                  </pic:spPr>
+                </pic:pic>
+              </a:graphicData>
+            </a:graphic>
+          </wp:inline>
+        </w:drawing>
+      </w:r>
+    </w:p>
+    <w:p>
+      <w:pPr>
+        <w:spacing w:line="360" w:lineRule="auto"/>
+        <w:ind w:firstLine="0"/>
+        <w:rPr>
+          <w:noProof/>
+          <w:lang w:val="es-AR" w:eastAsia="es-AR"/>
+        </w:rPr>
+      </w:pPr>
+    </w:p>
+    <w:p>
+      <w:pPr>
+        <w:spacing w:line="360" w:lineRule="auto"/>
+        <w:ind w:firstLine="0"/>
+        <w:rPr>
+          <w:noProof/>
+          <w:lang w:val="es-AR" w:eastAsia="es-AR"/>
+        </w:rPr>
+      </w:pPr>
+    </w:p>
+    <w:p>
+      <w:pPr>
+        <w:spacing w:line="360" w:lineRule="auto"/>
+        <w:ind w:firstLine="0"/>
+        <w:rPr>
+          <w:noProof/>
+          <w:lang w:val="es-AR" w:eastAsia="es-AR"/>
+        </w:rPr>
+      </w:pPr>
+    </w:p>
+    <w:p>
+      <w:pPr>
+        <w:spacing w:line="360" w:lineRule="auto"/>
+        <w:ind w:firstLine="0"/>
+        <w:rPr>
+          <w:noProof/>
+          <w:lang w:val="es-AR" w:eastAsia="es-AR"/>
+        </w:rPr>
+      </w:pPr>
+    </w:p>
+    <w:p>
+      <w:pPr>
+        <w:spacing w:line="360" w:lineRule="auto"/>
+        <w:ind w:firstLine="0"/>
+        <w:rPr>
+          <w:noProof/>
+          <w:lang w:val="es-AR" w:eastAsia="es-AR"/>
+        </w:rPr>
+      </w:pPr>
+    </w:p>
+    <w:p>
+      <w:pPr>
+        <w:spacing w:line="360" w:lineRule="auto"/>
+        <w:ind w:firstLine="0"/>
+        <w:rPr>
+          <w:noProof/>
+          <w:lang w:val="es-AR" w:eastAsia="es-AR"/>
+        </w:rPr>
+      </w:pPr>
+    </w:p>
+    <w:p>
+      <w:pPr>
+        <w:spacing w:line="360" w:lineRule="auto"/>
+        <w:ind w:firstLine="0"/>
+        <w:rPr>
+          <w:noProof/>
+          <w:lang w:val="es-AR" w:eastAsia="es-AR"/>
+        </w:rPr>
+      </w:pPr>
+    </w:p>
+    <w:p>
+      <w:pPr>
+        <w:spacing w:line="360" w:lineRule="auto"/>
+        <w:ind w:firstLine="0"/>
+        <w:rPr>
+          <w:noProof/>
+          <w:lang w:val="es-AR" w:eastAsia="es-AR"/>
+        </w:rPr>
+      </w:pPr>
+    </w:p>
+    <w:p>
+      <w:pPr>
         <w:pStyle w:val="Ttulo3"/>
         <w:rPr>
           <w:rFonts w:ascii="Trebuchet MS" w:hAnsi="Trebuchet MS"/>
@@ -2955,6 +3825,7 @@
           <w:bCs/>
           <w:color w:val="auto"/>
         </w:rPr>
+        <w:lastRenderedPageBreak/>
         <w:t>Elementos del prototipo</w:t>
       </w:r>
     </w:p>
@@ -4262,7 +5133,6 @@
         </w:rPr>
       </w:pPr>
       <w:bookmarkStart w:id="1" w:name="_Toc321571134"/>
-      <w:proofErr w:type="gramStart"/>
       <w:r>
         <w:rPr>
           <w:b/>
@@ -4284,7 +5154,6 @@
         </w:rPr>
         <w:t xml:space="preserve"> A REGISTRAR</w:t>
       </w:r>
-      <w:proofErr w:type="gramEnd"/>
     </w:p>
     <w:p>
       <w:pPr>
@@ -4597,14 +5466,28 @@
           <w:lang w:val="es-AR"/>
         </w:rPr>
       </w:pPr>
-      <w:proofErr w:type="spellStart"/>
-      <w:r>
+    </w:p>
+    <w:p>
+      <w:pPr>
+        <w:ind w:firstLine="0"/>
         <w:rPr>
           <w:rFonts w:ascii="Arial" w:hAnsi="Arial" w:cs="Arial"/>
           <w:bCs/>
           <w:sz w:val="22"/>
           <w:lang w:val="es-AR"/>
         </w:rPr>
+      </w:pPr>
+      <w:bookmarkStart w:id="2" w:name="_GoBack"/>
+      <w:bookmarkEnd w:id="2"/>
+      <w:proofErr w:type="spellStart"/>
+      <w:r>
+        <w:rPr>
+          <w:rFonts w:ascii="Arial" w:hAnsi="Arial" w:cs="Arial"/>
+          <w:bCs/>
+          <w:sz w:val="22"/>
+          <w:lang w:val="es-AR"/>
+        </w:rPr>
+        <w:lastRenderedPageBreak/>
         <w:t>Tabla_auditoría</w:t>
       </w:r>
       <w:proofErr w:type="spellEnd"/>
@@ -4855,7 +5738,6 @@
           <w:lang w:val="es-AR" w:eastAsia="es-AR"/>
           <w14:ligatures w14:val="standardContextual"/>
         </w:rPr>
-        <w:lastRenderedPageBreak/>
         <w:drawing>
           <wp:inline distT="0" distB="0" distL="0" distR="0" wp14:anchorId="51FF70C9" wp14:editId="7DB62E80">
             <wp:extent cx="4986683" cy="3978111"/>
@@ -4872,7 +5754,7 @@
                     <pic:cNvPicPr/>
                   </pic:nvPicPr>
                   <pic:blipFill>
-                    <a:blip r:embed="rId9">
+                    <a:blip r:embed="rId15">
                       <a:extLst>
                         <a:ext uri="{28A0092B-C50C-407E-A947-70E740481C1C}">
                           <a14:useLocalDpi xmlns:a14="http://schemas.microsoft.com/office/drawing/2010/main" val="0"/>
@@ -5050,6 +5932,18 @@
           <w:u w:val="single"/>
         </w:rPr>
       </w:pPr>
+    </w:p>
+    <w:p>
+      <w:pPr>
+        <w:pStyle w:val="Ttulo1"/>
+        <w:spacing w:line="360" w:lineRule="auto"/>
+        <w:ind w:firstLine="0"/>
+        <w:rPr>
+          <w:b/>
+          <w:color w:val="auto"/>
+          <w:u w:val="single"/>
+        </w:rPr>
+      </w:pPr>
       <w:r>
         <w:rPr>
           <w:b/>
@@ -5362,8 +6256,8 @@
     </w:p>
     <w:p/>
     <w:sectPr>
-      <w:headerReference w:type="default" r:id="rId10"/>
-      <w:footerReference w:type="default" r:id="rId11"/>
+      <w:headerReference w:type="default" r:id="rId16"/>
+      <w:footerReference w:type="default" r:id="rId17"/>
       <w:pgSz w:w="11906" w:h="16838"/>
       <w:pgMar w:top="1675" w:right="707" w:bottom="1417" w:left="1701" w:header="284" w:footer="708" w:gutter="0"/>
       <w:cols w:space="708"/>
@@ -5374,7 +6268,7 @@
 </file>
 
 <file path=word/endnotes.xml><?xml version="1.0" encoding="utf-8"?>
-<w:endnotes xmlns:wpc="http://schemas.microsoft.com/office/word/2010/wordprocessingCanvas" xmlns:cx="http://schemas.microsoft.com/office/drawing/2014/chartex" xmlns:cx1="http://schemas.microsoft.com/office/drawing/2015/9/8/chartex" xmlns:cx2="http://schemas.microsoft.com/office/drawing/2015/10/21/chartex" xmlns:cx3="http://schemas.microsoft.com/office/drawing/2016/5/9/chartex" xmlns:cx4="http://schemas.microsoft.com/office/drawing/2016/5/10/chartex" xmlns:cx5="http://schemas.microsoft.com/office/drawing/2016/5/11/chartex" xmlns:cx6="http://schemas.microsoft.com/office/drawing/2016/5/12/chartex" xmlns:cx7="http://schemas.microsoft.com/office/drawing/2016/5/13/chartex" xmlns:cx8="http://schemas.microsoft.com/office/drawing/2016/5/14/chartex" xmlns:mc="http://schemas.openxmlformats.org/markup-compatibility/2006" xmlns:aink="http://schemas.microsoft.com/office/drawing/2016/ink" xmlns:am3d="http://schemas.microsoft.com/office/drawing/2017/model3d" xmlns:o="urn:schemas-microsoft-com:office:office" xmlns:oel="http://schemas.microsoft.com/office/2019/extlst" xmlns:r="http://schemas.openxmlformats.org/officeDocument/2006/relationships" xmlns:m="http://schemas.openxmlformats.org/officeDocument/2006/math" xmlns:v="urn:schemas-microsoft-com:vml" xmlns:wp14="http://schemas.microsoft.com/office/word/2010/wordprocessingDrawing" xmlns:wp="http://schemas.openxmlformats.org/drawingml/2006/wordprocessingDrawing" xmlns:w10="urn:schemas-microsoft-com:office:word" xmlns:w="http://schemas.openxmlformats.org/wordprocessingml/2006/main" xmlns:w14="http://schemas.microsoft.com/office/word/2010/wordml" xmlns:w15="http://schemas.microsoft.com/office/word/2012/wordml" xmlns:w16cex="http://schemas.microsoft.com/office/word/2018/wordml/cex" xmlns:w16cid="http://schemas.microsoft.com/office/word/2016/wordml/cid" xmlns:w16="http://schemas.microsoft.com/office/word/2018/wordml" xmlns:w16sdtdh="http://schemas.microsoft.com/office/word/2020/wordml/sdtdatahash" xmlns:w16se="http://schemas.microsoft.com/office/word/2015/wordml/symex" xmlns:wpg="http://schemas.microsoft.com/office/word/2010/wordprocessingGroup" xmlns:wpi="http://schemas.microsoft.com/office/word/2010/wordprocessingInk" xmlns:wne="http://schemas.microsoft.com/office/word/2006/wordml" xmlns:wps="http://schemas.microsoft.com/office/word/2010/wordprocessingShape" mc:Ignorable="w14 w15 w16se w16cid w16 w16cex w16sdtdh wp14">
+<w:endnotes xmlns:wpc="http://schemas.microsoft.com/office/word/2010/wordprocessingCanvas" xmlns:mc="http://schemas.openxmlformats.org/markup-compatibility/2006" xmlns:o="urn:schemas-microsoft-com:office:office" xmlns:r="http://schemas.openxmlformats.org/officeDocument/2006/relationships" xmlns:m="http://schemas.openxmlformats.org/officeDocument/2006/math" xmlns:v="urn:schemas-microsoft-com:vml" xmlns:wp14="http://schemas.microsoft.com/office/word/2010/wordprocessingDrawing" xmlns:wp="http://schemas.openxmlformats.org/drawingml/2006/wordprocessingDrawing" xmlns:w10="urn:schemas-microsoft-com:office:word" xmlns:w="http://schemas.openxmlformats.org/wordprocessingml/2006/main" xmlns:w14="http://schemas.microsoft.com/office/word/2010/wordml" xmlns:wpg="http://schemas.microsoft.com/office/word/2010/wordprocessingGroup" xmlns:wpi="http://schemas.microsoft.com/office/word/2010/wordprocessingInk" xmlns:wne="http://schemas.microsoft.com/office/word/2006/wordml" xmlns:wps="http://schemas.microsoft.com/office/word/2010/wordprocessingShape" mc:Ignorable="w14 wp14">
   <w:endnote w:type="separator" w:id="-1">
     <w:p>
       <w:r>
@@ -5393,7 +6287,7 @@
 </file>
 
 <file path=word/footer1.xml><?xml version="1.0" encoding="utf-8"?>
-<w:ftr xmlns:wpc="http://schemas.microsoft.com/office/word/2010/wordprocessingCanvas" xmlns:cx="http://schemas.microsoft.com/office/drawing/2014/chartex" xmlns:cx1="http://schemas.microsoft.com/office/drawing/2015/9/8/chartex" xmlns:cx2="http://schemas.microsoft.com/office/drawing/2015/10/21/chartex" xmlns:cx3="http://schemas.microsoft.com/office/drawing/2016/5/9/chartex" xmlns:cx4="http://schemas.microsoft.com/office/drawing/2016/5/10/chartex" xmlns:cx5="http://schemas.microsoft.com/office/drawing/2016/5/11/chartex" xmlns:cx6="http://schemas.microsoft.com/office/drawing/2016/5/12/chartex" xmlns:cx7="http://schemas.microsoft.com/office/drawing/2016/5/13/chartex" xmlns:cx8="http://schemas.microsoft.com/office/drawing/2016/5/14/chartex" xmlns:mc="http://schemas.openxmlformats.org/markup-compatibility/2006" xmlns:aink="http://schemas.microsoft.com/office/drawing/2016/ink" xmlns:am3d="http://schemas.microsoft.com/office/drawing/2017/model3d" xmlns:o="urn:schemas-microsoft-com:office:office" xmlns:oel="http://schemas.microsoft.com/office/2019/extlst" xmlns:r="http://schemas.openxmlformats.org/officeDocument/2006/relationships" xmlns:m="http://schemas.openxmlformats.org/officeDocument/2006/math" xmlns:v="urn:schemas-microsoft-com:vml" xmlns:wp14="http://schemas.microsoft.com/office/word/2010/wordprocessingDrawing" xmlns:wp="http://schemas.openxmlformats.org/drawingml/2006/wordprocessingDrawing" xmlns:w10="urn:schemas-microsoft-com:office:word" xmlns:w="http://schemas.openxmlformats.org/wordprocessingml/2006/main" xmlns:w14="http://schemas.microsoft.com/office/word/2010/wordml" xmlns:w15="http://schemas.microsoft.com/office/word/2012/wordml" xmlns:w16cex="http://schemas.microsoft.com/office/word/2018/wordml/cex" xmlns:w16cid="http://schemas.microsoft.com/office/word/2016/wordml/cid" xmlns:w16="http://schemas.microsoft.com/office/word/2018/wordml" xmlns:w16sdtdh="http://schemas.microsoft.com/office/word/2020/wordml/sdtdatahash" xmlns:w16se="http://schemas.microsoft.com/office/word/2015/wordml/symex" xmlns:wpg="http://schemas.microsoft.com/office/word/2010/wordprocessingGroup" xmlns:wpi="http://schemas.microsoft.com/office/word/2010/wordprocessingInk" xmlns:wne="http://schemas.microsoft.com/office/word/2006/wordml" xmlns:wps="http://schemas.microsoft.com/office/word/2010/wordprocessingShape" mc:Ignorable="w14 w15 w16se w16cid w16 w16cex w16sdtdh wp14">
+<w:ftr xmlns:wpc="http://schemas.microsoft.com/office/word/2010/wordprocessingCanvas" xmlns:mc="http://schemas.openxmlformats.org/markup-compatibility/2006" xmlns:o="urn:schemas-microsoft-com:office:office" xmlns:r="http://schemas.openxmlformats.org/officeDocument/2006/relationships" xmlns:m="http://schemas.openxmlformats.org/officeDocument/2006/math" xmlns:v="urn:schemas-microsoft-com:vml" xmlns:wp14="http://schemas.microsoft.com/office/word/2010/wordprocessingDrawing" xmlns:wp="http://schemas.openxmlformats.org/drawingml/2006/wordprocessingDrawing" xmlns:w10="urn:schemas-microsoft-com:office:word" xmlns:w="http://schemas.openxmlformats.org/wordprocessingml/2006/main" xmlns:w14="http://schemas.microsoft.com/office/word/2010/wordml" xmlns:wpg="http://schemas.microsoft.com/office/word/2010/wordprocessingGroup" xmlns:wpi="http://schemas.microsoft.com/office/word/2010/wordprocessingInk" xmlns:wne="http://schemas.microsoft.com/office/word/2006/wordml" xmlns:wps="http://schemas.microsoft.com/office/word/2010/wordprocessingShape" mc:Ignorable="w14 wp14">
   <w:p>
     <w:pPr>
       <w:pStyle w:val="Ttulo1"/>
@@ -5532,7 +6426,7 @@
         <w:sz w:val="16"/>
         <w:szCs w:val="16"/>
       </w:rPr>
-      <w:t>5</w:t>
+      <w:t>10</w:t>
     </w:r>
     <w:r>
       <w:rPr>
@@ -5548,7 +6442,7 @@
 </file>
 
 <file path=word/footnotes.xml><?xml version="1.0" encoding="utf-8"?>
-<w:footnotes xmlns:wpc="http://schemas.microsoft.com/office/word/2010/wordprocessingCanvas" xmlns:cx="http://schemas.microsoft.com/office/drawing/2014/chartex" xmlns:cx1="http://schemas.microsoft.com/office/drawing/2015/9/8/chartex" xmlns:cx2="http://schemas.microsoft.com/office/drawing/2015/10/21/chartex" xmlns:cx3="http://schemas.microsoft.com/office/drawing/2016/5/9/chartex" xmlns:cx4="http://schemas.microsoft.com/office/drawing/2016/5/10/chartex" xmlns:cx5="http://schemas.microsoft.com/office/drawing/2016/5/11/chartex" xmlns:cx6="http://schemas.microsoft.com/office/drawing/2016/5/12/chartex" xmlns:cx7="http://schemas.microsoft.com/office/drawing/2016/5/13/chartex" xmlns:cx8="http://schemas.microsoft.com/office/drawing/2016/5/14/chartex" xmlns:mc="http://schemas.openxmlformats.org/markup-compatibility/2006" xmlns:aink="http://schemas.microsoft.com/office/drawing/2016/ink" xmlns:am3d="http://schemas.microsoft.com/office/drawing/2017/model3d" xmlns:o="urn:schemas-microsoft-com:office:office" xmlns:oel="http://schemas.microsoft.com/office/2019/extlst" xmlns:r="http://schemas.openxmlformats.org/officeDocument/2006/relationships" xmlns:m="http://schemas.openxmlformats.org/officeDocument/2006/math" xmlns:v="urn:schemas-microsoft-com:vml" xmlns:wp14="http://schemas.microsoft.com/office/word/2010/wordprocessingDrawing" xmlns:wp="http://schemas.openxmlformats.org/drawingml/2006/wordprocessingDrawing" xmlns:w10="urn:schemas-microsoft-com:office:word" xmlns:w="http://schemas.openxmlformats.org/wordprocessingml/2006/main" xmlns:w14="http://schemas.microsoft.com/office/word/2010/wordml" xmlns:w15="http://schemas.microsoft.com/office/word/2012/wordml" xmlns:w16cex="http://schemas.microsoft.com/office/word/2018/wordml/cex" xmlns:w16cid="http://schemas.microsoft.com/office/word/2016/wordml/cid" xmlns:w16="http://schemas.microsoft.com/office/word/2018/wordml" xmlns:w16sdtdh="http://schemas.microsoft.com/office/word/2020/wordml/sdtdatahash" xmlns:w16se="http://schemas.microsoft.com/office/word/2015/wordml/symex" xmlns:wpg="http://schemas.microsoft.com/office/word/2010/wordprocessingGroup" xmlns:wpi="http://schemas.microsoft.com/office/word/2010/wordprocessingInk" xmlns:wne="http://schemas.microsoft.com/office/word/2006/wordml" xmlns:wps="http://schemas.microsoft.com/office/word/2010/wordprocessingShape" mc:Ignorable="w14 w15 w16se w16cid w16 w16cex w16sdtdh wp14">
+<w:footnotes xmlns:wpc="http://schemas.microsoft.com/office/word/2010/wordprocessingCanvas" xmlns:mc="http://schemas.openxmlformats.org/markup-compatibility/2006" xmlns:o="urn:schemas-microsoft-com:office:office" xmlns:r="http://schemas.openxmlformats.org/officeDocument/2006/relationships" xmlns:m="http://schemas.openxmlformats.org/officeDocument/2006/math" xmlns:v="urn:schemas-microsoft-com:vml" xmlns:wp14="http://schemas.microsoft.com/office/word/2010/wordprocessingDrawing" xmlns:wp="http://schemas.openxmlformats.org/drawingml/2006/wordprocessingDrawing" xmlns:w10="urn:schemas-microsoft-com:office:word" xmlns:w="http://schemas.openxmlformats.org/wordprocessingml/2006/main" xmlns:w14="http://schemas.microsoft.com/office/word/2010/wordml" xmlns:wpg="http://schemas.microsoft.com/office/word/2010/wordprocessingGroup" xmlns:wpi="http://schemas.microsoft.com/office/word/2010/wordprocessingInk" xmlns:wne="http://schemas.microsoft.com/office/word/2006/wordml" xmlns:wps="http://schemas.microsoft.com/office/word/2010/wordprocessingShape" mc:Ignorable="w14 wp14">
   <w:footnote w:type="separator" w:id="-1">
     <w:p>
       <w:r>
@@ -5567,7 +6461,7 @@
 </file>
 
 <file path=word/header1.xml><?xml version="1.0" encoding="utf-8"?>
-<w:hdr xmlns:wpc="http://schemas.microsoft.com/office/word/2010/wordprocessingCanvas" xmlns:cx="http://schemas.microsoft.com/office/drawing/2014/chartex" xmlns:cx1="http://schemas.microsoft.com/office/drawing/2015/9/8/chartex" xmlns:cx2="http://schemas.microsoft.com/office/drawing/2015/10/21/chartex" xmlns:cx3="http://schemas.microsoft.com/office/drawing/2016/5/9/chartex" xmlns:cx4="http://schemas.microsoft.com/office/drawing/2016/5/10/chartex" xmlns:cx5="http://schemas.microsoft.com/office/drawing/2016/5/11/chartex" xmlns:cx6="http://schemas.microsoft.com/office/drawing/2016/5/12/chartex" xmlns:cx7="http://schemas.microsoft.com/office/drawing/2016/5/13/chartex" xmlns:cx8="http://schemas.microsoft.com/office/drawing/2016/5/14/chartex" xmlns:mc="http://schemas.openxmlformats.org/markup-compatibility/2006" xmlns:aink="http://schemas.microsoft.com/office/drawing/2016/ink" xmlns:am3d="http://schemas.microsoft.com/office/drawing/2017/model3d" xmlns:o="urn:schemas-microsoft-com:office:office" xmlns:oel="http://schemas.microsoft.com/office/2019/extlst" xmlns:r="http://schemas.openxmlformats.org/officeDocument/2006/relationships" xmlns:m="http://schemas.openxmlformats.org/officeDocument/2006/math" xmlns:v="urn:schemas-microsoft-com:vml" xmlns:wp14="http://schemas.microsoft.com/office/word/2010/wordprocessingDrawing" xmlns:wp="http://schemas.openxmlformats.org/drawingml/2006/wordprocessingDrawing" xmlns:w10="urn:schemas-microsoft-com:office:word" xmlns:w="http://schemas.openxmlformats.org/wordprocessingml/2006/main" xmlns:w14="http://schemas.microsoft.com/office/word/2010/wordml" xmlns:w15="http://schemas.microsoft.com/office/word/2012/wordml" xmlns:w16cex="http://schemas.microsoft.com/office/word/2018/wordml/cex" xmlns:w16cid="http://schemas.microsoft.com/office/word/2016/wordml/cid" xmlns:w16="http://schemas.microsoft.com/office/word/2018/wordml" xmlns:w16sdtdh="http://schemas.microsoft.com/office/word/2020/wordml/sdtdatahash" xmlns:w16se="http://schemas.microsoft.com/office/word/2015/wordml/symex" xmlns:wpg="http://schemas.microsoft.com/office/word/2010/wordprocessingGroup" xmlns:wpi="http://schemas.microsoft.com/office/word/2010/wordprocessingInk" xmlns:wne="http://schemas.microsoft.com/office/word/2006/wordml" xmlns:wps="http://schemas.microsoft.com/office/word/2010/wordprocessingShape" mc:Ignorable="w14 w15 w16se w16cid w16 w16cex w16sdtdh wp14">
+<w:hdr xmlns:wpc="http://schemas.microsoft.com/office/word/2010/wordprocessingCanvas" xmlns:mc="http://schemas.openxmlformats.org/markup-compatibility/2006" xmlns:o="urn:schemas-microsoft-com:office:office" xmlns:r="http://schemas.openxmlformats.org/officeDocument/2006/relationships" xmlns:m="http://schemas.openxmlformats.org/officeDocument/2006/math" xmlns:v="urn:schemas-microsoft-com:vml" xmlns:wp14="http://schemas.microsoft.com/office/word/2010/wordprocessingDrawing" xmlns:wp="http://schemas.openxmlformats.org/drawingml/2006/wordprocessingDrawing" xmlns:w10="urn:schemas-microsoft-com:office:word" xmlns:w="http://schemas.openxmlformats.org/wordprocessingml/2006/main" xmlns:w14="http://schemas.microsoft.com/office/word/2010/wordml" xmlns:wpg="http://schemas.microsoft.com/office/word/2010/wordprocessingGroup" xmlns:wpi="http://schemas.microsoft.com/office/word/2010/wordprocessingInk" xmlns:wne="http://schemas.microsoft.com/office/word/2006/wordml" xmlns:wps="http://schemas.microsoft.com/office/word/2010/wordprocessingShape" mc:Ignorable="w14 wp14">
   <w:p>
     <w:r>
       <w:rPr>
@@ -5808,8 +6702,8 @@
 </file>
 
 <file path=word/numbering.xml><?xml version="1.0" encoding="utf-8"?>
-<w:numbering xmlns:wpc="http://schemas.microsoft.com/office/word/2010/wordprocessingCanvas" xmlns:cx="http://schemas.microsoft.com/office/drawing/2014/chartex" xmlns:cx1="http://schemas.microsoft.com/office/drawing/2015/9/8/chartex" xmlns:cx2="http://schemas.microsoft.com/office/drawing/2015/10/21/chartex" xmlns:cx3="http://schemas.microsoft.com/office/drawing/2016/5/9/chartex" xmlns:cx4="http://schemas.microsoft.com/office/drawing/2016/5/10/chartex" xmlns:cx5="http://schemas.microsoft.com/office/drawing/2016/5/11/chartex" xmlns:cx6="http://schemas.microsoft.com/office/drawing/2016/5/12/chartex" xmlns:cx7="http://schemas.microsoft.com/office/drawing/2016/5/13/chartex" xmlns:cx8="http://schemas.microsoft.com/office/drawing/2016/5/14/chartex" xmlns:mc="http://schemas.openxmlformats.org/markup-compatibility/2006" xmlns:aink="http://schemas.microsoft.com/office/drawing/2016/ink" xmlns:am3d="http://schemas.microsoft.com/office/drawing/2017/model3d" xmlns:o="urn:schemas-microsoft-com:office:office" xmlns:oel="http://schemas.microsoft.com/office/2019/extlst" xmlns:r="http://schemas.openxmlformats.org/officeDocument/2006/relationships" xmlns:m="http://schemas.openxmlformats.org/officeDocument/2006/math" xmlns:v="urn:schemas-microsoft-com:vml" xmlns:wp14="http://schemas.microsoft.com/office/word/2010/wordprocessingDrawing" xmlns:wp="http://schemas.openxmlformats.org/drawingml/2006/wordprocessingDrawing" xmlns:w10="urn:schemas-microsoft-com:office:word" xmlns:w="http://schemas.openxmlformats.org/wordprocessingml/2006/main" xmlns:w14="http://schemas.microsoft.com/office/word/2010/wordml" xmlns:w15="http://schemas.microsoft.com/office/word/2012/wordml" xmlns:w16cex="http://schemas.microsoft.com/office/word/2018/wordml/cex" xmlns:w16cid="http://schemas.microsoft.com/office/word/2016/wordml/cid" xmlns:w16="http://schemas.microsoft.com/office/word/2018/wordml" xmlns:w16sdtdh="http://schemas.microsoft.com/office/word/2020/wordml/sdtdatahash" xmlns:w16se="http://schemas.microsoft.com/office/word/2015/wordml/symex" xmlns:wpg="http://schemas.microsoft.com/office/word/2010/wordprocessingGroup" xmlns:wpi="http://schemas.microsoft.com/office/word/2010/wordprocessingInk" xmlns:wne="http://schemas.microsoft.com/office/word/2006/wordml" xmlns:wps="http://schemas.microsoft.com/office/word/2010/wordprocessingShape" mc:Ignorable="w14 w15 w16se w16cid w16 w16cex w16sdtdh wp14">
-  <w:abstractNum w:abstractNumId="0" w15:restartNumberingAfterBreak="0">
+<w:numbering xmlns:wpc="http://schemas.microsoft.com/office/word/2010/wordprocessingCanvas" xmlns:mc="http://schemas.openxmlformats.org/markup-compatibility/2006" xmlns:o="urn:schemas-microsoft-com:office:office" xmlns:r="http://schemas.openxmlformats.org/officeDocument/2006/relationships" xmlns:m="http://schemas.openxmlformats.org/officeDocument/2006/math" xmlns:v="urn:schemas-microsoft-com:vml" xmlns:wp14="http://schemas.microsoft.com/office/word/2010/wordprocessingDrawing" xmlns:wp="http://schemas.openxmlformats.org/drawingml/2006/wordprocessingDrawing" xmlns:w10="urn:schemas-microsoft-com:office:word" xmlns:w="http://schemas.openxmlformats.org/wordprocessingml/2006/main" xmlns:w14="http://schemas.microsoft.com/office/word/2010/wordml" xmlns:wpg="http://schemas.microsoft.com/office/word/2010/wordprocessingGroup" xmlns:wpi="http://schemas.microsoft.com/office/word/2010/wordprocessingInk" xmlns:wne="http://schemas.microsoft.com/office/word/2006/wordml" xmlns:wps="http://schemas.microsoft.com/office/word/2010/wordprocessingShape" mc:Ignorable="w14 wp14">
+  <w:abstractNum w:abstractNumId="0">
     <w:nsid w:val="158011F8"/>
     <w:multiLevelType w:val="hybridMultilevel"/>
     <w:tmpl w:val="11CC0DCA"/>
@@ -5921,7 +6815,7 @@
       </w:rPr>
     </w:lvl>
   </w:abstractNum>
-  <w:abstractNum w:abstractNumId="1" w15:restartNumberingAfterBreak="0">
+  <w:abstractNum w:abstractNumId="1">
     <w:nsid w:val="2161356F"/>
     <w:multiLevelType w:val="hybridMultilevel"/>
     <w:tmpl w:val="223EFC1C"/>
@@ -6034,7 +6928,7 @@
       </w:rPr>
     </w:lvl>
   </w:abstractNum>
-  <w:abstractNum w:abstractNumId="2" w15:restartNumberingAfterBreak="0">
+  <w:abstractNum w:abstractNumId="2">
     <w:nsid w:val="2E984503"/>
     <w:multiLevelType w:val="hybridMultilevel"/>
     <w:tmpl w:val="6B1218F2"/>
@@ -6123,7 +7017,7 @@
       </w:pPr>
     </w:lvl>
   </w:abstractNum>
-  <w:abstractNum w:abstractNumId="3" w15:restartNumberingAfterBreak="0">
+  <w:abstractNum w:abstractNumId="3">
     <w:nsid w:val="326E6259"/>
     <w:multiLevelType w:val="hybridMultilevel"/>
     <w:tmpl w:val="699CFD60"/>
@@ -6236,7 +7130,7 @@
       </w:rPr>
     </w:lvl>
   </w:abstractNum>
-  <w:abstractNum w:abstractNumId="4" w15:restartNumberingAfterBreak="0">
+  <w:abstractNum w:abstractNumId="4">
     <w:nsid w:val="374D49A8"/>
     <w:multiLevelType w:val="hybridMultilevel"/>
     <w:tmpl w:val="41CA6CCC"/>
@@ -6349,7 +7243,7 @@
       </w:rPr>
     </w:lvl>
   </w:abstractNum>
-  <w:abstractNum w:abstractNumId="5" w15:restartNumberingAfterBreak="0">
+  <w:abstractNum w:abstractNumId="5">
     <w:nsid w:val="410E07CE"/>
     <w:multiLevelType w:val="hybridMultilevel"/>
     <w:tmpl w:val="FBA0C290"/>
@@ -6461,7 +7355,7 @@
       </w:rPr>
     </w:lvl>
   </w:abstractNum>
-  <w:abstractNum w:abstractNumId="6" w15:restartNumberingAfterBreak="0">
+  <w:abstractNum w:abstractNumId="6">
     <w:nsid w:val="422D6FB5"/>
     <w:multiLevelType w:val="hybridMultilevel"/>
     <w:tmpl w:val="A0F2F50C"/>
@@ -6550,32 +7444,32 @@
       </w:pPr>
     </w:lvl>
   </w:abstractNum>
-  <w:num w:numId="1" w16cid:durableId="1203590481">
+  <w:num w:numId="1">
     <w:abstractNumId w:val="2"/>
   </w:num>
-  <w:num w:numId="2" w16cid:durableId="1490488347">
+  <w:num w:numId="2">
     <w:abstractNumId w:val="6"/>
   </w:num>
-  <w:num w:numId="3" w16cid:durableId="498085979">
+  <w:num w:numId="3">
     <w:abstractNumId w:val="1"/>
   </w:num>
-  <w:num w:numId="4" w16cid:durableId="1207253173">
+  <w:num w:numId="4">
     <w:abstractNumId w:val="3"/>
   </w:num>
-  <w:num w:numId="5" w16cid:durableId="210269948">
+  <w:num w:numId="5">
     <w:abstractNumId w:val="5"/>
   </w:num>
-  <w:num w:numId="6" w16cid:durableId="1715694319">
+  <w:num w:numId="6">
     <w:abstractNumId w:val="0"/>
   </w:num>
-  <w:num w:numId="7" w16cid:durableId="1099643956">
+  <w:num w:numId="7">
     <w:abstractNumId w:val="4"/>
   </w:num>
 </w:numbering>
 </file>
 
 <file path=word/styles.xml><?xml version="1.0" encoding="utf-8"?>
-<w:styles xmlns:mc="http://schemas.openxmlformats.org/markup-compatibility/2006" xmlns:r="http://schemas.openxmlformats.org/officeDocument/2006/relationships" xmlns:w="http://schemas.openxmlformats.org/wordprocessingml/2006/main" xmlns:w14="http://schemas.microsoft.com/office/word/2010/wordml" xmlns:w15="http://schemas.microsoft.com/office/word/2012/wordml" xmlns:w16cex="http://schemas.microsoft.com/office/word/2018/wordml/cex" xmlns:w16cid="http://schemas.microsoft.com/office/word/2016/wordml/cid" xmlns:w16="http://schemas.microsoft.com/office/word/2018/wordml" xmlns:w16sdtdh="http://schemas.microsoft.com/office/word/2020/wordml/sdtdatahash" xmlns:w16se="http://schemas.microsoft.com/office/word/2015/wordml/symex" mc:Ignorable="w14 w15 w16se w16cid w16 w16cex w16sdtdh">
+<w:styles xmlns:mc="http://schemas.openxmlformats.org/markup-compatibility/2006" xmlns:r="http://schemas.openxmlformats.org/officeDocument/2006/relationships" xmlns:w="http://schemas.openxmlformats.org/wordprocessingml/2006/main" xmlns:w14="http://schemas.microsoft.com/office/word/2010/wordml" mc:Ignorable="w14">
   <w:docDefaults>
     <w:rPrDefault>
       <w:rPr>
@@ -6593,383 +7487,145 @@
       </w:pPr>
     </w:pPrDefault>
   </w:docDefaults>
-  <w:latentStyles w:defLockedState="0" w:defUIPriority="99" w:defSemiHidden="0" w:defUnhideWhenUsed="0" w:defQFormat="0" w:count="376">
-    <w:lsdException w:name="Normal" w:uiPriority="0" w:qFormat="1"/>
-    <w:lsdException w:name="heading 1" w:uiPriority="9" w:qFormat="1"/>
-    <w:lsdException w:name="heading 2" w:semiHidden="1" w:uiPriority="9" w:unhideWhenUsed="1" w:qFormat="1"/>
-    <w:lsdException w:name="heading 3" w:semiHidden="1" w:uiPriority="9" w:unhideWhenUsed="1" w:qFormat="1"/>
-    <w:lsdException w:name="heading 4" w:semiHidden="1" w:uiPriority="9" w:unhideWhenUsed="1" w:qFormat="1"/>
-    <w:lsdException w:name="heading 5" w:semiHidden="1" w:uiPriority="9" w:unhideWhenUsed="1" w:qFormat="1"/>
-    <w:lsdException w:name="heading 6" w:semiHidden="1" w:uiPriority="9" w:unhideWhenUsed="1" w:qFormat="1"/>
-    <w:lsdException w:name="heading 7" w:semiHidden="1" w:uiPriority="9" w:unhideWhenUsed="1" w:qFormat="1"/>
-    <w:lsdException w:name="heading 8" w:semiHidden="1" w:uiPriority="9" w:unhideWhenUsed="1" w:qFormat="1"/>
-    <w:lsdException w:name="heading 9" w:semiHidden="1" w:uiPriority="9" w:unhideWhenUsed="1" w:qFormat="1"/>
-    <w:lsdException w:name="index 1" w:semiHidden="1" w:unhideWhenUsed="1"/>
-    <w:lsdException w:name="index 2" w:semiHidden="1" w:unhideWhenUsed="1"/>
-    <w:lsdException w:name="index 3" w:semiHidden="1" w:unhideWhenUsed="1"/>
-    <w:lsdException w:name="index 4" w:semiHidden="1" w:unhideWhenUsed="1"/>
-    <w:lsdException w:name="index 5" w:semiHidden="1" w:unhideWhenUsed="1"/>
-    <w:lsdException w:name="index 6" w:semiHidden="1" w:unhideWhenUsed="1"/>
-    <w:lsdException w:name="index 7" w:semiHidden="1" w:unhideWhenUsed="1"/>
-    <w:lsdException w:name="index 8" w:semiHidden="1" w:unhideWhenUsed="1"/>
-    <w:lsdException w:name="index 9" w:semiHidden="1" w:unhideWhenUsed="1"/>
-    <w:lsdException w:name="toc 1" w:semiHidden="1" w:uiPriority="39" w:unhideWhenUsed="1"/>
-    <w:lsdException w:name="toc 2" w:semiHidden="1" w:uiPriority="39" w:unhideWhenUsed="1"/>
-    <w:lsdException w:name="toc 3" w:semiHidden="1" w:uiPriority="39" w:unhideWhenUsed="1"/>
-    <w:lsdException w:name="toc 4" w:semiHidden="1" w:uiPriority="39" w:unhideWhenUsed="1"/>
-    <w:lsdException w:name="toc 5" w:semiHidden="1" w:uiPriority="39" w:unhideWhenUsed="1"/>
-    <w:lsdException w:name="toc 6" w:semiHidden="1" w:uiPriority="39" w:unhideWhenUsed="1"/>
-    <w:lsdException w:name="toc 7" w:semiHidden="1" w:uiPriority="39" w:unhideWhenUsed="1"/>
-    <w:lsdException w:name="toc 8" w:semiHidden="1" w:uiPriority="39" w:unhideWhenUsed="1"/>
-    <w:lsdException w:name="toc 9" w:semiHidden="1" w:uiPriority="39" w:unhideWhenUsed="1"/>
-    <w:lsdException w:name="Normal Indent" w:semiHidden="1" w:unhideWhenUsed="1"/>
-    <w:lsdException w:name="footnote text" w:semiHidden="1" w:unhideWhenUsed="1"/>
-    <w:lsdException w:name="annotation text" w:semiHidden="1" w:unhideWhenUsed="1"/>
-    <w:lsdException w:name="header" w:semiHidden="1" w:uiPriority="0" w:unhideWhenUsed="1"/>
-    <w:lsdException w:name="footer" w:semiHidden="1" w:unhideWhenUsed="1"/>
-    <w:lsdException w:name="index heading" w:semiHidden="1" w:unhideWhenUsed="1"/>
-    <w:lsdException w:name="caption" w:semiHidden="1" w:uiPriority="35" w:unhideWhenUsed="1" w:qFormat="1"/>
-    <w:lsdException w:name="table of figures" w:semiHidden="1" w:unhideWhenUsed="1"/>
-    <w:lsdException w:name="envelope address" w:semiHidden="1" w:unhideWhenUsed="1"/>
-    <w:lsdException w:name="envelope return" w:semiHidden="1" w:unhideWhenUsed="1"/>
-    <w:lsdException w:name="footnote reference" w:semiHidden="1" w:unhideWhenUsed="1"/>
-    <w:lsdException w:name="annotation reference" w:semiHidden="1" w:unhideWhenUsed="1"/>
-    <w:lsdException w:name="line number" w:semiHidden="1" w:unhideWhenUsed="1"/>
-    <w:lsdException w:name="page number" w:semiHidden="1" w:unhideWhenUsed="1"/>
-    <w:lsdException w:name="endnote reference" w:semiHidden="1" w:unhideWhenUsed="1"/>
-    <w:lsdException w:name="endnote text" w:semiHidden="1" w:unhideWhenUsed="1"/>
-    <w:lsdException w:name="table of authorities" w:semiHidden="1" w:unhideWhenUsed="1"/>
-    <w:lsdException w:name="macro" w:semiHidden="1" w:unhideWhenUsed="1"/>
-    <w:lsdException w:name="toa heading" w:semiHidden="1" w:unhideWhenUsed="1"/>
-    <w:lsdException w:name="List" w:semiHidden="1" w:unhideWhenUsed="1"/>
-    <w:lsdException w:name="List Bullet" w:semiHidden="1" w:unhideWhenUsed="1"/>
-    <w:lsdException w:name="List Number" w:semiHidden="1" w:unhideWhenUsed="1"/>
-    <w:lsdException w:name="List 2" w:semiHidden="1" w:unhideWhenUsed="1"/>
-    <w:lsdException w:name="List 3" w:semiHidden="1" w:unhideWhenUsed="1"/>
-    <w:lsdException w:name="List 4" w:semiHidden="1" w:unhideWhenUsed="1"/>
-    <w:lsdException w:name="List 5" w:semiHidden="1" w:unhideWhenUsed="1"/>
-    <w:lsdException w:name="List Bullet 2" w:semiHidden="1" w:unhideWhenUsed="1"/>
-    <w:lsdException w:name="List Bullet 3" w:semiHidden="1" w:unhideWhenUsed="1"/>
-    <w:lsdException w:name="List Bullet 4" w:semiHidden="1" w:unhideWhenUsed="1"/>
-    <w:lsdException w:name="List Bullet 5" w:semiHidden="1" w:unhideWhenUsed="1"/>
-    <w:lsdException w:name="List Number 2" w:semiHidden="1" w:unhideWhenUsed="1"/>
-    <w:lsdException w:name="List Number 3" w:semiHidden="1" w:unhideWhenUsed="1"/>
-    <w:lsdException w:name="List Number 4" w:semiHidden="1" w:unhideWhenUsed="1"/>
-    <w:lsdException w:name="List Number 5" w:semiHidden="1" w:unhideWhenUsed="1"/>
-    <w:lsdException w:name="Title" w:uiPriority="10" w:qFormat="1"/>
-    <w:lsdException w:name="Closing" w:semiHidden="1" w:unhideWhenUsed="1"/>
-    <w:lsdException w:name="Signature" w:semiHidden="1" w:unhideWhenUsed="1"/>
-    <w:lsdException w:name="Default Paragraph Font" w:semiHidden="1" w:uiPriority="1" w:unhideWhenUsed="1"/>
-    <w:lsdException w:name="Body Text" w:semiHidden="1" w:unhideWhenUsed="1"/>
-    <w:lsdException w:name="Body Text Indent" w:semiHidden="1" w:unhideWhenUsed="1"/>
-    <w:lsdException w:name="List Continue" w:semiHidden="1" w:unhideWhenUsed="1"/>
-    <w:lsdException w:name="List Continue 2" w:semiHidden="1" w:unhideWhenUsed="1"/>
-    <w:lsdException w:name="List Continue 3" w:semiHidden="1" w:unhideWhenUsed="1"/>
-    <w:lsdException w:name="List Continue 4" w:semiHidden="1" w:unhideWhenUsed="1"/>
-    <w:lsdException w:name="List Continue 5" w:semiHidden="1" w:unhideWhenUsed="1"/>
-    <w:lsdException w:name="Message Header" w:semiHidden="1" w:unhideWhenUsed="1"/>
-    <w:lsdException w:name="Subtitle" w:uiPriority="11" w:qFormat="1"/>
-    <w:lsdException w:name="Salutation" w:semiHidden="1" w:unhideWhenUsed="1"/>
-    <w:lsdException w:name="Date" w:semiHidden="1" w:unhideWhenUsed="1"/>
-    <w:lsdException w:name="Body Text First Indent" w:semiHidden="1" w:unhideWhenUsed="1"/>
-    <w:lsdException w:name="Body Text First Indent 2" w:semiHidden="1" w:unhideWhenUsed="1"/>
-    <w:lsdException w:name="Note Heading" w:semiHidden="1" w:unhideWhenUsed="1"/>
-    <w:lsdException w:name="Body Text 2" w:semiHidden="1" w:unhideWhenUsed="1"/>
-    <w:lsdException w:name="Body Text 3" w:semiHidden="1" w:unhideWhenUsed="1"/>
-    <w:lsdException w:name="Body Text Indent 2" w:semiHidden="1" w:unhideWhenUsed="1"/>
-    <w:lsdException w:name="Body Text Indent 3" w:semiHidden="1" w:unhideWhenUsed="1"/>
-    <w:lsdException w:name="Block Text" w:semiHidden="1" w:unhideWhenUsed="1"/>
-    <w:lsdException w:name="Hyperlink" w:semiHidden="1" w:unhideWhenUsed="1"/>
-    <w:lsdException w:name="FollowedHyperlink" w:semiHidden="1" w:unhideWhenUsed="1"/>
-    <w:lsdException w:name="Strong" w:uiPriority="22" w:qFormat="1"/>
-    <w:lsdException w:name="Emphasis" w:uiPriority="20" w:qFormat="1"/>
-    <w:lsdException w:name="Document Map" w:semiHidden="1" w:unhideWhenUsed="1"/>
-    <w:lsdException w:name="Plain Text" w:semiHidden="1" w:unhideWhenUsed="1"/>
-    <w:lsdException w:name="E-mail Signature" w:semiHidden="1" w:unhideWhenUsed="1"/>
-    <w:lsdException w:name="HTML Top of Form" w:semiHidden="1" w:unhideWhenUsed="1"/>
-    <w:lsdException w:name="HTML Bottom of Form" w:semiHidden="1" w:unhideWhenUsed="1"/>
-    <w:lsdException w:name="Normal (Web)" w:semiHidden="1" w:unhideWhenUsed="1"/>
-    <w:lsdException w:name="HTML Acronym" w:semiHidden="1" w:unhideWhenUsed="1"/>
-    <w:lsdException w:name="HTML Address" w:semiHidden="1" w:unhideWhenUsed="1"/>
-    <w:lsdException w:name="HTML Cite" w:semiHidden="1" w:unhideWhenUsed="1"/>
-    <w:lsdException w:name="HTML Code" w:semiHidden="1" w:unhideWhenUsed="1"/>
-    <w:lsdException w:name="HTML Definition" w:semiHidden="1" w:unhideWhenUsed="1"/>
-    <w:lsdException w:name="HTML Keyboard" w:semiHidden="1" w:unhideWhenUsed="1"/>
-    <w:lsdException w:name="HTML Preformatted" w:semiHidden="1" w:unhideWhenUsed="1"/>
-    <w:lsdException w:name="HTML Sample" w:semiHidden="1" w:unhideWhenUsed="1"/>
-    <w:lsdException w:name="HTML Typewriter" w:semiHidden="1" w:unhideWhenUsed="1"/>
-    <w:lsdException w:name="HTML Variable" w:semiHidden="1" w:unhideWhenUsed="1"/>
-    <w:lsdException w:name="Normal Table" w:semiHidden="1" w:unhideWhenUsed="1"/>
-    <w:lsdException w:name="annotation subject" w:semiHidden="1" w:unhideWhenUsed="1"/>
-    <w:lsdException w:name="No List" w:semiHidden="1" w:unhideWhenUsed="1"/>
-    <w:lsdException w:name="Outline List 1" w:semiHidden="1" w:unhideWhenUsed="1"/>
-    <w:lsdException w:name="Outline List 2" w:semiHidden="1" w:unhideWhenUsed="1"/>
-    <w:lsdException w:name="Outline List 3" w:semiHidden="1" w:unhideWhenUsed="1"/>
-    <w:lsdException w:name="Table Simple 1" w:semiHidden="1" w:unhideWhenUsed="1"/>
-    <w:lsdException w:name="Table Simple 2" w:semiHidden="1" w:unhideWhenUsed="1"/>
-    <w:lsdException w:name="Table Simple 3" w:semiHidden="1" w:unhideWhenUsed="1"/>
-    <w:lsdException w:name="Table Classic 1" w:semiHidden="1" w:unhideWhenUsed="1"/>
-    <w:lsdException w:name="Table Classic 2" w:semiHidden="1" w:unhideWhenUsed="1"/>
-    <w:lsdException w:name="Table Classic 3" w:semiHidden="1" w:unhideWhenUsed="1"/>
-    <w:lsdException w:name="Table Classic 4" w:semiHidden="1" w:unhideWhenUsed="1"/>
-    <w:lsdException w:name="Table Colorful 1" w:semiHidden="1" w:unhideWhenUsed="1"/>
-    <w:lsdException w:name="Table Colorful 2" w:semiHidden="1" w:unhideWhenUsed="1"/>
-    <w:lsdException w:name="Table Colorful 3" w:semiHidden="1" w:unhideWhenUsed="1"/>
-    <w:lsdException w:name="Table Columns 1" w:semiHidden="1" w:unhideWhenUsed="1"/>
-    <w:lsdException w:name="Table Columns 2" w:semiHidden="1" w:unhideWhenUsed="1"/>
-    <w:lsdException w:name="Table Columns 3" w:semiHidden="1" w:unhideWhenUsed="1"/>
-    <w:lsdException w:name="Table Columns 4" w:semiHidden="1" w:unhideWhenUsed="1"/>
-    <w:lsdException w:name="Table Columns 5" w:semiHidden="1" w:unhideWhenUsed="1"/>
-    <w:lsdException w:name="Table Grid 1" w:semiHidden="1" w:unhideWhenUsed="1"/>
-    <w:lsdException w:name="Table Grid 2" w:semiHidden="1" w:unhideWhenUsed="1"/>
-    <w:lsdException w:name="Table Grid 3" w:semiHidden="1" w:unhideWhenUsed="1"/>
-    <w:lsdException w:name="Table Grid 4" w:semiHidden="1" w:unhideWhenUsed="1"/>
-    <w:lsdException w:name="Table Grid 5" w:semiHidden="1" w:unhideWhenUsed="1"/>
-    <w:lsdException w:name="Table Grid 6" w:semiHidden="1" w:unhideWhenUsed="1"/>
-    <w:lsdException w:name="Table Grid 7" w:semiHidden="1" w:unhideWhenUsed="1"/>
-    <w:lsdException w:name="Table Grid 8" w:semiHidden="1" w:unhideWhenUsed="1"/>
-    <w:lsdException w:name="Table List 1" w:semiHidden="1" w:unhideWhenUsed="1"/>
-    <w:lsdException w:name="Table List 2" w:semiHidden="1" w:unhideWhenUsed="1"/>
-    <w:lsdException w:name="Table List 3" w:semiHidden="1" w:unhideWhenUsed="1"/>
-    <w:lsdException w:name="Table List 4" w:semiHidden="1" w:unhideWhenUsed="1"/>
-    <w:lsdException w:name="Table List 5" w:semiHidden="1" w:unhideWhenUsed="1"/>
-    <w:lsdException w:name="Table List 6" w:semiHidden="1" w:unhideWhenUsed="1"/>
-    <w:lsdException w:name="Table List 7" w:semiHidden="1" w:unhideWhenUsed="1"/>
-    <w:lsdException w:name="Table List 8" w:semiHidden="1" w:unhideWhenUsed="1"/>
-    <w:lsdException w:name="Table 3D effects 1" w:semiHidden="1" w:unhideWhenUsed="1"/>
-    <w:lsdException w:name="Table 3D effects 2" w:semiHidden="1" w:unhideWhenUsed="1"/>
-    <w:lsdException w:name="Table 3D effects 3" w:semiHidden="1" w:unhideWhenUsed="1"/>
-    <w:lsdException w:name="Table Contemporary" w:semiHidden="1" w:unhideWhenUsed="1"/>
-    <w:lsdException w:name="Table Elegant" w:semiHidden="1" w:unhideWhenUsed="1"/>
-    <w:lsdException w:name="Table Professional" w:semiHidden="1" w:unhideWhenUsed="1"/>
-    <w:lsdException w:name="Table Subtle 1" w:semiHidden="1" w:unhideWhenUsed="1"/>
-    <w:lsdException w:name="Table Subtle 2" w:semiHidden="1" w:unhideWhenUsed="1"/>
-    <w:lsdException w:name="Table Web 1" w:semiHidden="1" w:unhideWhenUsed="1"/>
-    <w:lsdException w:name="Table Web 2" w:semiHidden="1" w:unhideWhenUsed="1"/>
-    <w:lsdException w:name="Table Web 3" w:semiHidden="1" w:unhideWhenUsed="1"/>
-    <w:lsdException w:name="Balloon Text" w:semiHidden="1" w:unhideWhenUsed="1"/>
-    <w:lsdException w:name="Table Grid" w:uiPriority="0"/>
-    <w:lsdException w:name="Table Theme" w:semiHidden="1" w:unhideWhenUsed="1"/>
-    <w:lsdException w:name="Placeholder Text" w:semiHidden="1"/>
-    <w:lsdException w:name="No Spacing" w:uiPriority="1" w:qFormat="1"/>
-    <w:lsdException w:name="Light Shading" w:uiPriority="60"/>
-    <w:lsdException w:name="Light List" w:uiPriority="61"/>
-    <w:lsdException w:name="Light Grid" w:uiPriority="62"/>
-    <w:lsdException w:name="Medium Shading 1" w:uiPriority="63"/>
-    <w:lsdException w:name="Medium Shading 2" w:uiPriority="64"/>
-    <w:lsdException w:name="Medium List 1" w:uiPriority="65"/>
-    <w:lsdException w:name="Medium List 2" w:uiPriority="66"/>
-    <w:lsdException w:name="Medium Grid 1" w:uiPriority="67"/>
-    <w:lsdException w:name="Medium Grid 2" w:uiPriority="68"/>
-    <w:lsdException w:name="Medium Grid 3" w:uiPriority="69"/>
-    <w:lsdException w:name="Dark List" w:uiPriority="70"/>
-    <w:lsdException w:name="Colorful Shading" w:uiPriority="71"/>
-    <w:lsdException w:name="Colorful List" w:uiPriority="72"/>
-    <w:lsdException w:name="Colorful Grid" w:uiPriority="73"/>
-    <w:lsdException w:name="Light Shading Accent 1" w:uiPriority="60"/>
-    <w:lsdException w:name="Light List Accent 1" w:uiPriority="61"/>
-    <w:lsdException w:name="Light Grid Accent 1" w:uiPriority="62"/>
-    <w:lsdException w:name="Medium Shading 1 Accent 1" w:uiPriority="63"/>
-    <w:lsdException w:name="Medium Shading 2 Accent 1" w:uiPriority="64"/>
-    <w:lsdException w:name="Medium List 1 Accent 1" w:uiPriority="65"/>
-    <w:lsdException w:name="Revision" w:semiHidden="1"/>
-    <w:lsdException w:name="List Paragraph" w:uiPriority="34" w:qFormat="1"/>
-    <w:lsdException w:name="Quote" w:uiPriority="29" w:qFormat="1"/>
-    <w:lsdException w:name="Intense Quote" w:uiPriority="30" w:qFormat="1"/>
-    <w:lsdException w:name="Medium List 2 Accent 1" w:uiPriority="66"/>
-    <w:lsdException w:name="Medium Grid 1 Accent 1" w:uiPriority="67"/>
-    <w:lsdException w:name="Medium Grid 2 Accent 1" w:uiPriority="68"/>
-    <w:lsdException w:name="Medium Grid 3 Accent 1" w:uiPriority="69"/>
-    <w:lsdException w:name="Dark List Accent 1" w:uiPriority="70"/>
-    <w:lsdException w:name="Colorful Shading Accent 1" w:uiPriority="71"/>
-    <w:lsdException w:name="Colorful List Accent 1" w:uiPriority="72"/>
-    <w:lsdException w:name="Colorful Grid Accent 1" w:uiPriority="73"/>
-    <w:lsdException w:name="Light Shading Accent 2" w:uiPriority="60"/>
-    <w:lsdException w:name="Light List Accent 2" w:uiPriority="61"/>
-    <w:lsdException w:name="Light Grid Accent 2" w:uiPriority="62"/>
-    <w:lsdException w:name="Medium Shading 1 Accent 2" w:uiPriority="63"/>
-    <w:lsdException w:name="Medium Shading 2 Accent 2" w:uiPriority="64"/>
-    <w:lsdException w:name="Medium List 1 Accent 2" w:uiPriority="65"/>
-    <w:lsdException w:name="Medium List 2 Accent 2" w:uiPriority="66"/>
-    <w:lsdException w:name="Medium Grid 1 Accent 2" w:uiPriority="67"/>
-    <w:lsdException w:name="Medium Grid 2 Accent 2" w:uiPriority="68"/>
-    <w:lsdException w:name="Medium Grid 3 Accent 2" w:uiPriority="69"/>
-    <w:lsdException w:name="Dark List Accent 2" w:uiPriority="70"/>
-    <w:lsdException w:name="Colorful Shading Accent 2" w:uiPriority="71"/>
-    <w:lsdException w:name="Colorful List Accent 2" w:uiPriority="72"/>
-    <w:lsdException w:name="Colorful Grid Accent 2" w:uiPriority="73"/>
-    <w:lsdException w:name="Light Shading Accent 3" w:uiPriority="60"/>
-    <w:lsdException w:name="Light List Accent 3" w:uiPriority="61"/>
-    <w:lsdException w:name="Light Grid Accent 3" w:uiPriority="62"/>
-    <w:lsdException w:name="Medium Shading 1 Accent 3" w:uiPriority="63"/>
-    <w:lsdException w:name="Medium Shading 2 Accent 3" w:uiPriority="64"/>
-    <w:lsdException w:name="Medium List 1 Accent 3" w:uiPriority="65"/>
-    <w:lsdException w:name="Medium List 2 Accent 3" w:uiPriority="66"/>
-    <w:lsdException w:name="Medium Grid 1 Accent 3" w:uiPriority="67"/>
-    <w:lsdException w:name="Medium Grid 2 Accent 3" w:uiPriority="68"/>
-    <w:lsdException w:name="Medium Grid 3 Accent 3" w:uiPriority="69"/>
-    <w:lsdException w:name="Dark List Accent 3" w:uiPriority="70"/>
-    <w:lsdException w:name="Colorful Shading Accent 3" w:uiPriority="71"/>
-    <w:lsdException w:name="Colorful List Accent 3" w:uiPriority="72"/>
-    <w:lsdException w:name="Colorful Grid Accent 3" w:uiPriority="73"/>
-    <w:lsdException w:name="Light Shading Accent 4" w:uiPriority="60"/>
-    <w:lsdException w:name="Light List Accent 4" w:uiPriority="61"/>
-    <w:lsdException w:name="Light Grid Accent 4" w:uiPriority="62"/>
-    <w:lsdException w:name="Medium Shading 1 Accent 4" w:uiPriority="63"/>
-    <w:lsdException w:name="Medium Shading 2 Accent 4" w:uiPriority="64"/>
-    <w:lsdException w:name="Medium List 1 Accent 4" w:uiPriority="65"/>
-    <w:lsdException w:name="Medium List 2 Accent 4" w:uiPriority="66"/>
-    <w:lsdException w:name="Medium Grid 1 Accent 4" w:uiPriority="67"/>
-    <w:lsdException w:name="Medium Grid 2 Accent 4" w:uiPriority="68"/>
-    <w:lsdException w:name="Medium Grid 3 Accent 4" w:uiPriority="69"/>
-    <w:lsdException w:name="Dark List Accent 4" w:uiPriority="70"/>
-    <w:lsdException w:name="Colorful Shading Accent 4" w:uiPriority="71"/>
-    <w:lsdException w:name="Colorful List Accent 4" w:uiPriority="72"/>
-    <w:lsdException w:name="Colorful Grid Accent 4" w:uiPriority="73"/>
-    <w:lsdException w:name="Light Shading Accent 5" w:uiPriority="60"/>
-    <w:lsdException w:name="Light List Accent 5" w:uiPriority="61"/>
-    <w:lsdException w:name="Light Grid Accent 5" w:uiPriority="62"/>
-    <w:lsdException w:name="Medium Shading 1 Accent 5" w:uiPriority="63"/>
-    <w:lsdException w:name="Medium Shading 2 Accent 5" w:uiPriority="64"/>
-    <w:lsdException w:name="Medium List 1 Accent 5" w:uiPriority="65"/>
-    <w:lsdException w:name="Medium List 2 Accent 5" w:uiPriority="66"/>
-    <w:lsdException w:name="Medium Grid 1 Accent 5" w:uiPriority="67"/>
-    <w:lsdException w:name="Medium Grid 2 Accent 5" w:uiPriority="68"/>
-    <w:lsdException w:name="Medium Grid 3 Accent 5" w:uiPriority="69"/>
-    <w:lsdException w:name="Dark List Accent 5" w:uiPriority="70"/>
-    <w:lsdException w:name="Colorful Shading Accent 5" w:uiPriority="71"/>
-    <w:lsdException w:name="Colorful List Accent 5" w:uiPriority="72"/>
-    <w:lsdException w:name="Colorful Grid Accent 5" w:uiPriority="73"/>
-    <w:lsdException w:name="Light Shading Accent 6" w:uiPriority="60"/>
-    <w:lsdException w:name="Light List Accent 6" w:uiPriority="61"/>
-    <w:lsdException w:name="Light Grid Accent 6" w:uiPriority="62"/>
-    <w:lsdException w:name="Medium Shading 1 Accent 6" w:uiPriority="63"/>
-    <w:lsdException w:name="Medium Shading 2 Accent 6" w:uiPriority="64"/>
-    <w:lsdException w:name="Medium List 1 Accent 6" w:uiPriority="65"/>
-    <w:lsdException w:name="Medium List 2 Accent 6" w:uiPriority="66"/>
-    <w:lsdException w:name="Medium Grid 1 Accent 6" w:uiPriority="67"/>
-    <w:lsdException w:name="Medium Grid 2 Accent 6" w:uiPriority="68"/>
-    <w:lsdException w:name="Medium Grid 3 Accent 6" w:uiPriority="69"/>
-    <w:lsdException w:name="Dark List Accent 6" w:uiPriority="70"/>
-    <w:lsdException w:name="Colorful Shading Accent 6" w:uiPriority="71"/>
-    <w:lsdException w:name="Colorful List Accent 6" w:uiPriority="72"/>
-    <w:lsdException w:name="Colorful Grid Accent 6" w:uiPriority="73"/>
-    <w:lsdException w:name="Subtle Emphasis" w:uiPriority="19" w:qFormat="1"/>
-    <w:lsdException w:name="Intense Emphasis" w:uiPriority="21" w:qFormat="1"/>
-    <w:lsdException w:name="Subtle Reference" w:uiPriority="31" w:qFormat="1"/>
-    <w:lsdException w:name="Intense Reference" w:uiPriority="32" w:qFormat="1"/>
-    <w:lsdException w:name="Book Title" w:uiPriority="33" w:qFormat="1"/>
-    <w:lsdException w:name="Bibliography" w:semiHidden="1" w:uiPriority="37" w:unhideWhenUsed="1"/>
-    <w:lsdException w:name="TOC Heading" w:semiHidden="1" w:uiPriority="39" w:unhideWhenUsed="1" w:qFormat="1"/>
-    <w:lsdException w:name="Plain Table 1" w:uiPriority="41"/>
-    <w:lsdException w:name="Plain Table 2" w:uiPriority="42"/>
-    <w:lsdException w:name="Plain Table 3" w:uiPriority="43"/>
-    <w:lsdException w:name="Plain Table 4" w:uiPriority="44"/>
-    <w:lsdException w:name="Plain Table 5" w:uiPriority="45"/>
-    <w:lsdException w:name="Grid Table Light" w:uiPriority="40"/>
-    <w:lsdException w:name="Grid Table 1 Light" w:uiPriority="46"/>
-    <w:lsdException w:name="Grid Table 2" w:uiPriority="47"/>
-    <w:lsdException w:name="Grid Table 3" w:uiPriority="48"/>
-    <w:lsdException w:name="Grid Table 4" w:uiPriority="49"/>
-    <w:lsdException w:name="Grid Table 5 Dark" w:uiPriority="50"/>
-    <w:lsdException w:name="Grid Table 6 Colorful" w:uiPriority="51"/>
-    <w:lsdException w:name="Grid Table 7 Colorful" w:uiPriority="52"/>
-    <w:lsdException w:name="Grid Table 1 Light Accent 1" w:uiPriority="46"/>
-    <w:lsdException w:name="Grid Table 2 Accent 1" w:uiPriority="47"/>
-    <w:lsdException w:name="Grid Table 3 Accent 1" w:uiPriority="48"/>
-    <w:lsdException w:name="Grid Table 4 Accent 1" w:uiPriority="49"/>
-    <w:lsdException w:name="Grid Table 5 Dark Accent 1" w:uiPriority="50"/>
-    <w:lsdException w:name="Grid Table 6 Colorful Accent 1" w:uiPriority="51"/>
-    <w:lsdException w:name="Grid Table 7 Colorful Accent 1" w:uiPriority="52"/>
-    <w:lsdException w:name="Grid Table 1 Light Accent 2" w:uiPriority="46"/>
-    <w:lsdException w:name="Grid Table 2 Accent 2" w:uiPriority="47"/>
-    <w:lsdException w:name="Grid Table 3 Accent 2" w:uiPriority="48"/>
-    <w:lsdException w:name="Grid Table 4 Accent 2" w:uiPriority="49"/>
-    <w:lsdException w:name="Grid Table 5 Dark Accent 2" w:uiPriority="50"/>
-    <w:lsdException w:name="Grid Table 6 Colorful Accent 2" w:uiPriority="51"/>
-    <w:lsdException w:name="Grid Table 7 Colorful Accent 2" w:uiPriority="52"/>
-    <w:lsdException w:name="Grid Table 1 Light Accent 3" w:uiPriority="46"/>
-    <w:lsdException w:name="Grid Table 2 Accent 3" w:uiPriority="47"/>
-    <w:lsdException w:name="Grid Table 3 Accent 3" w:uiPriority="48"/>
-    <w:lsdException w:name="Grid Table 4 Accent 3" w:uiPriority="49"/>
-    <w:lsdException w:name="Grid Table 5 Dark Accent 3" w:uiPriority="50"/>
-    <w:lsdException w:name="Grid Table 6 Colorful Accent 3" w:uiPriority="51"/>
-    <w:lsdException w:name="Grid Table 7 Colorful Accent 3" w:uiPriority="52"/>
-    <w:lsdException w:name="Grid Table 1 Light Accent 4" w:uiPriority="46"/>
-    <w:lsdException w:name="Grid Table 2 Accent 4" w:uiPriority="47"/>
-    <w:lsdException w:name="Grid Table 3 Accent 4" w:uiPriority="48"/>
-    <w:lsdException w:name="Grid Table 4 Accent 4" w:uiPriority="49"/>
-    <w:lsdException w:name="Grid Table 5 Dark Accent 4" w:uiPriority="50"/>
-    <w:lsdException w:name="Grid Table 6 Colorful Accent 4" w:uiPriority="51"/>
-    <w:lsdException w:name="Grid Table 7 Colorful Accent 4" w:uiPriority="52"/>
-    <w:lsdException w:name="Grid Table 1 Light Accent 5" w:uiPriority="46"/>
-    <w:lsdException w:name="Grid Table 2 Accent 5" w:uiPriority="47"/>
-    <w:lsdException w:name="Grid Table 3 Accent 5" w:uiPriority="48"/>
-    <w:lsdException w:name="Grid Table 4 Accent 5" w:uiPriority="49"/>
-    <w:lsdException w:name="Grid Table 5 Dark Accent 5" w:uiPriority="50"/>
-    <w:lsdException w:name="Grid Table 6 Colorful Accent 5" w:uiPriority="51"/>
-    <w:lsdException w:name="Grid Table 7 Colorful Accent 5" w:uiPriority="52"/>
-    <w:lsdException w:name="Grid Table 1 Light Accent 6" w:uiPriority="46"/>
-    <w:lsdException w:name="Grid Table 2 Accent 6" w:uiPriority="47"/>
-    <w:lsdException w:name="Grid Table 3 Accent 6" w:uiPriority="48"/>
-    <w:lsdException w:name="Grid Table 4 Accent 6" w:uiPriority="49"/>
-    <w:lsdException w:name="Grid Table 5 Dark Accent 6" w:uiPriority="50"/>
-    <w:lsdException w:name="Grid Table 6 Colorful Accent 6" w:uiPriority="51"/>
-    <w:lsdException w:name="Grid Table 7 Colorful Accent 6" w:uiPriority="52"/>
-    <w:lsdException w:name="List Table 1 Light" w:uiPriority="46"/>
-    <w:lsdException w:name="List Table 2" w:uiPriority="47"/>
-    <w:lsdException w:name="List Table 3" w:uiPriority="48"/>
-    <w:lsdException w:name="List Table 4" w:uiPriority="49"/>
-    <w:lsdException w:name="List Table 5 Dark" w:uiPriority="50"/>
-    <w:lsdException w:name="List Table 6 Colorful" w:uiPriority="51"/>
-    <w:lsdException w:name="List Table 7 Colorful" w:uiPriority="52"/>
-    <w:lsdException w:name="List Table 1 Light Accent 1" w:uiPriority="46"/>
-    <w:lsdException w:name="List Table 2 Accent 1" w:uiPriority="47"/>
-    <w:lsdException w:name="List Table 3 Accent 1" w:uiPriority="48"/>
-    <w:lsdException w:name="List Table 4 Accent 1" w:uiPriority="49"/>
-    <w:lsdException w:name="List Table 5 Dark Accent 1" w:uiPriority="50"/>
-    <w:lsdException w:name="List Table 6 Colorful Accent 1" w:uiPriority="51"/>
-    <w:lsdException w:name="List Table 7 Colorful Accent 1" w:uiPriority="52"/>
-    <w:lsdException w:name="List Table 1 Light Accent 2" w:uiPriority="46"/>
-    <w:lsdException w:name="List Table 2 Accent 2" w:uiPriority="47"/>
-    <w:lsdException w:name="List Table 3 Accent 2" w:uiPriority="48"/>
-    <w:lsdException w:name="List Table 4 Accent 2" w:uiPriority="49"/>
-    <w:lsdException w:name="List Table 5 Dark Accent 2" w:uiPriority="50"/>
-    <w:lsdException w:name="List Table 6 Colorful Accent 2" w:uiPriority="51"/>
-    <w:lsdException w:name="List Table 7 Colorful Accent 2" w:uiPriority="52"/>
-    <w:lsdException w:name="List Table 1 Light Accent 3" w:uiPriority="46"/>
-    <w:lsdException w:name="List Table 2 Accent 3" w:uiPriority="47"/>
-    <w:lsdException w:name="List Table 3 Accent 3" w:uiPriority="48"/>
-    <w:lsdException w:name="List Table 4 Accent 3" w:uiPriority="49"/>
-    <w:lsdException w:name="List Table 5 Dark Accent 3" w:uiPriority="50"/>
-    <w:lsdException w:name="List Table 6 Colorful Accent 3" w:uiPriority="51"/>
-    <w:lsdException w:name="List Table 7 Colorful Accent 3" w:uiPriority="52"/>
-    <w:lsdException w:name="List Table 1 Light Accent 4" w:uiPriority="46"/>
-    <w:lsdException w:name="List Table 2 Accent 4" w:uiPriority="47"/>
-    <w:lsdException w:name="List Table 3 Accent 4" w:uiPriority="48"/>
-    <w:lsdException w:name="List Table 4 Accent 4" w:uiPriority="49"/>
-    <w:lsdException w:name="List Table 5 Dark Accent 4" w:uiPriority="50"/>
-    <w:lsdException w:name="List Table 6 Colorful Accent 4" w:uiPriority="51"/>
-    <w:lsdException w:name="List Table 7 Colorful Accent 4" w:uiPriority="52"/>
-    <w:lsdException w:name="List Table 1 Light Accent 5" w:uiPriority="46"/>
-    <w:lsdException w:name="List Table 2 Accent 5" w:uiPriority="47"/>
-    <w:lsdException w:name="List Table 3 Accent 5" w:uiPriority="48"/>
-    <w:lsdException w:name="List Table 4 Accent 5" w:uiPriority="49"/>
-    <w:lsdException w:name="List Table 5 Dark Accent 5" w:uiPriority="50"/>
-    <w:lsdException w:name="List Table 6 Colorful Accent 5" w:uiPriority="51"/>
-    <w:lsdException w:name="List Table 7 Colorful Accent 5" w:uiPriority="52"/>
-    <w:lsdException w:name="List Table 1 Light Accent 6" w:uiPriority="46"/>
-    <w:lsdException w:name="List Table 2 Accent 6" w:uiPriority="47"/>
-    <w:lsdException w:name="List Table 3 Accent 6" w:uiPriority="48"/>
-    <w:lsdException w:name="List Table 4 Accent 6" w:uiPriority="49"/>
-    <w:lsdException w:name="List Table 5 Dark Accent 6" w:uiPriority="50"/>
-    <w:lsdException w:name="List Table 6 Colorful Accent 6" w:uiPriority="51"/>
-    <w:lsdException w:name="List Table 7 Colorful Accent 6" w:uiPriority="52"/>
-    <w:lsdException w:name="Mention" w:semiHidden="1" w:unhideWhenUsed="1"/>
-    <w:lsdException w:name="Smart Hyperlink" w:semiHidden="1" w:unhideWhenUsed="1"/>
-    <w:lsdException w:name="Hashtag" w:semiHidden="1" w:unhideWhenUsed="1"/>
-    <w:lsdException w:name="Unresolved Mention" w:semiHidden="1" w:unhideWhenUsed="1"/>
-    <w:lsdException w:name="Smart Link" w:semiHidden="1" w:unhideWhenUsed="1"/>
+  <w:latentStyles w:defLockedState="0" w:defUIPriority="99" w:defSemiHidden="1" w:defUnhideWhenUsed="1" w:defQFormat="0" w:count="267">
+    <w:lsdException w:name="Normal" w:semiHidden="0" w:uiPriority="0" w:unhideWhenUsed="0" w:qFormat="1"/>
+    <w:lsdException w:name="heading 1" w:semiHidden="0" w:uiPriority="9" w:unhideWhenUsed="0" w:qFormat="1"/>
+    <w:lsdException w:name="heading 2" w:uiPriority="9" w:qFormat="1"/>
+    <w:lsdException w:name="heading 3" w:uiPriority="9" w:qFormat="1"/>
+    <w:lsdException w:name="heading 4" w:uiPriority="9" w:qFormat="1"/>
+    <w:lsdException w:name="heading 5" w:uiPriority="9" w:qFormat="1"/>
+    <w:lsdException w:name="heading 6" w:uiPriority="9" w:qFormat="1"/>
+    <w:lsdException w:name="heading 7" w:uiPriority="9" w:qFormat="1"/>
+    <w:lsdException w:name="heading 8" w:uiPriority="9" w:qFormat="1"/>
+    <w:lsdException w:name="heading 9" w:uiPriority="9" w:qFormat="1"/>
+    <w:lsdException w:name="toc 1" w:uiPriority="39"/>
+    <w:lsdException w:name="toc 2" w:uiPriority="39"/>
+    <w:lsdException w:name="toc 3" w:uiPriority="39"/>
+    <w:lsdException w:name="toc 4" w:uiPriority="39"/>
+    <w:lsdException w:name="toc 5" w:uiPriority="39"/>
+    <w:lsdException w:name="toc 6" w:uiPriority="39"/>
+    <w:lsdException w:name="toc 7" w:uiPriority="39"/>
+    <w:lsdException w:name="toc 8" w:uiPriority="39"/>
+    <w:lsdException w:name="toc 9" w:uiPriority="39"/>
+    <w:lsdException w:name="header" w:uiPriority="0"/>
+    <w:lsdException w:name="caption" w:uiPriority="35" w:qFormat="1"/>
+    <w:lsdException w:name="Title" w:semiHidden="0" w:uiPriority="10" w:unhideWhenUsed="0" w:qFormat="1"/>
+    <w:lsdException w:name="Default Paragraph Font" w:uiPriority="1"/>
+    <w:lsdException w:name="Subtitle" w:semiHidden="0" w:uiPriority="11" w:unhideWhenUsed="0" w:qFormat="1"/>
+    <w:lsdException w:name="Strong" w:semiHidden="0" w:uiPriority="22" w:unhideWhenUsed="0" w:qFormat="1"/>
+    <w:lsdException w:name="Emphasis" w:semiHidden="0" w:uiPriority="20" w:unhideWhenUsed="0" w:qFormat="1"/>
+    <w:lsdException w:name="Table Grid" w:semiHidden="0" w:uiPriority="0" w:unhideWhenUsed="0"/>
+    <w:lsdException w:name="Placeholder Text" w:unhideWhenUsed="0"/>
+    <w:lsdException w:name="No Spacing" w:semiHidden="0" w:uiPriority="1" w:unhideWhenUsed="0" w:qFormat="1"/>
+    <w:lsdException w:name="Light Shading" w:semiHidden="0" w:uiPriority="60" w:unhideWhenUsed="0"/>
+    <w:lsdException w:name="Light List" w:semiHidden="0" w:uiPriority="61" w:unhideWhenUsed="0"/>
+    <w:lsdException w:name="Light Grid" w:semiHidden="0" w:uiPriority="62" w:unhideWhenUsed="0"/>
+    <w:lsdException w:name="Medium Shading 1" w:semiHidden="0" w:uiPriority="63" w:unhideWhenUsed="0"/>
+    <w:lsdException w:name="Medium Shading 2" w:semiHidden="0" w:uiPriority="64" w:unhideWhenUsed="0"/>
+    <w:lsdException w:name="Medium List 1" w:semiHidden="0" w:uiPriority="65" w:unhideWhenUsed="0"/>
+    <w:lsdException w:name="Medium List 2" w:semiHidden="0" w:uiPriority="66" w:unhideWhenUsed="0"/>
+    <w:lsdException w:name="Medium Grid 1" w:semiHidden="0" w:uiPriority="67" w:unhideWhenUsed="0"/>
+    <w:lsdException w:name="Medium Grid 2" w:semiHidden="0" w:uiPriority="68" w:unhideWhenUsed="0"/>
+    <w:lsdException w:name="Medium Grid 3" w:semiHidden="0" w:uiPriority="69" w:unhideWhenUsed="0"/>
+    <w:lsdException w:name="Dark List" w:semiHidden="0" w:uiPriority="70" w:unhideWhenUsed="0"/>
+    <w:lsdException w:name="Colorful Shading" w:semiHidden="0" w:uiPriority="71" w:unhideWhenUsed="0"/>
+    <w:lsdException w:name="Colorful List" w:semiHidden="0" w:uiPriority="72" w:unhideWhenUsed="0"/>
+    <w:lsdException w:name="Colorful Grid" w:semiHidden="0" w:uiPriority="73" w:unhideWhenUsed="0"/>
+    <w:lsdException w:name="Light Shading Accent 1" w:semiHidden="0" w:uiPriority="60" w:unhideWhenUsed="0"/>
+    <w:lsdException w:name="Light List Accent 1" w:semiHidden="0" w:uiPriority="61" w:unhideWhenUsed="0"/>
+    <w:lsdException w:name="Light Grid Accent 1" w:semiHidden="0" w:uiPriority="62" w:unhideWhenUsed="0"/>
+    <w:lsdException w:name="Medium Shading 1 Accent 1" w:semiHidden="0" w:uiPriority="63" w:unhideWhenUsed="0"/>
+    <w:lsdException w:name="Medium Shading 2 Accent 1" w:semiHidden="0" w:uiPriority="64" w:unhideWhenUsed="0"/>
+    <w:lsdException w:name="Medium List 1 Accent 1" w:semiHidden="0" w:uiPriority="65" w:unhideWhenUsed="0"/>
+    <w:lsdException w:name="Revision" w:unhideWhenUsed="0"/>
+    <w:lsdException w:name="List Paragraph" w:semiHidden="0" w:uiPriority="34" w:unhideWhenUsed="0" w:qFormat="1"/>
+    <w:lsdException w:name="Quote" w:semiHidden="0" w:uiPriority="29" w:unhideWhenUsed="0" w:qFormat="1"/>
+    <w:lsdException w:name="Intense Quote" w:semiHidden="0" w:uiPriority="30" w:unhideWhenUsed="0" w:qFormat="1"/>
+    <w:lsdException w:name="Medium List 2 Accent 1" w:semiHidden="0" w:uiPriority="66" w:unhideWhenUsed="0"/>
+    <w:lsdException w:name="Medium Grid 1 Accent 1" w:semiHidden="0" w:uiPriority="67" w:unhideWhenUsed="0"/>
+    <w:lsdException w:name="Medium Grid 2 Accent 1" w:semiHidden="0" w:uiPriority="68" w:unhideWhenUsed="0"/>
+    <w:lsdException w:name="Medium Grid 3 Accent 1" w:semiHidden="0" w:uiPriority="69" w:unhideWhenUsed="0"/>
+    <w:lsdException w:name="Dark List Accent 1" w:semiHidden="0" w:uiPriority="70" w:unhideWhenUsed="0"/>
+    <w:lsdException w:name="Colorful Shading Accent 1" w:semiHidden="0" w:uiPriority="71" w:unhideWhenUsed="0"/>
+    <w:lsdException w:name="Colorful List Accent 1" w:semiHidden="0" w:uiPriority="72" w:unhideWhenUsed="0"/>
+    <w:lsdException w:name="Colorful Grid Accent 1" w:semiHidden="0" w:uiPriority="73" w:unhideWhenUsed="0"/>
+    <w:lsdException w:name="Light Shading Accent 2" w:semiHidden="0" w:uiPriority="60" w:unhideWhenUsed="0"/>
+    <w:lsdException w:name="Light List Accent 2" w:semiHidden="0" w:uiPriority="61" w:unhideWhenUsed="0"/>
+    <w:lsdException w:name="Light Grid Accent 2" w:semiHidden="0" w:uiPriority="62" w:unhideWhenUsed="0"/>
+    <w:lsdException w:name="Medium Shading 1 Accent 2" w:semiHidden="0" w:uiPriority="63" w:unhideWhenUsed="0"/>
+    <w:lsdException w:name="Medium Shading 2 Accent 2" w:semiHidden="0" w:uiPriority="64" w:unhideWhenUsed="0"/>
+    <w:lsdException w:name="Medium List 1 Accent 2" w:semiHidden="0" w:uiPriority="65" w:unhideWhenUsed="0"/>
+    <w:lsdException w:name="Medium List 2 Accent 2" w:semiHidden="0" w:uiPriority="66" w:unhideWhenUsed="0"/>
+    <w:lsdException w:name="Medium Grid 1 Accent 2" w:semiHidden="0" w:uiPriority="67" w:unhideWhenUsed="0"/>
+    <w:lsdException w:name="Medium Grid 2 Accent 2" w:semiHidden="0" w:uiPriority="68" w:unhideWhenUsed="0"/>
+    <w:lsdException w:name="Medium Grid 3 Accent 2" w:semiHidden="0" w:uiPriority="69" w:unhideWhenUsed="0"/>
+    <w:lsdException w:name="Dark List Accent 2" w:semiHidden="0" w:uiPriority="70" w:unhideWhenUsed="0"/>
+    <w:lsdException w:name="Colorful Shading Accent 2" w:semiHidden="0" w:uiPriority="71" w:unhideWhenUsed="0"/>
+    <w:lsdException w:name="Colorful List Accent 2" w:semiHidden="0" w:uiPriority="72" w:unhideWhenUsed="0"/>
+    <w:lsdException w:name="Colorful Grid Accent 2" w:semiHidden="0" w:uiPriority="73" w:unhideWhenUsed="0"/>
+    <w:lsdException w:name="Light Shading Accent 3" w:semiHidden="0" w:uiPriority="60" w:unhideWhenUsed="0"/>
+    <w:lsdException w:name="Light List Accent 3" w:semiHidden="0" w:uiPriority="61" w:unhideWhenUsed="0"/>
+    <w:lsdException w:name="Light Grid Accent 3" w:semiHidden="0" w:uiPriority="62" w:unhideWhenUsed="0"/>
+    <w:lsdException w:name="Medium Shading 1 Accent 3" w:semiHidden="0" w:uiPriority="63" w:unhideWhenUsed="0"/>
+    <w:lsdException w:name="Medium Shading 2 Accent 3" w:semiHidden="0" w:uiPriority="64" w:unhideWhenUsed="0"/>
+    <w:lsdException w:name="Medium List 1 Accent 3" w:semiHidden="0" w:uiPriority="65" w:unhideWhenUsed="0"/>
+    <w:lsdException w:name="Medium List 2 Accent 3" w:semiHidden="0" w:uiPriority="66" w:unhideWhenUsed="0"/>
+    <w:lsdException w:name="Medium Grid 1 Accent 3" w:semiHidden="0" w:uiPriority="67" w:unhideWhenUsed="0"/>
+    <w:lsdException w:name="Medium Grid 2 Accent 3" w:semiHidden="0" w:uiPriority="68" w:unhideWhenUsed="0"/>
+    <w:lsdException w:name="Medium Grid 3 Accent 3" w:semiHidden="0" w:uiPriority="69" w:unhideWhenUsed="0"/>
+    <w:lsdException w:name="Dark List Accent 3" w:semiHidden="0" w:uiPriority="70" w:unhideWhenUsed="0"/>
+    <w:lsdException w:name="Colorful Shading Accent 3" w:semiHidden="0" w:uiPriority="71" w:unhideWhenUsed="0"/>
+    <w:lsdException w:name="Colorful List Accent 3" w:semiHidden="0" w:uiPriority="72" w:unhideWhenUsed="0"/>
+    <w:lsdException w:name="Colorful Grid Accent 3" w:semiHidden="0" w:uiPriority="73" w:unhideWhenUsed="0"/>
+    <w:lsdException w:name="Light Shading Accent 4" w:semiHidden="0" w:uiPriority="60" w:unhideWhenUsed="0"/>
+    <w:lsdException w:name="Light List Accent 4" w:semiHidden="0" w:uiPriority="61" w:unhideWhenUsed="0"/>
+    <w:lsdException w:name="Light Grid Accent 4" w:semiHidden="0" w:uiPriority="62" w:unhideWhenUsed="0"/>
+    <w:lsdException w:name="Medium Shading 1 Accent 4" w:semiHidden="0" w:uiPriority="63" w:unhideWhenUsed="0"/>
+    <w:lsdException w:name="Medium Shading 2 Accent 4" w:semiHidden="0" w:uiPriority="64" w:unhideWhenUsed="0"/>
+    <w:lsdException w:name="Medium List 1 Accent 4" w:semiHidden="0" w:uiPriority="65" w:unhideWhenUsed="0"/>
+    <w:lsdException w:name="Medium List 2 Accent 4" w:semiHidden="0" w:uiPriority="66" w:unhideWhenUsed="0"/>
+    <w:lsdException w:name="Medium Grid 1 Accent 4" w:semiHidden="0" w:uiPriority="67" w:unhideWhenUsed="0"/>
+    <w:lsdException w:name="Medium Grid 2 Accent 4" w:semiHidden="0" w:uiPriority="68" w:unhideWhenUsed="0"/>
+    <w:lsdException w:name="Medium Grid 3 Accent 4" w:semiHidden="0" w:uiPriority="69" w:unhideWhenUsed="0"/>
+    <w:lsdException w:name="Dark List Accent 4" w:semiHidden="0" w:uiPriority="70" w:unhideWhenUsed="0"/>
+    <w:lsdException w:name="Colorful Shading Accent 4" w:semiHidden="0" w:uiPriority="71" w:unhideWhenUsed="0"/>
+    <w:lsdException w:name="Colorful List Accent 4" w:semiHidden="0" w:uiPriority="72" w:unhideWhenUsed="0"/>
+    <w:lsdException w:name="Colorful Grid Accent 4" w:semiHidden="0" w:uiPriority="73" w:unhideWhenUsed="0"/>
+    <w:lsdException w:name="Light Shading Accent 5" w:semiHidden="0" w:uiPriority="60" w:unhideWhenUsed="0"/>
+    <w:lsdException w:name="Light List Accent 5" w:semiHidden="0" w:uiPriority="61" w:unhideWhenUsed="0"/>
+    <w:lsdException w:name="Light Grid Accent 5" w:semiHidden="0" w:uiPriority="62" w:unhideWhenUsed="0"/>
+    <w:lsdException w:name="Medium Shading 1 Accent 5" w:semiHidden="0" w:uiPriority="63" w:unhideWhenUsed="0"/>
+    <w:lsdException w:name="Medium Shading 2 Accent 5" w:semiHidden="0" w:uiPriority="64" w:unhideWhenUsed="0"/>
+    <w:lsdException w:name="Medium List 1 Accent 5" w:semiHidden="0" w:uiPriority="65" w:unhideWhenUsed="0"/>
+    <w:lsdException w:name="Medium List 2 Accent 5" w:semiHidden="0" w:uiPriority="66" w:unhideWhenUsed="0"/>
+    <w:lsdException w:name="Medium Grid 1 Accent 5" w:semiHidden="0" w:uiPriority="67" w:unhideWhenUsed="0"/>
+    <w:lsdException w:name="Medium Grid 2 Accent 5" w:semiHidden="0" w:uiPriority="68" w:unhideWhenUsed="0"/>
+    <w:lsdException w:name="Medium Grid 3 Accent 5" w:semiHidden="0" w:uiPriority="69" w:unhideWhenUsed="0"/>
+    <w:lsdException w:name="Dark List Accent 5" w:semiHidden="0" w:uiPriority="70" w:unhideWhenUsed="0"/>
+    <w:lsdException w:name="Colorful Shading Accent 5" w:semiHidden="0" w:uiPriority="71" w:unhideWhenUsed="0"/>
+    <w:lsdException w:name="Colorful List Accent 5" w:semiHidden="0" w:uiPriority="72" w:unhideWhenUsed="0"/>
+    <w:lsdException w:name="Colorful Grid Accent 5" w:semiHidden="0" w:uiPriority="73" w:unhideWhenUsed="0"/>
+    <w:lsdException w:name="Light Shading Accent 6" w:semiHidden="0" w:uiPriority="60" w:unhideWhenUsed="0"/>
+    <w:lsdException w:name="Light List Accent 6" w:semiHidden="0" w:uiPriority="61" w:unhideWhenUsed="0"/>
+    <w:lsdException w:name="Light Grid Accent 6" w:semiHidden="0" w:uiPriority="62" w:unhideWhenUsed="0"/>
+    <w:lsdException w:name="Medium Shading 1 Accent 6" w:semiHidden="0" w:uiPriority="63" w:unhideWhenUsed="0"/>
+    <w:lsdException w:name="Medium Shading 2 Accent 6" w:semiHidden="0" w:uiPriority="64" w:unhideWhenUsed="0"/>
+    <w:lsdException w:name="Medium List 1 Accent 6" w:semiHidden="0" w:uiPriority="65" w:unhideWhenUsed="0"/>
+    <w:lsdException w:name="Medium List 2 Accent 6" w:semiHidden="0" w:uiPriority="66" w:unhideWhenUsed="0"/>
+    <w:lsdException w:name="Medium Grid 1 Accent 6" w:semiHidden="0" w:uiPriority="67" w:unhideWhenUsed="0"/>
+    <w:lsdException w:name="Medium Grid 2 Accent 6" w:semiHidden="0" w:uiPriority="68" w:unhideWhenUsed="0"/>
+    <w:lsdException w:name="Medium Grid 3 Accent 6" w:semiHidden="0" w:uiPriority="69" w:unhideWhenUsed="0"/>
+    <w:lsdException w:name="Dark List Accent 6" w:semiHidden="0" w:uiPriority="70" w:unhideWhenUsed="0"/>
+    <w:lsdException w:name="Colorful Shading Accent 6" w:semiHidden="0" w:uiPriority="71" w:unhideWhenUsed="0"/>
+    <w:lsdException w:name="Colorful List Accent 6" w:semiHidden="0" w:uiPriority="72" w:unhideWhenUsed="0"/>
+    <w:lsdException w:name="Colorful Grid Accent 6" w:semiHidden="0" w:uiPriority="73" w:unhideWhenUsed="0"/>
+    <w:lsdException w:name="Subtle Emphasis" w:semiHidden="0" w:uiPriority="19" w:unhideWhenUsed="0" w:qFormat="1"/>
+    <w:lsdException w:name="Intense Emphasis" w:semiHidden="0" w:uiPriority="21" w:unhideWhenUsed="0" w:qFormat="1"/>
+    <w:lsdException w:name="Subtle Reference" w:semiHidden="0" w:uiPriority="31" w:unhideWhenUsed="0" w:qFormat="1"/>
+    <w:lsdException w:name="Intense Reference" w:semiHidden="0" w:uiPriority="32" w:unhideWhenUsed="0" w:qFormat="1"/>
+    <w:lsdException w:name="Book Title" w:semiHidden="0" w:uiPriority="33" w:unhideWhenUsed="0" w:qFormat="1"/>
+    <w:lsdException w:name="Bibliography" w:uiPriority="37"/>
+    <w:lsdException w:name="TOC Heading" w:uiPriority="39" w:qFormat="1"/>
   </w:latentStyles>
   <w:style w:type="paragraph" w:default="1" w:styleId="Normal">
     <w:name w:val="Normal"/>
@@ -7200,6 +7856,7 @@
       <w14:ligatures w14:val="none"/>
     </w:rPr>
     <w:tblPr>
+      <w:tblInd w:w="0" w:type="dxa"/>
       <w:tblBorders>
         <w:top w:val="single" w:sz="4" w:space="0" w:color="auto"/>
         <w:left w:val="single" w:sz="4" w:space="0" w:color="auto"/>
@@ -7208,6 +7865,12 @@
         <w:insideH w:val="single" w:sz="4" w:space="0" w:color="auto"/>
         <w:insideV w:val="single" w:sz="4" w:space="0" w:color="auto"/>
       </w:tblBorders>
+      <w:tblCellMar>
+        <w:top w:w="0" w:type="dxa"/>
+        <w:left w:w="108" w:type="dxa"/>
+        <w:bottom w:w="0" w:type="dxa"/>
+        <w:right w:w="108" w:type="dxa"/>
+      </w:tblCellMar>
     </w:tblPr>
   </w:style>
   <w:style w:type="paragraph" w:styleId="Prrafodelista">
@@ -7250,11 +7913,519 @@
       <w14:ligatures w14:val="none"/>
     </w:rPr>
   </w:style>
+  <w:style w:type="paragraph" w:styleId="Textodeglobo">
+    <w:name w:val="Balloon Text"/>
+    <w:basedOn w:val="Normal"/>
+    <w:link w:val="TextodegloboCar"/>
+    <w:uiPriority w:val="99"/>
+    <w:semiHidden/>
+    <w:unhideWhenUsed/>
+    <w:rsid w:val="00815165"/>
+    <w:rPr>
+      <w:rFonts w:ascii="Tahoma" w:hAnsi="Tahoma" w:cs="Tahoma"/>
+      <w:sz w:val="16"/>
+      <w:szCs w:val="16"/>
+    </w:rPr>
+  </w:style>
+  <w:style w:type="character" w:customStyle="1" w:styleId="TextodegloboCar">
+    <w:name w:val="Texto de globo Car"/>
+    <w:basedOn w:val="Fuentedeprrafopredeter"/>
+    <w:link w:val="Textodeglobo"/>
+    <w:uiPriority w:val="99"/>
+    <w:semiHidden/>
+    <w:rsid w:val="00815165"/>
+    <w:rPr>
+      <w:rFonts w:ascii="Tahoma" w:eastAsia="Times New Roman" w:hAnsi="Tahoma" w:cs="Tahoma"/>
+      <w:kern w:val="0"/>
+      <w:sz w:val="16"/>
+      <w:szCs w:val="16"/>
+      <w:lang w:eastAsia="es-ES"/>
+      <w14:ligatures w14:val="none"/>
+    </w:rPr>
+  </w:style>
+</w:styles>
+</file>
+
+<file path=word/stylesWithEffects.xml><?xml version="1.0" encoding="utf-8"?>
+<w:styles xmlns:wpc="http://schemas.microsoft.com/office/word/2010/wordprocessingCanvas" xmlns:mc="http://schemas.openxmlformats.org/markup-compatibility/2006" xmlns:o="urn:schemas-microsoft-com:office:office" xmlns:r="http://schemas.openxmlformats.org/officeDocument/2006/relationships" xmlns:m="http://schemas.openxmlformats.org/officeDocument/2006/math" xmlns:v="urn:schemas-microsoft-com:vml" xmlns:wp14="http://schemas.microsoft.com/office/word/2010/wordprocessingDrawing" xmlns:wp="http://schemas.openxmlformats.org/drawingml/2006/wordprocessingDrawing" xmlns:w10="urn:schemas-microsoft-com:office:word" xmlns:w="http://schemas.openxmlformats.org/wordprocessingml/2006/main" xmlns:w14="http://schemas.microsoft.com/office/word/2010/wordml" xmlns:wpg="http://schemas.microsoft.com/office/word/2010/wordprocessingGroup" xmlns:wpi="http://schemas.microsoft.com/office/word/2010/wordprocessingInk" xmlns:wne="http://schemas.microsoft.com/office/word/2006/wordml" xmlns:wps="http://schemas.microsoft.com/office/word/2010/wordprocessingShape" mc:Ignorable="w14 wp14">
+  <w:docDefaults>
+    <w:rPrDefault>
+      <w:rPr>
+        <w:rFonts w:asciiTheme="minorHAnsi" w:eastAsiaTheme="minorHAnsi" w:hAnsiTheme="minorHAnsi" w:cstheme="minorBidi"/>
+        <w:kern w:val="2"/>
+        <w:sz w:val="22"/>
+        <w:szCs w:val="22"/>
+        <w:lang w:val="es-ES" w:eastAsia="en-US" w:bidi="ar-SA"/>
+        <w14:ligatures w14:val="standardContextual"/>
+      </w:rPr>
+    </w:rPrDefault>
+    <w:pPrDefault>
+      <w:pPr>
+        <w:spacing w:after="160" w:line="259" w:lineRule="auto"/>
+      </w:pPr>
+    </w:pPrDefault>
+  </w:docDefaults>
+  <w:latentStyles w:defLockedState="0" w:defUIPriority="99" w:defSemiHidden="1" w:defUnhideWhenUsed="1" w:defQFormat="0" w:count="267">
+    <w:lsdException w:name="Normal" w:semiHidden="0" w:uiPriority="0" w:unhideWhenUsed="0" w:qFormat="1"/>
+    <w:lsdException w:name="heading 1" w:semiHidden="0" w:uiPriority="9" w:unhideWhenUsed="0" w:qFormat="1"/>
+    <w:lsdException w:name="heading 2" w:uiPriority="9" w:qFormat="1"/>
+    <w:lsdException w:name="heading 3" w:uiPriority="9" w:qFormat="1"/>
+    <w:lsdException w:name="heading 4" w:uiPriority="9" w:qFormat="1"/>
+    <w:lsdException w:name="heading 5" w:uiPriority="9" w:qFormat="1"/>
+    <w:lsdException w:name="heading 6" w:uiPriority="9" w:qFormat="1"/>
+    <w:lsdException w:name="heading 7" w:uiPriority="9" w:qFormat="1"/>
+    <w:lsdException w:name="heading 8" w:uiPriority="9" w:qFormat="1"/>
+    <w:lsdException w:name="heading 9" w:uiPriority="9" w:qFormat="1"/>
+    <w:lsdException w:name="toc 1" w:uiPriority="39"/>
+    <w:lsdException w:name="toc 2" w:uiPriority="39"/>
+    <w:lsdException w:name="toc 3" w:uiPriority="39"/>
+    <w:lsdException w:name="toc 4" w:uiPriority="39"/>
+    <w:lsdException w:name="toc 5" w:uiPriority="39"/>
+    <w:lsdException w:name="toc 6" w:uiPriority="39"/>
+    <w:lsdException w:name="toc 7" w:uiPriority="39"/>
+    <w:lsdException w:name="toc 8" w:uiPriority="39"/>
+    <w:lsdException w:name="toc 9" w:uiPriority="39"/>
+    <w:lsdException w:name="header" w:uiPriority="0"/>
+    <w:lsdException w:name="caption" w:uiPriority="35" w:qFormat="1"/>
+    <w:lsdException w:name="Title" w:semiHidden="0" w:uiPriority="10" w:unhideWhenUsed="0" w:qFormat="1"/>
+    <w:lsdException w:name="Default Paragraph Font" w:uiPriority="1"/>
+    <w:lsdException w:name="Subtitle" w:semiHidden="0" w:uiPriority="11" w:unhideWhenUsed="0" w:qFormat="1"/>
+    <w:lsdException w:name="Strong" w:semiHidden="0" w:uiPriority="22" w:unhideWhenUsed="0" w:qFormat="1"/>
+    <w:lsdException w:name="Emphasis" w:semiHidden="0" w:uiPriority="20" w:unhideWhenUsed="0" w:qFormat="1"/>
+    <w:lsdException w:name="Table Grid" w:semiHidden="0" w:uiPriority="0" w:unhideWhenUsed="0"/>
+    <w:lsdException w:name="Placeholder Text" w:unhideWhenUsed="0"/>
+    <w:lsdException w:name="No Spacing" w:semiHidden="0" w:uiPriority="1" w:unhideWhenUsed="0" w:qFormat="1"/>
+    <w:lsdException w:name="Light Shading" w:semiHidden="0" w:uiPriority="60" w:unhideWhenUsed="0"/>
+    <w:lsdException w:name="Light List" w:semiHidden="0" w:uiPriority="61" w:unhideWhenUsed="0"/>
+    <w:lsdException w:name="Light Grid" w:semiHidden="0" w:uiPriority="62" w:unhideWhenUsed="0"/>
+    <w:lsdException w:name="Medium Shading 1" w:semiHidden="0" w:uiPriority="63" w:unhideWhenUsed="0"/>
+    <w:lsdException w:name="Medium Shading 2" w:semiHidden="0" w:uiPriority="64" w:unhideWhenUsed="0"/>
+    <w:lsdException w:name="Medium List 1" w:semiHidden="0" w:uiPriority="65" w:unhideWhenUsed="0"/>
+    <w:lsdException w:name="Medium List 2" w:semiHidden="0" w:uiPriority="66" w:unhideWhenUsed="0"/>
+    <w:lsdException w:name="Medium Grid 1" w:semiHidden="0" w:uiPriority="67" w:unhideWhenUsed="0"/>
+    <w:lsdException w:name="Medium Grid 2" w:semiHidden="0" w:uiPriority="68" w:unhideWhenUsed="0"/>
+    <w:lsdException w:name="Medium Grid 3" w:semiHidden="0" w:uiPriority="69" w:unhideWhenUsed="0"/>
+    <w:lsdException w:name="Dark List" w:semiHidden="0" w:uiPriority="70" w:unhideWhenUsed="0"/>
+    <w:lsdException w:name="Colorful Shading" w:semiHidden="0" w:uiPriority="71" w:unhideWhenUsed="0"/>
+    <w:lsdException w:name="Colorful List" w:semiHidden="0" w:uiPriority="72" w:unhideWhenUsed="0"/>
+    <w:lsdException w:name="Colorful Grid" w:semiHidden="0" w:uiPriority="73" w:unhideWhenUsed="0"/>
+    <w:lsdException w:name="Light Shading Accent 1" w:semiHidden="0" w:uiPriority="60" w:unhideWhenUsed="0"/>
+    <w:lsdException w:name="Light List Accent 1" w:semiHidden="0" w:uiPriority="61" w:unhideWhenUsed="0"/>
+    <w:lsdException w:name="Light Grid Accent 1" w:semiHidden="0" w:uiPriority="62" w:unhideWhenUsed="0"/>
+    <w:lsdException w:name="Medium Shading 1 Accent 1" w:semiHidden="0" w:uiPriority="63" w:unhideWhenUsed="0"/>
+    <w:lsdException w:name="Medium Shading 2 Accent 1" w:semiHidden="0" w:uiPriority="64" w:unhideWhenUsed="0"/>
+    <w:lsdException w:name="Medium List 1 Accent 1" w:semiHidden="0" w:uiPriority="65" w:unhideWhenUsed="0"/>
+    <w:lsdException w:name="Revision" w:unhideWhenUsed="0"/>
+    <w:lsdException w:name="List Paragraph" w:semiHidden="0" w:uiPriority="34" w:unhideWhenUsed="0" w:qFormat="1"/>
+    <w:lsdException w:name="Quote" w:semiHidden="0" w:uiPriority="29" w:unhideWhenUsed="0" w:qFormat="1"/>
+    <w:lsdException w:name="Intense Quote" w:semiHidden="0" w:uiPriority="30" w:unhideWhenUsed="0" w:qFormat="1"/>
+    <w:lsdException w:name="Medium List 2 Accent 1" w:semiHidden="0" w:uiPriority="66" w:unhideWhenUsed="0"/>
+    <w:lsdException w:name="Medium Grid 1 Accent 1" w:semiHidden="0" w:uiPriority="67" w:unhideWhenUsed="0"/>
+    <w:lsdException w:name="Medium Grid 2 Accent 1" w:semiHidden="0" w:uiPriority="68" w:unhideWhenUsed="0"/>
+    <w:lsdException w:name="Medium Grid 3 Accent 1" w:semiHidden="0" w:uiPriority="69" w:unhideWhenUsed="0"/>
+    <w:lsdException w:name="Dark List Accent 1" w:semiHidden="0" w:uiPriority="70" w:unhideWhenUsed="0"/>
+    <w:lsdException w:name="Colorful Shading Accent 1" w:semiHidden="0" w:uiPriority="71" w:unhideWhenUsed="0"/>
+    <w:lsdException w:name="Colorful List Accent 1" w:semiHidden="0" w:uiPriority="72" w:unhideWhenUsed="0"/>
+    <w:lsdException w:name="Colorful Grid Accent 1" w:semiHidden="0" w:uiPriority="73" w:unhideWhenUsed="0"/>
+    <w:lsdException w:name="Light Shading Accent 2" w:semiHidden="0" w:uiPriority="60" w:unhideWhenUsed="0"/>
+    <w:lsdException w:name="Light List Accent 2" w:semiHidden="0" w:uiPriority="61" w:unhideWhenUsed="0"/>
+    <w:lsdException w:name="Light Grid Accent 2" w:semiHidden="0" w:uiPriority="62" w:unhideWhenUsed="0"/>
+    <w:lsdException w:name="Medium Shading 1 Accent 2" w:semiHidden="0" w:uiPriority="63" w:unhideWhenUsed="0"/>
+    <w:lsdException w:name="Medium Shading 2 Accent 2" w:semiHidden="0" w:uiPriority="64" w:unhideWhenUsed="0"/>
+    <w:lsdException w:name="Medium List 1 Accent 2" w:semiHidden="0" w:uiPriority="65" w:unhideWhenUsed="0"/>
+    <w:lsdException w:name="Medium List 2 Accent 2" w:semiHidden="0" w:uiPriority="66" w:unhideWhenUsed="0"/>
+    <w:lsdException w:name="Medium Grid 1 Accent 2" w:semiHidden="0" w:uiPriority="67" w:unhideWhenUsed="0"/>
+    <w:lsdException w:name="Medium Grid 2 Accent 2" w:semiHidden="0" w:uiPriority="68" w:unhideWhenUsed="0"/>
+    <w:lsdException w:name="Medium Grid 3 Accent 2" w:semiHidden="0" w:uiPriority="69" w:unhideWhenUsed="0"/>
+    <w:lsdException w:name="Dark List Accent 2" w:semiHidden="0" w:uiPriority="70" w:unhideWhenUsed="0"/>
+    <w:lsdException w:name="Colorful Shading Accent 2" w:semiHidden="0" w:uiPriority="71" w:unhideWhenUsed="0"/>
+    <w:lsdException w:name="Colorful List Accent 2" w:semiHidden="0" w:uiPriority="72" w:unhideWhenUsed="0"/>
+    <w:lsdException w:name="Colorful Grid Accent 2" w:semiHidden="0" w:uiPriority="73" w:unhideWhenUsed="0"/>
+    <w:lsdException w:name="Light Shading Accent 3" w:semiHidden="0" w:uiPriority="60" w:unhideWhenUsed="0"/>
+    <w:lsdException w:name="Light List Accent 3" w:semiHidden="0" w:uiPriority="61" w:unhideWhenUsed="0"/>
+    <w:lsdException w:name="Light Grid Accent 3" w:semiHidden="0" w:uiPriority="62" w:unhideWhenUsed="0"/>
+    <w:lsdException w:name="Medium Shading 1 Accent 3" w:semiHidden="0" w:uiPriority="63" w:unhideWhenUsed="0"/>
+    <w:lsdException w:name="Medium Shading 2 Accent 3" w:semiHidden="0" w:uiPriority="64" w:unhideWhenUsed="0"/>
+    <w:lsdException w:name="Medium List 1 Accent 3" w:semiHidden="0" w:uiPriority="65" w:unhideWhenUsed="0"/>
+    <w:lsdException w:name="Medium List 2 Accent 3" w:semiHidden="0" w:uiPriority="66" w:unhideWhenUsed="0"/>
+    <w:lsdException w:name="Medium Grid 1 Accent 3" w:semiHidden="0" w:uiPriority="67" w:unhideWhenUsed="0"/>
+    <w:lsdException w:name="Medium Grid 2 Accent 3" w:semiHidden="0" w:uiPriority="68" w:unhideWhenUsed="0"/>
+    <w:lsdException w:name="Medium Grid 3 Accent 3" w:semiHidden="0" w:uiPriority="69" w:unhideWhenUsed="0"/>
+    <w:lsdException w:name="Dark List Accent 3" w:semiHidden="0" w:uiPriority="70" w:unhideWhenUsed="0"/>
+    <w:lsdException w:name="Colorful Shading Accent 3" w:semiHidden="0" w:uiPriority="71" w:unhideWhenUsed="0"/>
+    <w:lsdException w:name="Colorful List Accent 3" w:semiHidden="0" w:uiPriority="72" w:unhideWhenUsed="0"/>
+    <w:lsdException w:name="Colorful Grid Accent 3" w:semiHidden="0" w:uiPriority="73" w:unhideWhenUsed="0"/>
+    <w:lsdException w:name="Light Shading Accent 4" w:semiHidden="0" w:uiPriority="60" w:unhideWhenUsed="0"/>
+    <w:lsdException w:name="Light List Accent 4" w:semiHidden="0" w:uiPriority="61" w:unhideWhenUsed="0"/>
+    <w:lsdException w:name="Light Grid Accent 4" w:semiHidden="0" w:uiPriority="62" w:unhideWhenUsed="0"/>
+    <w:lsdException w:name="Medium Shading 1 Accent 4" w:semiHidden="0" w:uiPriority="63" w:unhideWhenUsed="0"/>
+    <w:lsdException w:name="Medium Shading 2 Accent 4" w:semiHidden="0" w:uiPriority="64" w:unhideWhenUsed="0"/>
+    <w:lsdException w:name="Medium List 1 Accent 4" w:semiHidden="0" w:uiPriority="65" w:unhideWhenUsed="0"/>
+    <w:lsdException w:name="Medium List 2 Accent 4" w:semiHidden="0" w:uiPriority="66" w:unhideWhenUsed="0"/>
+    <w:lsdException w:name="Medium Grid 1 Accent 4" w:semiHidden="0" w:uiPriority="67" w:unhideWhenUsed="0"/>
+    <w:lsdException w:name="Medium Grid 2 Accent 4" w:semiHidden="0" w:uiPriority="68" w:unhideWhenUsed="0"/>
+    <w:lsdException w:name="Medium Grid 3 Accent 4" w:semiHidden="0" w:uiPriority="69" w:unhideWhenUsed="0"/>
+    <w:lsdException w:name="Dark List Accent 4" w:semiHidden="0" w:uiPriority="70" w:unhideWhenUsed="0"/>
+    <w:lsdException w:name="Colorful Shading Accent 4" w:semiHidden="0" w:uiPriority="71" w:unhideWhenUsed="0"/>
+    <w:lsdException w:name="Colorful List Accent 4" w:semiHidden="0" w:uiPriority="72" w:unhideWhenUsed="0"/>
+    <w:lsdException w:name="Colorful Grid Accent 4" w:semiHidden="0" w:uiPriority="73" w:unhideWhenUsed="0"/>
+    <w:lsdException w:name="Light Shading Accent 5" w:semiHidden="0" w:uiPriority="60" w:unhideWhenUsed="0"/>
+    <w:lsdException w:name="Light List Accent 5" w:semiHidden="0" w:uiPriority="61" w:unhideWhenUsed="0"/>
+    <w:lsdException w:name="Light Grid Accent 5" w:semiHidden="0" w:uiPriority="62" w:unhideWhenUsed="0"/>
+    <w:lsdException w:name="Medium Shading 1 Accent 5" w:semiHidden="0" w:uiPriority="63" w:unhideWhenUsed="0"/>
+    <w:lsdException w:name="Medium Shading 2 Accent 5" w:semiHidden="0" w:uiPriority="64" w:unhideWhenUsed="0"/>
+    <w:lsdException w:name="Medium List 1 Accent 5" w:semiHidden="0" w:uiPriority="65" w:unhideWhenUsed="0"/>
+    <w:lsdException w:name="Medium List 2 Accent 5" w:semiHidden="0" w:uiPriority="66" w:unhideWhenUsed="0"/>
+    <w:lsdException w:name="Medium Grid 1 Accent 5" w:semiHidden="0" w:uiPriority="67" w:unhideWhenUsed="0"/>
+    <w:lsdException w:name="Medium Grid 2 Accent 5" w:semiHidden="0" w:uiPriority="68" w:unhideWhenUsed="0"/>
+    <w:lsdException w:name="Medium Grid 3 Accent 5" w:semiHidden="0" w:uiPriority="69" w:unhideWhenUsed="0"/>
+    <w:lsdException w:name="Dark List Accent 5" w:semiHidden="0" w:uiPriority="70" w:unhideWhenUsed="0"/>
+    <w:lsdException w:name="Colorful Shading Accent 5" w:semiHidden="0" w:uiPriority="71" w:unhideWhenUsed="0"/>
+    <w:lsdException w:name="Colorful List Accent 5" w:semiHidden="0" w:uiPriority="72" w:unhideWhenUsed="0"/>
+    <w:lsdException w:name="Colorful Grid Accent 5" w:semiHidden="0" w:uiPriority="73" w:unhideWhenUsed="0"/>
+    <w:lsdException w:name="Light Shading Accent 6" w:semiHidden="0" w:uiPriority="60" w:unhideWhenUsed="0"/>
+    <w:lsdException w:name="Light List Accent 6" w:semiHidden="0" w:uiPriority="61" w:unhideWhenUsed="0"/>
+    <w:lsdException w:name="Light Grid Accent 6" w:semiHidden="0" w:uiPriority="62" w:unhideWhenUsed="0"/>
+    <w:lsdException w:name="Medium Shading 1 Accent 6" w:semiHidden="0" w:uiPriority="63" w:unhideWhenUsed="0"/>
+    <w:lsdException w:name="Medium Shading 2 Accent 6" w:semiHidden="0" w:uiPriority="64" w:unhideWhenUsed="0"/>
+    <w:lsdException w:name="Medium List 1 Accent 6" w:semiHidden="0" w:uiPriority="65" w:unhideWhenUsed="0"/>
+    <w:lsdException w:name="Medium List 2 Accent 6" w:semiHidden="0" w:uiPriority="66" w:unhideWhenUsed="0"/>
+    <w:lsdException w:name="Medium Grid 1 Accent 6" w:semiHidden="0" w:uiPriority="67" w:unhideWhenUsed="0"/>
+    <w:lsdException w:name="Medium Grid 2 Accent 6" w:semiHidden="0" w:uiPriority="68" w:unhideWhenUsed="0"/>
+    <w:lsdException w:name="Medium Grid 3 Accent 6" w:semiHidden="0" w:uiPriority="69" w:unhideWhenUsed="0"/>
+    <w:lsdException w:name="Dark List Accent 6" w:semiHidden="0" w:uiPriority="70" w:unhideWhenUsed="0"/>
+    <w:lsdException w:name="Colorful Shading Accent 6" w:semiHidden="0" w:uiPriority="71" w:unhideWhenUsed="0"/>
+    <w:lsdException w:name="Colorful List Accent 6" w:semiHidden="0" w:uiPriority="72" w:unhideWhenUsed="0"/>
+    <w:lsdException w:name="Colorful Grid Accent 6" w:semiHidden="0" w:uiPriority="73" w:unhideWhenUsed="0"/>
+    <w:lsdException w:name="Subtle Emphasis" w:semiHidden="0" w:uiPriority="19" w:unhideWhenUsed="0" w:qFormat="1"/>
+    <w:lsdException w:name="Intense Emphasis" w:semiHidden="0" w:uiPriority="21" w:unhideWhenUsed="0" w:qFormat="1"/>
+    <w:lsdException w:name="Subtle Reference" w:semiHidden="0" w:uiPriority="31" w:unhideWhenUsed="0" w:qFormat="1"/>
+    <w:lsdException w:name="Intense Reference" w:semiHidden="0" w:uiPriority="32" w:unhideWhenUsed="0" w:qFormat="1"/>
+    <w:lsdException w:name="Book Title" w:semiHidden="0" w:uiPriority="33" w:unhideWhenUsed="0" w:qFormat="1"/>
+    <w:lsdException w:name="Bibliography" w:uiPriority="37"/>
+    <w:lsdException w:name="TOC Heading" w:uiPriority="39" w:qFormat="1"/>
+  </w:latentStyles>
+  <w:style w:type="paragraph" w:default="1" w:styleId="Normal">
+    <w:name w:val="Normal"/>
+    <w:qFormat/>
+    <w:rsid w:val="0063248C"/>
+    <w:pPr>
+      <w:spacing w:after="0" w:line="240" w:lineRule="auto"/>
+      <w:ind w:firstLine="284"/>
+      <w:jc w:val="both"/>
+    </w:pPr>
+    <w:rPr>
+      <w:rFonts w:ascii="Trebuchet MS" w:eastAsia="Times New Roman" w:hAnsi="Trebuchet MS" w:cs="Times New Roman"/>
+      <w:kern w:val="0"/>
+      <w:sz w:val="20"/>
+      <w:szCs w:val="20"/>
+      <w:lang w:eastAsia="es-ES"/>
+      <w14:ligatures w14:val="none"/>
+    </w:rPr>
+  </w:style>
+  <w:style w:type="paragraph" w:styleId="Ttulo1">
+    <w:name w:val="heading 1"/>
+    <w:basedOn w:val="Normal"/>
+    <w:next w:val="Normal"/>
+    <w:link w:val="Ttulo1Car"/>
+    <w:uiPriority w:val="9"/>
+    <w:qFormat/>
+    <w:rsid w:val="0063248C"/>
+    <w:pPr>
+      <w:keepNext/>
+      <w:keepLines/>
+      <w:spacing w:before="240"/>
+      <w:outlineLvl w:val="0"/>
+    </w:pPr>
+    <w:rPr>
+      <w:rFonts w:asciiTheme="majorHAnsi" w:eastAsiaTheme="majorEastAsia" w:hAnsiTheme="majorHAnsi" w:cstheme="majorBidi"/>
+      <w:color w:val="2F5496" w:themeColor="accent1" w:themeShade="BF"/>
+      <w:sz w:val="32"/>
+      <w:szCs w:val="32"/>
+    </w:rPr>
+  </w:style>
+  <w:style w:type="paragraph" w:styleId="Ttulo2">
+    <w:name w:val="heading 2"/>
+    <w:basedOn w:val="Normal"/>
+    <w:next w:val="Normal"/>
+    <w:link w:val="Ttulo2Car"/>
+    <w:uiPriority w:val="9"/>
+    <w:unhideWhenUsed/>
+    <w:qFormat/>
+    <w:rsid w:val="0063248C"/>
+    <w:pPr>
+      <w:keepNext/>
+      <w:keepLines/>
+      <w:spacing w:before="40" w:line="276" w:lineRule="auto"/>
+      <w:ind w:firstLine="0"/>
+      <w:jc w:val="left"/>
+      <w:outlineLvl w:val="1"/>
+    </w:pPr>
+    <w:rPr>
+      <w:rFonts w:asciiTheme="majorHAnsi" w:eastAsiaTheme="majorEastAsia" w:hAnsiTheme="majorHAnsi" w:cstheme="majorBidi"/>
+      <w:color w:val="2F5496" w:themeColor="accent1" w:themeShade="BF"/>
+      <w:sz w:val="26"/>
+      <w:szCs w:val="26"/>
+      <w:lang w:val="es-AR" w:eastAsia="es-AR"/>
+    </w:rPr>
+  </w:style>
+  <w:style w:type="paragraph" w:styleId="Ttulo3">
+    <w:name w:val="heading 3"/>
+    <w:basedOn w:val="Normal"/>
+    <w:next w:val="Normal"/>
+    <w:link w:val="Ttulo3Car"/>
+    <w:uiPriority w:val="9"/>
+    <w:unhideWhenUsed/>
+    <w:qFormat/>
+    <w:rsid w:val="0063248C"/>
+    <w:pPr>
+      <w:keepNext/>
+      <w:keepLines/>
+      <w:spacing w:before="40"/>
+      <w:outlineLvl w:val="2"/>
+    </w:pPr>
+    <w:rPr>
+      <w:rFonts w:asciiTheme="majorHAnsi" w:eastAsiaTheme="majorEastAsia" w:hAnsiTheme="majorHAnsi" w:cstheme="majorBidi"/>
+      <w:color w:val="1F3763" w:themeColor="accent1" w:themeShade="7F"/>
+      <w:sz w:val="24"/>
+      <w:szCs w:val="24"/>
+    </w:rPr>
+  </w:style>
+  <w:style w:type="character" w:default="1" w:styleId="Fuentedeprrafopredeter">
+    <w:name w:val="Default Paragraph Font"/>
+    <w:uiPriority w:val="1"/>
+    <w:semiHidden/>
+    <w:unhideWhenUsed/>
+  </w:style>
+  <w:style w:type="table" w:default="1" w:styleId="Tablanormal">
+    <w:name w:val="Normal Table"/>
+    <w:uiPriority w:val="99"/>
+    <w:semiHidden/>
+    <w:unhideWhenUsed/>
+    <w:tblPr>
+      <w:tblInd w:w="0" w:type="dxa"/>
+      <w:tblCellMar>
+        <w:top w:w="0" w:type="dxa"/>
+        <w:left w:w="108" w:type="dxa"/>
+        <w:bottom w:w="0" w:type="dxa"/>
+        <w:right w:w="108" w:type="dxa"/>
+      </w:tblCellMar>
+    </w:tblPr>
+  </w:style>
+  <w:style w:type="numbering" w:default="1" w:styleId="Sinlista">
+    <w:name w:val="No List"/>
+    <w:uiPriority w:val="99"/>
+    <w:semiHidden/>
+    <w:unhideWhenUsed/>
+  </w:style>
+  <w:style w:type="character" w:customStyle="1" w:styleId="Ttulo1Car">
+    <w:name w:val="Título 1 Car"/>
+    <w:basedOn w:val="Fuentedeprrafopredeter"/>
+    <w:link w:val="Ttulo1"/>
+    <w:uiPriority w:val="9"/>
+    <w:rsid w:val="0063248C"/>
+    <w:rPr>
+      <w:rFonts w:asciiTheme="majorHAnsi" w:eastAsiaTheme="majorEastAsia" w:hAnsiTheme="majorHAnsi" w:cstheme="majorBidi"/>
+      <w:color w:val="2F5496" w:themeColor="accent1" w:themeShade="BF"/>
+      <w:kern w:val="0"/>
+      <w:sz w:val="32"/>
+      <w:szCs w:val="32"/>
+      <w:lang w:eastAsia="es-ES"/>
+      <w14:ligatures w14:val="none"/>
+    </w:rPr>
+  </w:style>
+  <w:style w:type="character" w:customStyle="1" w:styleId="Ttulo2Car">
+    <w:name w:val="Título 2 Car"/>
+    <w:basedOn w:val="Fuentedeprrafopredeter"/>
+    <w:link w:val="Ttulo2"/>
+    <w:uiPriority w:val="9"/>
+    <w:rsid w:val="0063248C"/>
+    <w:rPr>
+      <w:rFonts w:asciiTheme="majorHAnsi" w:eastAsiaTheme="majorEastAsia" w:hAnsiTheme="majorHAnsi" w:cstheme="majorBidi"/>
+      <w:color w:val="2F5496" w:themeColor="accent1" w:themeShade="BF"/>
+      <w:kern w:val="0"/>
+      <w:sz w:val="26"/>
+      <w:szCs w:val="26"/>
+      <w:lang w:val="es-AR" w:eastAsia="es-AR"/>
+      <w14:ligatures w14:val="none"/>
+    </w:rPr>
+  </w:style>
+  <w:style w:type="character" w:customStyle="1" w:styleId="Ttulo3Car">
+    <w:name w:val="Título 3 Car"/>
+    <w:basedOn w:val="Fuentedeprrafopredeter"/>
+    <w:link w:val="Ttulo3"/>
+    <w:uiPriority w:val="9"/>
+    <w:rsid w:val="0063248C"/>
+    <w:rPr>
+      <w:rFonts w:asciiTheme="majorHAnsi" w:eastAsiaTheme="majorEastAsia" w:hAnsiTheme="majorHAnsi" w:cstheme="majorBidi"/>
+      <w:color w:val="1F3763" w:themeColor="accent1" w:themeShade="7F"/>
+      <w:kern w:val="0"/>
+      <w:sz w:val="24"/>
+      <w:szCs w:val="24"/>
+      <w:lang w:eastAsia="es-ES"/>
+      <w14:ligatures w14:val="none"/>
+    </w:rPr>
+  </w:style>
+  <w:style w:type="paragraph" w:styleId="Encabezado">
+    <w:name w:val="header"/>
+    <w:basedOn w:val="Normal"/>
+    <w:link w:val="EncabezadoCar"/>
+    <w:unhideWhenUsed/>
+    <w:rsid w:val="0063248C"/>
+    <w:pPr>
+      <w:tabs>
+        <w:tab w:val="center" w:pos="4252"/>
+        <w:tab w:val="right" w:pos="8504"/>
+      </w:tabs>
+    </w:pPr>
+  </w:style>
+  <w:style w:type="character" w:customStyle="1" w:styleId="EncabezadoCar">
+    <w:name w:val="Encabezado Car"/>
+    <w:basedOn w:val="Fuentedeprrafopredeter"/>
+    <w:link w:val="Encabezado"/>
+    <w:rsid w:val="0063248C"/>
+    <w:rPr>
+      <w:rFonts w:ascii="Trebuchet MS" w:eastAsia="Times New Roman" w:hAnsi="Trebuchet MS" w:cs="Times New Roman"/>
+      <w:kern w:val="0"/>
+      <w:sz w:val="20"/>
+      <w:szCs w:val="20"/>
+      <w:lang w:eastAsia="es-ES"/>
+      <w14:ligatures w14:val="none"/>
+    </w:rPr>
+  </w:style>
+  <w:style w:type="paragraph" w:customStyle="1" w:styleId="PlantillaCar">
+    <w:name w:val="Plantilla Car"/>
+    <w:basedOn w:val="Normal"/>
+    <w:link w:val="PlantillaCarCar"/>
+    <w:rsid w:val="0063248C"/>
+    <w:pPr>
+      <w:ind w:firstLine="0"/>
+    </w:pPr>
+    <w:rPr>
+      <w:rFonts w:ascii="Tahoma" w:hAnsi="Tahoma"/>
+    </w:rPr>
+  </w:style>
+  <w:style w:type="character" w:customStyle="1" w:styleId="PlantillaCarCar">
+    <w:name w:val="Plantilla Car Car"/>
+    <w:link w:val="PlantillaCar"/>
+    <w:rsid w:val="0063248C"/>
+    <w:rPr>
+      <w:rFonts w:ascii="Tahoma" w:eastAsia="Times New Roman" w:hAnsi="Tahoma" w:cs="Times New Roman"/>
+      <w:kern w:val="0"/>
+      <w:sz w:val="20"/>
+      <w:szCs w:val="20"/>
+      <w:lang w:eastAsia="es-ES"/>
+      <w14:ligatures w14:val="none"/>
+    </w:rPr>
+  </w:style>
+  <w:style w:type="table" w:styleId="Tablaconcuadrcula">
+    <w:name w:val="Table Grid"/>
+    <w:basedOn w:val="Tablanormal"/>
+    <w:rsid w:val="0063248C"/>
+    <w:pPr>
+      <w:spacing w:after="0" w:line="240" w:lineRule="auto"/>
+    </w:pPr>
+    <w:rPr>
+      <w:rFonts w:ascii="Times New Roman" w:eastAsia="Times New Roman" w:hAnsi="Times New Roman" w:cs="Times New Roman"/>
+      <w:kern w:val="0"/>
+      <w:sz w:val="20"/>
+      <w:szCs w:val="20"/>
+      <w:lang w:val="es-AR" w:eastAsia="es-AR"/>
+      <w14:ligatures w14:val="none"/>
+    </w:rPr>
+    <w:tblPr>
+      <w:tblInd w:w="0" w:type="dxa"/>
+      <w:tblBorders>
+        <w:top w:val="single" w:sz="4" w:space="0" w:color="auto"/>
+        <w:left w:val="single" w:sz="4" w:space="0" w:color="auto"/>
+        <w:bottom w:val="single" w:sz="4" w:space="0" w:color="auto"/>
+        <w:right w:val="single" w:sz="4" w:space="0" w:color="auto"/>
+        <w:insideH w:val="single" w:sz="4" w:space="0" w:color="auto"/>
+        <w:insideV w:val="single" w:sz="4" w:space="0" w:color="auto"/>
+      </w:tblBorders>
+      <w:tblCellMar>
+        <w:top w:w="0" w:type="dxa"/>
+        <w:left w:w="108" w:type="dxa"/>
+        <w:bottom w:w="0" w:type="dxa"/>
+        <w:right w:w="108" w:type="dxa"/>
+      </w:tblCellMar>
+    </w:tblPr>
+  </w:style>
+  <w:style w:type="paragraph" w:styleId="Prrafodelista">
+    <w:name w:val="List Paragraph"/>
+    <w:basedOn w:val="Normal"/>
+    <w:uiPriority w:val="34"/>
+    <w:qFormat/>
+    <w:rsid w:val="0063248C"/>
+    <w:pPr>
+      <w:ind w:left="720"/>
+      <w:contextualSpacing/>
+    </w:pPr>
+  </w:style>
+  <w:style w:type="paragraph" w:styleId="Piedepgina">
+    <w:name w:val="footer"/>
+    <w:basedOn w:val="Normal"/>
+    <w:link w:val="PiedepginaCar"/>
+    <w:uiPriority w:val="99"/>
+    <w:unhideWhenUsed/>
+    <w:rsid w:val="0063248C"/>
+    <w:pPr>
+      <w:tabs>
+        <w:tab w:val="center" w:pos="4252"/>
+        <w:tab w:val="right" w:pos="8504"/>
+      </w:tabs>
+    </w:pPr>
+  </w:style>
+  <w:style w:type="character" w:customStyle="1" w:styleId="PiedepginaCar">
+    <w:name w:val="Pie de página Car"/>
+    <w:basedOn w:val="Fuentedeprrafopredeter"/>
+    <w:link w:val="Piedepgina"/>
+    <w:uiPriority w:val="99"/>
+    <w:rsid w:val="0063248C"/>
+    <w:rPr>
+      <w:rFonts w:ascii="Trebuchet MS" w:eastAsia="Times New Roman" w:hAnsi="Trebuchet MS" w:cs="Times New Roman"/>
+      <w:kern w:val="0"/>
+      <w:sz w:val="20"/>
+      <w:szCs w:val="20"/>
+      <w:lang w:eastAsia="es-ES"/>
+      <w14:ligatures w14:val="none"/>
+    </w:rPr>
+  </w:style>
+  <w:style w:type="paragraph" w:styleId="Textodeglobo">
+    <w:name w:val="Balloon Text"/>
+    <w:basedOn w:val="Normal"/>
+    <w:link w:val="TextodegloboCar"/>
+    <w:uiPriority w:val="99"/>
+    <w:semiHidden/>
+    <w:unhideWhenUsed/>
+    <w:rsid w:val="00815165"/>
+    <w:rPr>
+      <w:rFonts w:ascii="Tahoma" w:hAnsi="Tahoma" w:cs="Tahoma"/>
+      <w:sz w:val="16"/>
+      <w:szCs w:val="16"/>
+    </w:rPr>
+  </w:style>
+  <w:style w:type="character" w:customStyle="1" w:styleId="TextodegloboCar">
+    <w:name w:val="Texto de globo Car"/>
+    <w:basedOn w:val="Fuentedeprrafopredeter"/>
+    <w:link w:val="Textodeglobo"/>
+    <w:uiPriority w:val="99"/>
+    <w:semiHidden/>
+    <w:rsid w:val="00815165"/>
+    <w:rPr>
+      <w:rFonts w:ascii="Tahoma" w:eastAsia="Times New Roman" w:hAnsi="Tahoma" w:cs="Tahoma"/>
+      <w:kern w:val="0"/>
+      <w:sz w:val="16"/>
+      <w:szCs w:val="16"/>
+      <w:lang w:eastAsia="es-ES"/>
+      <w14:ligatures w14:val="none"/>
+    </w:rPr>
+  </w:style>
 </w:styles>
 </file>
 
 <file path=word/glossary/document.xml><?xml version="1.0" encoding="utf-8"?>
-<w:glossaryDocument xmlns:wpc="http://schemas.microsoft.com/office/word/2010/wordprocessingCanvas" xmlns:cx="http://schemas.microsoft.com/office/drawing/2014/chartex" xmlns:cx1="http://schemas.microsoft.com/office/drawing/2015/9/8/chartex" xmlns:cx2="http://schemas.microsoft.com/office/drawing/2015/10/21/chartex" xmlns:cx3="http://schemas.microsoft.com/office/drawing/2016/5/9/chartex" xmlns:cx4="http://schemas.microsoft.com/office/drawing/2016/5/10/chartex" xmlns:cx5="http://schemas.microsoft.com/office/drawing/2016/5/11/chartex" xmlns:cx6="http://schemas.microsoft.com/office/drawing/2016/5/12/chartex" xmlns:cx7="http://schemas.microsoft.com/office/drawing/2016/5/13/chartex" xmlns:cx8="http://schemas.microsoft.com/office/drawing/2016/5/14/chartex" xmlns:mc="http://schemas.openxmlformats.org/markup-compatibility/2006" xmlns:aink="http://schemas.microsoft.com/office/drawing/2016/ink" xmlns:am3d="http://schemas.microsoft.com/office/drawing/2017/model3d" xmlns:o="urn:schemas-microsoft-com:office:office" xmlns:oel="http://schemas.microsoft.com/office/2019/extlst" xmlns:r="http://schemas.openxmlformats.org/officeDocument/2006/relationships" xmlns:m="http://schemas.openxmlformats.org/officeDocument/2006/math" xmlns:v="urn:schemas-microsoft-com:vml" xmlns:wp14="http://schemas.microsoft.com/office/word/2010/wordprocessingDrawing" xmlns:wp="http://schemas.openxmlformats.org/drawingml/2006/wordprocessingDrawing" xmlns:w10="urn:schemas-microsoft-com:office:word" xmlns:w="http://schemas.openxmlformats.org/wordprocessingml/2006/main" xmlns:w14="http://schemas.microsoft.com/office/word/2010/wordml" xmlns:w15="http://schemas.microsoft.com/office/word/2012/wordml" xmlns:w16cex="http://schemas.microsoft.com/office/word/2018/wordml/cex" xmlns:w16cid="http://schemas.microsoft.com/office/word/2016/wordml/cid" xmlns:w16="http://schemas.microsoft.com/office/word/2018/wordml" xmlns:w16sdtdh="http://schemas.microsoft.com/office/word/2020/wordml/sdtdatahash" xmlns:w16se="http://schemas.microsoft.com/office/word/2015/wordml/symex" xmlns:wpg="http://schemas.microsoft.com/office/word/2010/wordprocessingGroup" xmlns:wpi="http://schemas.microsoft.com/office/word/2010/wordprocessingInk" xmlns:wne="http://schemas.microsoft.com/office/word/2006/wordml" xmlns:wps="http://schemas.microsoft.com/office/word/2010/wordprocessingShape" mc:Ignorable="w14 w15 w16se w16cid w16 w16cex w16sdtdh wp14">
+<w:glossaryDocument xmlns:wpc="http://schemas.microsoft.com/office/word/2010/wordprocessingCanvas" xmlns:mc="http://schemas.openxmlformats.org/markup-compatibility/2006" xmlns:o="urn:schemas-microsoft-com:office:office" xmlns:r="http://schemas.openxmlformats.org/officeDocument/2006/relationships" xmlns:m="http://schemas.openxmlformats.org/officeDocument/2006/math" xmlns:v="urn:schemas-microsoft-com:vml" xmlns:wp14="http://schemas.microsoft.com/office/word/2010/wordprocessingDrawing" xmlns:wp="http://schemas.openxmlformats.org/drawingml/2006/wordprocessingDrawing" xmlns:w10="urn:schemas-microsoft-com:office:word" xmlns:w="http://schemas.openxmlformats.org/wordprocessingml/2006/main" xmlns:w14="http://schemas.microsoft.com/office/word/2010/wordml" xmlns:wpg="http://schemas.microsoft.com/office/word/2010/wordprocessingGroup" xmlns:wpi="http://schemas.microsoft.com/office/word/2010/wordprocessingInk" xmlns:wne="http://schemas.microsoft.com/office/word/2006/wordml" xmlns:wps="http://schemas.microsoft.com/office/word/2010/wordprocessingShape" mc:Ignorable="w14 wp14">
   <w:docParts>
     <w:docPart>
       <w:docPartPr>
@@ -7348,7 +8519,7 @@
 </file>
 
 <file path=word/glossary/fontTable.xml><?xml version="1.0" encoding="utf-8"?>
-<w:fonts xmlns:mc="http://schemas.openxmlformats.org/markup-compatibility/2006" xmlns:r="http://schemas.openxmlformats.org/officeDocument/2006/relationships" xmlns:w="http://schemas.openxmlformats.org/wordprocessingml/2006/main" xmlns:w14="http://schemas.microsoft.com/office/word/2010/wordml" xmlns:w15="http://schemas.microsoft.com/office/word/2012/wordml" xmlns:w16cex="http://schemas.microsoft.com/office/word/2018/wordml/cex" xmlns:w16cid="http://schemas.microsoft.com/office/word/2016/wordml/cid" xmlns:w16="http://schemas.microsoft.com/office/word/2018/wordml" xmlns:w16sdtdh="http://schemas.microsoft.com/office/word/2020/wordml/sdtdatahash" xmlns:w16se="http://schemas.microsoft.com/office/word/2015/wordml/symex" mc:Ignorable="w14 w15 w16se w16cid w16 w16cex w16sdtdh">
+<w:fonts xmlns:mc="http://schemas.openxmlformats.org/markup-compatibility/2006" xmlns:r="http://schemas.openxmlformats.org/officeDocument/2006/relationships" xmlns:w="http://schemas.openxmlformats.org/wordprocessingml/2006/main" xmlns:w14="http://schemas.microsoft.com/office/word/2010/wordml" mc:Ignorable="w14">
   <w:font w:name="Trebuchet MS">
     <w:panose1 w:val="020B0603020202020204"/>
     <w:charset w:val="00"/>
@@ -7368,7 +8539,7 @@
     <w:charset w:val="00"/>
     <w:family w:val="swiss"/>
     <w:pitch w:val="variable"/>
-    <w:sig w:usb0="E0002EFF" w:usb1="C000785B" w:usb2="00000009" w:usb3="00000000" w:csb0="000001FF" w:csb1="00000000"/>
+    <w:sig w:usb0="E0002EFF" w:usb1="C0007843" w:usb2="00000009" w:usb3="00000000" w:csb0="000001FF" w:csb1="00000000"/>
   </w:font>
   <w:font w:name="Courier New">
     <w:panose1 w:val="02070309020205020404"/>
@@ -7396,14 +8567,14 @@
     <w:charset w:val="00"/>
     <w:family w:val="swiss"/>
     <w:pitch w:val="variable"/>
-    <w:sig w:usb0="E4002EFF" w:usb1="C000247B" w:usb2="00000009" w:usb3="00000000" w:csb0="000001FF" w:csb1="00000000"/>
+    <w:sig w:usb0="E0002AFF" w:usb1="C000247B" w:usb2="00000009" w:usb3="00000000" w:csb0="000001FF" w:csb1="00000000"/>
   </w:font>
   <w:font w:name="Calibri Light">
     <w:panose1 w:val="020F0302020204030204"/>
     <w:charset w:val="00"/>
     <w:family w:val="swiss"/>
     <w:pitch w:val="variable"/>
-    <w:sig w:usb0="E4002EFF" w:usb1="C000247B" w:usb2="00000009" w:usb3="00000000" w:csb0="000001FF" w:csb1="00000000"/>
+    <w:sig w:usb0="E0002AFF" w:usb1="C000247B" w:usb2="00000009" w:usb3="00000000" w:csb0="000001FF" w:csb1="00000000"/>
   </w:font>
   <w:font w:name="Tahoma">
     <w:panose1 w:val="020B0604030504040204"/>
@@ -7412,23 +8583,29 @@
     <w:pitch w:val="variable"/>
     <w:sig w:usb0="E1002EFF" w:usb1="C000605B" w:usb2="00000029" w:usb3="00000000" w:csb0="000101FF" w:csb1="00000000"/>
   </w:font>
+  <w:font w:name="Cambria">
+    <w:panose1 w:val="02040503050406030204"/>
+    <w:charset w:val="00"/>
+    <w:family w:val="roman"/>
+    <w:pitch w:val="variable"/>
+    <w:sig w:usb0="E00002FF" w:usb1="400004FF" w:usb2="00000000" w:usb3="00000000" w:csb0="0000019F" w:csb1="00000000"/>
+  </w:font>
 </w:fonts>
 </file>
 
 <file path=word/glossary/settings.xml><?xml version="1.0" encoding="utf-8"?>
-<w:settings xmlns:mc="http://schemas.openxmlformats.org/markup-compatibility/2006" xmlns:o="urn:schemas-microsoft-com:office:office" xmlns:r="http://schemas.openxmlformats.org/officeDocument/2006/relationships" xmlns:m="http://schemas.openxmlformats.org/officeDocument/2006/math" xmlns:v="urn:schemas-microsoft-com:vml" xmlns:w10="urn:schemas-microsoft-com:office:word" xmlns:w="http://schemas.openxmlformats.org/wordprocessingml/2006/main" xmlns:w14="http://schemas.microsoft.com/office/word/2010/wordml" xmlns:w15="http://schemas.microsoft.com/office/word/2012/wordml" xmlns:w16cex="http://schemas.microsoft.com/office/word/2018/wordml/cex" xmlns:w16cid="http://schemas.microsoft.com/office/word/2016/wordml/cid" xmlns:w16="http://schemas.microsoft.com/office/word/2018/wordml" xmlns:w16sdtdh="http://schemas.microsoft.com/office/word/2020/wordml/sdtdatahash" xmlns:w16se="http://schemas.microsoft.com/office/word/2015/wordml/symex" xmlns:sl="http://schemas.openxmlformats.org/schemaLibrary/2006/main" mc:Ignorable="w14 w15 w16se w16cid w16 w16cex w16sdtdh">
+<w:settings xmlns:mc="http://schemas.openxmlformats.org/markup-compatibility/2006" xmlns:o="urn:schemas-microsoft-com:office:office" xmlns:r="http://schemas.openxmlformats.org/officeDocument/2006/relationships" xmlns:m="http://schemas.openxmlformats.org/officeDocument/2006/math" xmlns:v="urn:schemas-microsoft-com:vml" xmlns:w10="urn:schemas-microsoft-com:office:word" xmlns:w="http://schemas.openxmlformats.org/wordprocessingml/2006/main" xmlns:w14="http://schemas.microsoft.com/office/word/2010/wordml" xmlns:sl="http://schemas.openxmlformats.org/schemaLibrary/2006/main" mc:Ignorable="w14">
   <w:view w:val="normal"/>
+  <w:revisionView w:inkAnnotations="0"/>
   <w:defaultTabStop w:val="708"/>
   <w:hyphenationZone w:val="425"/>
   <w:characterSpacingControl w:val="doNotCompress"/>
   <w:compat>
     <w:useFELayout/>
-    <w:compatSetting w:name="compatibilityMode" w:uri="http://schemas.microsoft.com/office/word" w:val="15"/>
+    <w:compatSetting w:name="compatibilityMode" w:uri="http://schemas.microsoft.com/office/word" w:val="14"/>
     <w:compatSetting w:name="overrideTableStyleFontSizeAndJustification" w:uri="http://schemas.microsoft.com/office/word" w:val="1"/>
     <w:compatSetting w:name="enableOpenTypeFeatures" w:uri="http://schemas.microsoft.com/office/word" w:val="1"/>
     <w:compatSetting w:name="doNotFlipMirrorIndents" w:uri="http://schemas.microsoft.com/office/word" w:val="1"/>
-    <w:compatSetting w:name="differentiateMultirowTableHeaders" w:uri="http://schemas.microsoft.com/office/word" w:val="1"/>
-    <w:compatSetting w:name="useWord2013TrackBottomHyphenation" w:uri="http://schemas.microsoft.com/office/word" w:val="0"/>
   </w:compat>
   <w:rsids>
     <w:rsidRoot w:val="00826AE6"/>
@@ -7437,6 +8614,7 @@
     <w:rsid w:val="00A634DB"/>
     <w:rsid w:val="00BF08FD"/>
     <w:rsid w:val="00D81B30"/>
+    <w:rsid w:val="00DE7472"/>
     <w:rsid w:val="00E417E2"/>
     <w:rsid w:val="00F3683B"/>
   </w:rsids>
@@ -7457,12 +8635,11 @@
   <w:clrSchemeMapping w:bg1="light1" w:t1="dark1" w:bg2="light2" w:t2="dark2" w:accent1="accent1" w:accent2="accent2" w:accent3="accent3" w:accent4="accent4" w:accent5="accent5" w:accent6="accent6" w:hyperlink="hyperlink" w:followedHyperlink="followedHyperlink"/>
   <w:decimalSymbol w:val=","/>
   <w:listSeparator w:val=";"/>
-  <w15:chartTrackingRefBased/>
 </w:settings>
 </file>
 
 <file path=word/glossary/styles.xml><?xml version="1.0" encoding="utf-8"?>
-<w:styles xmlns:mc="http://schemas.openxmlformats.org/markup-compatibility/2006" xmlns:r="http://schemas.openxmlformats.org/officeDocument/2006/relationships" xmlns:w="http://schemas.openxmlformats.org/wordprocessingml/2006/main" xmlns:w14="http://schemas.microsoft.com/office/word/2010/wordml" xmlns:w15="http://schemas.microsoft.com/office/word/2012/wordml" xmlns:w16cex="http://schemas.microsoft.com/office/word/2018/wordml/cex" xmlns:w16cid="http://schemas.microsoft.com/office/word/2016/wordml/cid" xmlns:w16="http://schemas.microsoft.com/office/word/2018/wordml" xmlns:w16sdtdh="http://schemas.microsoft.com/office/word/2020/wordml/sdtdatahash" xmlns:w16se="http://schemas.microsoft.com/office/word/2015/wordml/symex" mc:Ignorable="w14 w15 w16se w16cid w16 w16cex w16sdtdh">
+<w:styles xmlns:mc="http://schemas.openxmlformats.org/markup-compatibility/2006" xmlns:r="http://schemas.openxmlformats.org/officeDocument/2006/relationships" xmlns:w="http://schemas.openxmlformats.org/wordprocessingml/2006/main" xmlns:w14="http://schemas.microsoft.com/office/word/2010/wordml" mc:Ignorable="w14">
   <w:docDefaults>
     <w:rPrDefault>
       <w:rPr>
@@ -7478,383 +8655,356 @@
       </w:pPr>
     </w:pPrDefault>
   </w:docDefaults>
-  <w:latentStyles w:defLockedState="0" w:defUIPriority="99" w:defSemiHidden="0" w:defUnhideWhenUsed="0" w:defQFormat="0" w:count="376">
-    <w:lsdException w:name="Normal" w:uiPriority="0" w:qFormat="1"/>
-    <w:lsdException w:name="heading 1" w:uiPriority="9" w:qFormat="1"/>
-    <w:lsdException w:name="heading 2" w:semiHidden="1" w:uiPriority="9" w:unhideWhenUsed="1" w:qFormat="1"/>
-    <w:lsdException w:name="heading 3" w:semiHidden="1" w:uiPriority="9" w:unhideWhenUsed="1" w:qFormat="1"/>
-    <w:lsdException w:name="heading 4" w:semiHidden="1" w:uiPriority="9" w:unhideWhenUsed="1" w:qFormat="1"/>
-    <w:lsdException w:name="heading 5" w:semiHidden="1" w:uiPriority="9" w:unhideWhenUsed="1" w:qFormat="1"/>
-    <w:lsdException w:name="heading 6" w:semiHidden="1" w:uiPriority="9" w:unhideWhenUsed="1" w:qFormat="1"/>
-    <w:lsdException w:name="heading 7" w:semiHidden="1" w:uiPriority="9" w:unhideWhenUsed="1" w:qFormat="1"/>
-    <w:lsdException w:name="heading 8" w:semiHidden="1" w:uiPriority="9" w:unhideWhenUsed="1" w:qFormat="1"/>
-    <w:lsdException w:name="heading 9" w:semiHidden="1" w:uiPriority="9" w:unhideWhenUsed="1" w:qFormat="1"/>
-    <w:lsdException w:name="index 1" w:semiHidden="1" w:unhideWhenUsed="1"/>
-    <w:lsdException w:name="index 2" w:semiHidden="1" w:unhideWhenUsed="1"/>
-    <w:lsdException w:name="index 3" w:semiHidden="1" w:unhideWhenUsed="1"/>
-    <w:lsdException w:name="index 4" w:semiHidden="1" w:unhideWhenUsed="1"/>
-    <w:lsdException w:name="index 5" w:semiHidden="1" w:unhideWhenUsed="1"/>
-    <w:lsdException w:name="index 6" w:semiHidden="1" w:unhideWhenUsed="1"/>
-    <w:lsdException w:name="index 7" w:semiHidden="1" w:unhideWhenUsed="1"/>
-    <w:lsdException w:name="index 8" w:semiHidden="1" w:unhideWhenUsed="1"/>
-    <w:lsdException w:name="index 9" w:semiHidden="1" w:unhideWhenUsed="1"/>
-    <w:lsdException w:name="toc 1" w:semiHidden="1" w:uiPriority="39" w:unhideWhenUsed="1"/>
-    <w:lsdException w:name="toc 2" w:semiHidden="1" w:uiPriority="39" w:unhideWhenUsed="1"/>
-    <w:lsdException w:name="toc 3" w:semiHidden="1" w:uiPriority="39" w:unhideWhenUsed="1"/>
-    <w:lsdException w:name="toc 4" w:semiHidden="1" w:uiPriority="39" w:unhideWhenUsed="1"/>
-    <w:lsdException w:name="toc 5" w:semiHidden="1" w:uiPriority="39" w:unhideWhenUsed="1"/>
-    <w:lsdException w:name="toc 6" w:semiHidden="1" w:uiPriority="39" w:unhideWhenUsed="1"/>
-    <w:lsdException w:name="toc 7" w:semiHidden="1" w:uiPriority="39" w:unhideWhenUsed="1"/>
-    <w:lsdException w:name="toc 8" w:semiHidden="1" w:uiPriority="39" w:unhideWhenUsed="1"/>
-    <w:lsdException w:name="toc 9" w:semiHidden="1" w:uiPriority="39" w:unhideWhenUsed="1"/>
-    <w:lsdException w:name="Normal Indent" w:semiHidden="1" w:unhideWhenUsed="1"/>
-    <w:lsdException w:name="footnote text" w:semiHidden="1" w:unhideWhenUsed="1"/>
-    <w:lsdException w:name="annotation text" w:semiHidden="1" w:unhideWhenUsed="1"/>
-    <w:lsdException w:name="header" w:semiHidden="1" w:unhideWhenUsed="1"/>
-    <w:lsdException w:name="footer" w:semiHidden="1" w:unhideWhenUsed="1"/>
-    <w:lsdException w:name="index heading" w:semiHidden="1" w:unhideWhenUsed="1"/>
-    <w:lsdException w:name="caption" w:semiHidden="1" w:uiPriority="35" w:unhideWhenUsed="1" w:qFormat="1"/>
-    <w:lsdException w:name="table of figures" w:semiHidden="1" w:unhideWhenUsed="1"/>
-    <w:lsdException w:name="envelope address" w:semiHidden="1" w:unhideWhenUsed="1"/>
-    <w:lsdException w:name="envelope return" w:semiHidden="1" w:unhideWhenUsed="1"/>
-    <w:lsdException w:name="footnote reference" w:semiHidden="1" w:unhideWhenUsed="1"/>
-    <w:lsdException w:name="annotation reference" w:semiHidden="1" w:unhideWhenUsed="1"/>
-    <w:lsdException w:name="line number" w:semiHidden="1" w:unhideWhenUsed="1"/>
-    <w:lsdException w:name="page number" w:semiHidden="1" w:unhideWhenUsed="1"/>
-    <w:lsdException w:name="endnote reference" w:semiHidden="1" w:unhideWhenUsed="1"/>
-    <w:lsdException w:name="endnote text" w:semiHidden="1" w:unhideWhenUsed="1"/>
-    <w:lsdException w:name="table of authorities" w:semiHidden="1" w:unhideWhenUsed="1"/>
-    <w:lsdException w:name="macro" w:semiHidden="1" w:unhideWhenUsed="1"/>
-    <w:lsdException w:name="toa heading" w:semiHidden="1" w:unhideWhenUsed="1"/>
-    <w:lsdException w:name="List" w:semiHidden="1" w:unhideWhenUsed="1"/>
-    <w:lsdException w:name="List Bullet" w:semiHidden="1" w:unhideWhenUsed="1"/>
-    <w:lsdException w:name="List Number" w:semiHidden="1" w:unhideWhenUsed="1"/>
-    <w:lsdException w:name="List 2" w:semiHidden="1" w:unhideWhenUsed="1"/>
-    <w:lsdException w:name="List 3" w:semiHidden="1" w:unhideWhenUsed="1"/>
-    <w:lsdException w:name="List 4" w:semiHidden="1" w:unhideWhenUsed="1"/>
-    <w:lsdException w:name="List 5" w:semiHidden="1" w:unhideWhenUsed="1"/>
-    <w:lsdException w:name="List Bullet 2" w:semiHidden="1" w:unhideWhenUsed="1"/>
-    <w:lsdException w:name="List Bullet 3" w:semiHidden="1" w:unhideWhenUsed="1"/>
-    <w:lsdException w:name="List Bullet 4" w:semiHidden="1" w:unhideWhenUsed="1"/>
-    <w:lsdException w:name="List Bullet 5" w:semiHidden="1" w:unhideWhenUsed="1"/>
-    <w:lsdException w:name="List Number 2" w:semiHidden="1" w:unhideWhenUsed="1"/>
-    <w:lsdException w:name="List Number 3" w:semiHidden="1" w:unhideWhenUsed="1"/>
-    <w:lsdException w:name="List Number 4" w:semiHidden="1" w:unhideWhenUsed="1"/>
-    <w:lsdException w:name="List Number 5" w:semiHidden="1" w:unhideWhenUsed="1"/>
-    <w:lsdException w:name="Title" w:uiPriority="10" w:qFormat="1"/>
-    <w:lsdException w:name="Closing" w:semiHidden="1" w:unhideWhenUsed="1"/>
-    <w:lsdException w:name="Signature" w:semiHidden="1" w:unhideWhenUsed="1"/>
-    <w:lsdException w:name="Default Paragraph Font" w:semiHidden="1" w:uiPriority="1" w:unhideWhenUsed="1"/>
-    <w:lsdException w:name="Body Text" w:semiHidden="1" w:unhideWhenUsed="1"/>
-    <w:lsdException w:name="Body Text Indent" w:semiHidden="1" w:unhideWhenUsed="1"/>
-    <w:lsdException w:name="List Continue" w:semiHidden="1" w:unhideWhenUsed="1"/>
-    <w:lsdException w:name="List Continue 2" w:semiHidden="1" w:unhideWhenUsed="1"/>
-    <w:lsdException w:name="List Continue 3" w:semiHidden="1" w:unhideWhenUsed="1"/>
-    <w:lsdException w:name="List Continue 4" w:semiHidden="1" w:unhideWhenUsed="1"/>
-    <w:lsdException w:name="List Continue 5" w:semiHidden="1" w:unhideWhenUsed="1"/>
-    <w:lsdException w:name="Message Header" w:semiHidden="1" w:unhideWhenUsed="1"/>
-    <w:lsdException w:name="Subtitle" w:uiPriority="11" w:qFormat="1"/>
-    <w:lsdException w:name="Salutation" w:semiHidden="1" w:unhideWhenUsed="1"/>
-    <w:lsdException w:name="Date" w:semiHidden="1" w:unhideWhenUsed="1"/>
-    <w:lsdException w:name="Body Text First Indent" w:semiHidden="1" w:unhideWhenUsed="1"/>
-    <w:lsdException w:name="Body Text First Indent 2" w:semiHidden="1" w:unhideWhenUsed="1"/>
-    <w:lsdException w:name="Note Heading" w:semiHidden="1" w:unhideWhenUsed="1"/>
-    <w:lsdException w:name="Body Text 2" w:semiHidden="1" w:unhideWhenUsed="1"/>
-    <w:lsdException w:name="Body Text 3" w:semiHidden="1" w:unhideWhenUsed="1"/>
-    <w:lsdException w:name="Body Text Indent 2" w:semiHidden="1" w:unhideWhenUsed="1"/>
-    <w:lsdException w:name="Body Text Indent 3" w:semiHidden="1" w:unhideWhenUsed="1"/>
-    <w:lsdException w:name="Block Text" w:semiHidden="1" w:unhideWhenUsed="1"/>
-    <w:lsdException w:name="Hyperlink" w:semiHidden="1" w:unhideWhenUsed="1"/>
-    <w:lsdException w:name="FollowedHyperlink" w:semiHidden="1" w:unhideWhenUsed="1"/>
-    <w:lsdException w:name="Strong" w:uiPriority="22" w:qFormat="1"/>
-    <w:lsdException w:name="Emphasis" w:uiPriority="20" w:qFormat="1"/>
-    <w:lsdException w:name="Document Map" w:semiHidden="1" w:unhideWhenUsed="1"/>
-    <w:lsdException w:name="Plain Text" w:semiHidden="1" w:unhideWhenUsed="1"/>
-    <w:lsdException w:name="E-mail Signature" w:semiHidden="1" w:unhideWhenUsed="1"/>
-    <w:lsdException w:name="HTML Top of Form" w:semiHidden="1" w:unhideWhenUsed="1"/>
-    <w:lsdException w:name="HTML Bottom of Form" w:semiHidden="1" w:unhideWhenUsed="1"/>
-    <w:lsdException w:name="Normal (Web)" w:semiHidden="1" w:unhideWhenUsed="1"/>
-    <w:lsdException w:name="HTML Acronym" w:semiHidden="1" w:unhideWhenUsed="1"/>
-    <w:lsdException w:name="HTML Address" w:semiHidden="1" w:unhideWhenUsed="1"/>
-    <w:lsdException w:name="HTML Cite" w:semiHidden="1" w:unhideWhenUsed="1"/>
-    <w:lsdException w:name="HTML Code" w:semiHidden="1" w:unhideWhenUsed="1"/>
-    <w:lsdException w:name="HTML Definition" w:semiHidden="1" w:unhideWhenUsed="1"/>
-    <w:lsdException w:name="HTML Keyboard" w:semiHidden="1" w:unhideWhenUsed="1"/>
-    <w:lsdException w:name="HTML Preformatted" w:semiHidden="1" w:unhideWhenUsed="1"/>
-    <w:lsdException w:name="HTML Sample" w:semiHidden="1" w:unhideWhenUsed="1"/>
-    <w:lsdException w:name="HTML Typewriter" w:semiHidden="1" w:unhideWhenUsed="1"/>
-    <w:lsdException w:name="HTML Variable" w:semiHidden="1" w:unhideWhenUsed="1"/>
-    <w:lsdException w:name="Normal Table" w:semiHidden="1" w:unhideWhenUsed="1"/>
-    <w:lsdException w:name="annotation subject" w:semiHidden="1" w:unhideWhenUsed="1"/>
-    <w:lsdException w:name="No List" w:semiHidden="1" w:unhideWhenUsed="1"/>
-    <w:lsdException w:name="Outline List 1" w:semiHidden="1" w:unhideWhenUsed="1"/>
-    <w:lsdException w:name="Outline List 2" w:semiHidden="1" w:unhideWhenUsed="1"/>
-    <w:lsdException w:name="Outline List 3" w:semiHidden="1" w:unhideWhenUsed="1"/>
-    <w:lsdException w:name="Table Simple 1" w:semiHidden="1" w:unhideWhenUsed="1"/>
-    <w:lsdException w:name="Table Simple 2" w:semiHidden="1" w:unhideWhenUsed="1"/>
-    <w:lsdException w:name="Table Simple 3" w:semiHidden="1" w:unhideWhenUsed="1"/>
-    <w:lsdException w:name="Table Classic 1" w:semiHidden="1" w:unhideWhenUsed="1"/>
-    <w:lsdException w:name="Table Classic 2" w:semiHidden="1" w:unhideWhenUsed="1"/>
-    <w:lsdException w:name="Table Classic 3" w:semiHidden="1" w:unhideWhenUsed="1"/>
-    <w:lsdException w:name="Table Classic 4" w:semiHidden="1" w:unhideWhenUsed="1"/>
-    <w:lsdException w:name="Table Colorful 1" w:semiHidden="1" w:unhideWhenUsed="1"/>
-    <w:lsdException w:name="Table Colorful 2" w:semiHidden="1" w:unhideWhenUsed="1"/>
-    <w:lsdException w:name="Table Colorful 3" w:semiHidden="1" w:unhideWhenUsed="1"/>
-    <w:lsdException w:name="Table Columns 1" w:semiHidden="1" w:unhideWhenUsed="1"/>
-    <w:lsdException w:name="Table Columns 2" w:semiHidden="1" w:unhideWhenUsed="1"/>
-    <w:lsdException w:name="Table Columns 3" w:semiHidden="1" w:unhideWhenUsed="1"/>
-    <w:lsdException w:name="Table Columns 4" w:semiHidden="1" w:unhideWhenUsed="1"/>
-    <w:lsdException w:name="Table Columns 5" w:semiHidden="1" w:unhideWhenUsed="1"/>
-    <w:lsdException w:name="Table Grid 1" w:semiHidden="1" w:unhideWhenUsed="1"/>
-    <w:lsdException w:name="Table Grid 2" w:semiHidden="1" w:unhideWhenUsed="1"/>
-    <w:lsdException w:name="Table Grid 3" w:semiHidden="1" w:unhideWhenUsed="1"/>
-    <w:lsdException w:name="Table Grid 4" w:semiHidden="1" w:unhideWhenUsed="1"/>
-    <w:lsdException w:name="Table Grid 5" w:semiHidden="1" w:unhideWhenUsed="1"/>
-    <w:lsdException w:name="Table Grid 6" w:semiHidden="1" w:unhideWhenUsed="1"/>
-    <w:lsdException w:name="Table Grid 7" w:semiHidden="1" w:unhideWhenUsed="1"/>
-    <w:lsdException w:name="Table Grid 8" w:semiHidden="1" w:unhideWhenUsed="1"/>
-    <w:lsdException w:name="Table List 1" w:semiHidden="1" w:unhideWhenUsed="1"/>
-    <w:lsdException w:name="Table List 2" w:semiHidden="1" w:unhideWhenUsed="1"/>
-    <w:lsdException w:name="Table List 3" w:semiHidden="1" w:unhideWhenUsed="1"/>
-    <w:lsdException w:name="Table List 4" w:semiHidden="1" w:unhideWhenUsed="1"/>
-    <w:lsdException w:name="Table List 5" w:semiHidden="1" w:unhideWhenUsed="1"/>
-    <w:lsdException w:name="Table List 6" w:semiHidden="1" w:unhideWhenUsed="1"/>
-    <w:lsdException w:name="Table List 7" w:semiHidden="1" w:unhideWhenUsed="1"/>
-    <w:lsdException w:name="Table List 8" w:semiHidden="1" w:unhideWhenUsed="1"/>
-    <w:lsdException w:name="Table 3D effects 1" w:semiHidden="1" w:unhideWhenUsed="1"/>
-    <w:lsdException w:name="Table 3D effects 2" w:semiHidden="1" w:unhideWhenUsed="1"/>
-    <w:lsdException w:name="Table 3D effects 3" w:semiHidden="1" w:unhideWhenUsed="1"/>
-    <w:lsdException w:name="Table Contemporary" w:semiHidden="1" w:unhideWhenUsed="1"/>
-    <w:lsdException w:name="Table Elegant" w:semiHidden="1" w:unhideWhenUsed="1"/>
-    <w:lsdException w:name="Table Professional" w:semiHidden="1" w:unhideWhenUsed="1"/>
-    <w:lsdException w:name="Table Subtle 1" w:semiHidden="1" w:unhideWhenUsed="1"/>
-    <w:lsdException w:name="Table Subtle 2" w:semiHidden="1" w:unhideWhenUsed="1"/>
-    <w:lsdException w:name="Table Web 1" w:semiHidden="1" w:unhideWhenUsed="1"/>
-    <w:lsdException w:name="Table Web 2" w:semiHidden="1" w:unhideWhenUsed="1"/>
-    <w:lsdException w:name="Table Web 3" w:semiHidden="1" w:unhideWhenUsed="1"/>
-    <w:lsdException w:name="Balloon Text" w:semiHidden="1" w:unhideWhenUsed="1"/>
-    <w:lsdException w:name="Table Grid" w:uiPriority="39"/>
-    <w:lsdException w:name="Table Theme" w:semiHidden="1" w:unhideWhenUsed="1"/>
-    <w:lsdException w:name="Placeholder Text" w:semiHidden="1"/>
-    <w:lsdException w:name="No Spacing" w:uiPriority="1" w:qFormat="1"/>
-    <w:lsdException w:name="Light Shading" w:uiPriority="60"/>
-    <w:lsdException w:name="Light List" w:uiPriority="61"/>
-    <w:lsdException w:name="Light Grid" w:uiPriority="62"/>
-    <w:lsdException w:name="Medium Shading 1" w:uiPriority="63"/>
-    <w:lsdException w:name="Medium Shading 2" w:uiPriority="64"/>
-    <w:lsdException w:name="Medium List 1" w:uiPriority="65"/>
-    <w:lsdException w:name="Medium List 2" w:uiPriority="66"/>
-    <w:lsdException w:name="Medium Grid 1" w:uiPriority="67"/>
-    <w:lsdException w:name="Medium Grid 2" w:uiPriority="68"/>
-    <w:lsdException w:name="Medium Grid 3" w:uiPriority="69"/>
-    <w:lsdException w:name="Dark List" w:uiPriority="70"/>
-    <w:lsdException w:name="Colorful Shading" w:uiPriority="71"/>
-    <w:lsdException w:name="Colorful List" w:uiPriority="72"/>
-    <w:lsdException w:name="Colorful Grid" w:uiPriority="73"/>
-    <w:lsdException w:name="Light Shading Accent 1" w:uiPriority="60"/>
-    <w:lsdException w:name="Light List Accent 1" w:uiPriority="61"/>
-    <w:lsdException w:name="Light Grid Accent 1" w:uiPriority="62"/>
-    <w:lsdException w:name="Medium Shading 1 Accent 1" w:uiPriority="63"/>
-    <w:lsdException w:name="Medium Shading 2 Accent 1" w:uiPriority="64"/>
-    <w:lsdException w:name="Medium List 1 Accent 1" w:uiPriority="65"/>
-    <w:lsdException w:name="Revision" w:semiHidden="1"/>
-    <w:lsdException w:name="List Paragraph" w:uiPriority="34" w:qFormat="1"/>
-    <w:lsdException w:name="Quote" w:uiPriority="29" w:qFormat="1"/>
-    <w:lsdException w:name="Intense Quote" w:uiPriority="30" w:qFormat="1"/>
-    <w:lsdException w:name="Medium List 2 Accent 1" w:uiPriority="66"/>
-    <w:lsdException w:name="Medium Grid 1 Accent 1" w:uiPriority="67"/>
-    <w:lsdException w:name="Medium Grid 2 Accent 1" w:uiPriority="68"/>
-    <w:lsdException w:name="Medium Grid 3 Accent 1" w:uiPriority="69"/>
-    <w:lsdException w:name="Dark List Accent 1" w:uiPriority="70"/>
-    <w:lsdException w:name="Colorful Shading Accent 1" w:uiPriority="71"/>
-    <w:lsdException w:name="Colorful List Accent 1" w:uiPriority="72"/>
-    <w:lsdException w:name="Colorful Grid Accent 1" w:uiPriority="73"/>
-    <w:lsdException w:name="Light Shading Accent 2" w:uiPriority="60"/>
-    <w:lsdException w:name="Light List Accent 2" w:uiPriority="61"/>
-    <w:lsdException w:name="Light Grid Accent 2" w:uiPriority="62"/>
-    <w:lsdException w:name="Medium Shading 1 Accent 2" w:uiPriority="63"/>
-    <w:lsdException w:name="Medium Shading 2 Accent 2" w:uiPriority="64"/>
-    <w:lsdException w:name="Medium List 1 Accent 2" w:uiPriority="65"/>
-    <w:lsdException w:name="Medium List 2 Accent 2" w:uiPriority="66"/>
-    <w:lsdException w:name="Medium Grid 1 Accent 2" w:uiPriority="67"/>
-    <w:lsdException w:name="Medium Grid 2 Accent 2" w:uiPriority="68"/>
-    <w:lsdException w:name="Medium Grid 3 Accent 2" w:uiPriority="69"/>
-    <w:lsdException w:name="Dark List Accent 2" w:uiPriority="70"/>
-    <w:lsdException w:name="Colorful Shading Accent 2" w:uiPriority="71"/>
-    <w:lsdException w:name="Colorful List Accent 2" w:uiPriority="72"/>
-    <w:lsdException w:name="Colorful Grid Accent 2" w:uiPriority="73"/>
-    <w:lsdException w:name="Light Shading Accent 3" w:uiPriority="60"/>
-    <w:lsdException w:name="Light List Accent 3" w:uiPriority="61"/>
-    <w:lsdException w:name="Light Grid Accent 3" w:uiPriority="62"/>
-    <w:lsdException w:name="Medium Shading 1 Accent 3" w:uiPriority="63"/>
-    <w:lsdException w:name="Medium Shading 2 Accent 3" w:uiPriority="64"/>
-    <w:lsdException w:name="Medium List 1 Accent 3" w:uiPriority="65"/>
-    <w:lsdException w:name="Medium List 2 Accent 3" w:uiPriority="66"/>
-    <w:lsdException w:name="Medium Grid 1 Accent 3" w:uiPriority="67"/>
-    <w:lsdException w:name="Medium Grid 2 Accent 3" w:uiPriority="68"/>
-    <w:lsdException w:name="Medium Grid 3 Accent 3" w:uiPriority="69"/>
-    <w:lsdException w:name="Dark List Accent 3" w:uiPriority="70"/>
-    <w:lsdException w:name="Colorful Shading Accent 3" w:uiPriority="71"/>
-    <w:lsdException w:name="Colorful List Accent 3" w:uiPriority="72"/>
-    <w:lsdException w:name="Colorful Grid Accent 3" w:uiPriority="73"/>
-    <w:lsdException w:name="Light Shading Accent 4" w:uiPriority="60"/>
-    <w:lsdException w:name="Light List Accent 4" w:uiPriority="61"/>
-    <w:lsdException w:name="Light Grid Accent 4" w:uiPriority="62"/>
-    <w:lsdException w:name="Medium Shading 1 Accent 4" w:uiPriority="63"/>
-    <w:lsdException w:name="Medium Shading 2 Accent 4" w:uiPriority="64"/>
-    <w:lsdException w:name="Medium List 1 Accent 4" w:uiPriority="65"/>
-    <w:lsdException w:name="Medium List 2 Accent 4" w:uiPriority="66"/>
-    <w:lsdException w:name="Medium Grid 1 Accent 4" w:uiPriority="67"/>
-    <w:lsdException w:name="Medium Grid 2 Accent 4" w:uiPriority="68"/>
-    <w:lsdException w:name="Medium Grid 3 Accent 4" w:uiPriority="69"/>
-    <w:lsdException w:name="Dark List Accent 4" w:uiPriority="70"/>
-    <w:lsdException w:name="Colorful Shading Accent 4" w:uiPriority="71"/>
-    <w:lsdException w:name="Colorful List Accent 4" w:uiPriority="72"/>
-    <w:lsdException w:name="Colorful Grid Accent 4" w:uiPriority="73"/>
-    <w:lsdException w:name="Light Shading Accent 5" w:uiPriority="60"/>
-    <w:lsdException w:name="Light List Accent 5" w:uiPriority="61"/>
-    <w:lsdException w:name="Light Grid Accent 5" w:uiPriority="62"/>
-    <w:lsdException w:name="Medium Shading 1 Accent 5" w:uiPriority="63"/>
-    <w:lsdException w:name="Medium Shading 2 Accent 5" w:uiPriority="64"/>
-    <w:lsdException w:name="Medium List 1 Accent 5" w:uiPriority="65"/>
-    <w:lsdException w:name="Medium List 2 Accent 5" w:uiPriority="66"/>
-    <w:lsdException w:name="Medium Grid 1 Accent 5" w:uiPriority="67"/>
-    <w:lsdException w:name="Medium Grid 2 Accent 5" w:uiPriority="68"/>
-    <w:lsdException w:name="Medium Grid 3 Accent 5" w:uiPriority="69"/>
-    <w:lsdException w:name="Dark List Accent 5" w:uiPriority="70"/>
-    <w:lsdException w:name="Colorful Shading Accent 5" w:uiPriority="71"/>
-    <w:lsdException w:name="Colorful List Accent 5" w:uiPriority="72"/>
-    <w:lsdException w:name="Colorful Grid Accent 5" w:uiPriority="73"/>
-    <w:lsdException w:name="Light Shading Accent 6" w:uiPriority="60"/>
-    <w:lsdException w:name="Light List Accent 6" w:uiPriority="61"/>
-    <w:lsdException w:name="Light Grid Accent 6" w:uiPriority="62"/>
-    <w:lsdException w:name="Medium Shading 1 Accent 6" w:uiPriority="63"/>
-    <w:lsdException w:name="Medium Shading 2 Accent 6" w:uiPriority="64"/>
-    <w:lsdException w:name="Medium List 1 Accent 6" w:uiPriority="65"/>
-    <w:lsdException w:name="Medium List 2 Accent 6" w:uiPriority="66"/>
-    <w:lsdException w:name="Medium Grid 1 Accent 6" w:uiPriority="67"/>
-    <w:lsdException w:name="Medium Grid 2 Accent 6" w:uiPriority="68"/>
-    <w:lsdException w:name="Medium Grid 3 Accent 6" w:uiPriority="69"/>
-    <w:lsdException w:name="Dark List Accent 6" w:uiPriority="70"/>
-    <w:lsdException w:name="Colorful Shading Accent 6" w:uiPriority="71"/>
-    <w:lsdException w:name="Colorful List Accent 6" w:uiPriority="72"/>
-    <w:lsdException w:name="Colorful Grid Accent 6" w:uiPriority="73"/>
-    <w:lsdException w:name="Subtle Emphasis" w:uiPriority="19" w:qFormat="1"/>
-    <w:lsdException w:name="Intense Emphasis" w:uiPriority="21" w:qFormat="1"/>
-    <w:lsdException w:name="Subtle Reference" w:uiPriority="31" w:qFormat="1"/>
-    <w:lsdException w:name="Intense Reference" w:uiPriority="32" w:qFormat="1"/>
-    <w:lsdException w:name="Book Title" w:uiPriority="33" w:qFormat="1"/>
-    <w:lsdException w:name="Bibliography" w:semiHidden="1" w:uiPriority="37" w:unhideWhenUsed="1"/>
-    <w:lsdException w:name="TOC Heading" w:semiHidden="1" w:uiPriority="39" w:unhideWhenUsed="1" w:qFormat="1"/>
-    <w:lsdException w:name="Plain Table 1" w:uiPriority="41"/>
-    <w:lsdException w:name="Plain Table 2" w:uiPriority="42"/>
-    <w:lsdException w:name="Plain Table 3" w:uiPriority="43"/>
-    <w:lsdException w:name="Plain Table 4" w:uiPriority="44"/>
-    <w:lsdException w:name="Plain Table 5" w:uiPriority="45"/>
-    <w:lsdException w:name="Grid Table Light" w:uiPriority="40"/>
-    <w:lsdException w:name="Grid Table 1 Light" w:uiPriority="46"/>
-    <w:lsdException w:name="Grid Table 2" w:uiPriority="47"/>
-    <w:lsdException w:name="Grid Table 3" w:uiPriority="48"/>
-    <w:lsdException w:name="Grid Table 4" w:uiPriority="49"/>
-    <w:lsdException w:name="Grid Table 5 Dark" w:uiPriority="50"/>
-    <w:lsdException w:name="Grid Table 6 Colorful" w:uiPriority="51"/>
-    <w:lsdException w:name="Grid Table 7 Colorful" w:uiPriority="52"/>
-    <w:lsdException w:name="Grid Table 1 Light Accent 1" w:uiPriority="46"/>
-    <w:lsdException w:name="Grid Table 2 Accent 1" w:uiPriority="47"/>
-    <w:lsdException w:name="Grid Table 3 Accent 1" w:uiPriority="48"/>
-    <w:lsdException w:name="Grid Table 4 Accent 1" w:uiPriority="49"/>
-    <w:lsdException w:name="Grid Table 5 Dark Accent 1" w:uiPriority="50"/>
-    <w:lsdException w:name="Grid Table 6 Colorful Accent 1" w:uiPriority="51"/>
-    <w:lsdException w:name="Grid Table 7 Colorful Accent 1" w:uiPriority="52"/>
-    <w:lsdException w:name="Grid Table 1 Light Accent 2" w:uiPriority="46"/>
-    <w:lsdException w:name="Grid Table 2 Accent 2" w:uiPriority="47"/>
-    <w:lsdException w:name="Grid Table 3 Accent 2" w:uiPriority="48"/>
-    <w:lsdException w:name="Grid Table 4 Accent 2" w:uiPriority="49"/>
-    <w:lsdException w:name="Grid Table 5 Dark Accent 2" w:uiPriority="50"/>
-    <w:lsdException w:name="Grid Table 6 Colorful Accent 2" w:uiPriority="51"/>
-    <w:lsdException w:name="Grid Table 7 Colorful Accent 2" w:uiPriority="52"/>
-    <w:lsdException w:name="Grid Table 1 Light Accent 3" w:uiPriority="46"/>
-    <w:lsdException w:name="Grid Table 2 Accent 3" w:uiPriority="47"/>
-    <w:lsdException w:name="Grid Table 3 Accent 3" w:uiPriority="48"/>
-    <w:lsdException w:name="Grid Table 4 Accent 3" w:uiPriority="49"/>
-    <w:lsdException w:name="Grid Table 5 Dark Accent 3" w:uiPriority="50"/>
-    <w:lsdException w:name="Grid Table 6 Colorful Accent 3" w:uiPriority="51"/>
-    <w:lsdException w:name="Grid Table 7 Colorful Accent 3" w:uiPriority="52"/>
-    <w:lsdException w:name="Grid Table 1 Light Accent 4" w:uiPriority="46"/>
-    <w:lsdException w:name="Grid Table 2 Accent 4" w:uiPriority="47"/>
-    <w:lsdException w:name="Grid Table 3 Accent 4" w:uiPriority="48"/>
-    <w:lsdException w:name="Grid Table 4 Accent 4" w:uiPriority="49"/>
-    <w:lsdException w:name="Grid Table 5 Dark Accent 4" w:uiPriority="50"/>
-    <w:lsdException w:name="Grid Table 6 Colorful Accent 4" w:uiPriority="51"/>
-    <w:lsdException w:name="Grid Table 7 Colorful Accent 4" w:uiPriority="52"/>
-    <w:lsdException w:name="Grid Table 1 Light Accent 5" w:uiPriority="46"/>
-    <w:lsdException w:name="Grid Table 2 Accent 5" w:uiPriority="47"/>
-    <w:lsdException w:name="Grid Table 3 Accent 5" w:uiPriority="48"/>
-    <w:lsdException w:name="Grid Table 4 Accent 5" w:uiPriority="49"/>
-    <w:lsdException w:name="Grid Table 5 Dark Accent 5" w:uiPriority="50"/>
-    <w:lsdException w:name="Grid Table 6 Colorful Accent 5" w:uiPriority="51"/>
-    <w:lsdException w:name="Grid Table 7 Colorful Accent 5" w:uiPriority="52"/>
-    <w:lsdException w:name="Grid Table 1 Light Accent 6" w:uiPriority="46"/>
-    <w:lsdException w:name="Grid Table 2 Accent 6" w:uiPriority="47"/>
-    <w:lsdException w:name="Grid Table 3 Accent 6" w:uiPriority="48"/>
-    <w:lsdException w:name="Grid Table 4 Accent 6" w:uiPriority="49"/>
-    <w:lsdException w:name="Grid Table 5 Dark Accent 6" w:uiPriority="50"/>
-    <w:lsdException w:name="Grid Table 6 Colorful Accent 6" w:uiPriority="51"/>
-    <w:lsdException w:name="Grid Table 7 Colorful Accent 6" w:uiPriority="52"/>
-    <w:lsdException w:name="List Table 1 Light" w:uiPriority="46"/>
-    <w:lsdException w:name="List Table 2" w:uiPriority="47"/>
-    <w:lsdException w:name="List Table 3" w:uiPriority="48"/>
-    <w:lsdException w:name="List Table 4" w:uiPriority="49"/>
-    <w:lsdException w:name="List Table 5 Dark" w:uiPriority="50"/>
-    <w:lsdException w:name="List Table 6 Colorful" w:uiPriority="51"/>
-    <w:lsdException w:name="List Table 7 Colorful" w:uiPriority="52"/>
-    <w:lsdException w:name="List Table 1 Light Accent 1" w:uiPriority="46"/>
-    <w:lsdException w:name="List Table 2 Accent 1" w:uiPriority="47"/>
-    <w:lsdException w:name="List Table 3 Accent 1" w:uiPriority="48"/>
-    <w:lsdException w:name="List Table 4 Accent 1" w:uiPriority="49"/>
-    <w:lsdException w:name="List Table 5 Dark Accent 1" w:uiPriority="50"/>
-    <w:lsdException w:name="List Table 6 Colorful Accent 1" w:uiPriority="51"/>
-    <w:lsdException w:name="List Table 7 Colorful Accent 1" w:uiPriority="52"/>
-    <w:lsdException w:name="List Table 1 Light Accent 2" w:uiPriority="46"/>
-    <w:lsdException w:name="List Table 2 Accent 2" w:uiPriority="47"/>
-    <w:lsdException w:name="List Table 3 Accent 2" w:uiPriority="48"/>
-    <w:lsdException w:name="List Table 4 Accent 2" w:uiPriority="49"/>
-    <w:lsdException w:name="List Table 5 Dark Accent 2" w:uiPriority="50"/>
-    <w:lsdException w:name="List Table 6 Colorful Accent 2" w:uiPriority="51"/>
-    <w:lsdException w:name="List Table 7 Colorful Accent 2" w:uiPriority="52"/>
-    <w:lsdException w:name="List Table 1 Light Accent 3" w:uiPriority="46"/>
-    <w:lsdException w:name="List Table 2 Accent 3" w:uiPriority="47"/>
-    <w:lsdException w:name="List Table 3 Accent 3" w:uiPriority="48"/>
-    <w:lsdException w:name="List Table 4 Accent 3" w:uiPriority="49"/>
-    <w:lsdException w:name="List Table 5 Dark Accent 3" w:uiPriority="50"/>
-    <w:lsdException w:name="List Table 6 Colorful Accent 3" w:uiPriority="51"/>
-    <w:lsdException w:name="List Table 7 Colorful Accent 3" w:uiPriority="52"/>
-    <w:lsdException w:name="List Table 1 Light Accent 4" w:uiPriority="46"/>
-    <w:lsdException w:name="List Table 2 Accent 4" w:uiPriority="47"/>
-    <w:lsdException w:name="List Table 3 Accent 4" w:uiPriority="48"/>
-    <w:lsdException w:name="List Table 4 Accent 4" w:uiPriority="49"/>
-    <w:lsdException w:name="List Table 5 Dark Accent 4" w:uiPriority="50"/>
-    <w:lsdException w:name="List Table 6 Colorful Accent 4" w:uiPriority="51"/>
-    <w:lsdException w:name="List Table 7 Colorful Accent 4" w:uiPriority="52"/>
-    <w:lsdException w:name="List Table 1 Light Accent 5" w:uiPriority="46"/>
-    <w:lsdException w:name="List Table 2 Accent 5" w:uiPriority="47"/>
-    <w:lsdException w:name="List Table 3 Accent 5" w:uiPriority="48"/>
-    <w:lsdException w:name="List Table 4 Accent 5" w:uiPriority="49"/>
-    <w:lsdException w:name="List Table 5 Dark Accent 5" w:uiPriority="50"/>
-    <w:lsdException w:name="List Table 6 Colorful Accent 5" w:uiPriority="51"/>
-    <w:lsdException w:name="List Table 7 Colorful Accent 5" w:uiPriority="52"/>
-    <w:lsdException w:name="List Table 1 Light Accent 6" w:uiPriority="46"/>
-    <w:lsdException w:name="List Table 2 Accent 6" w:uiPriority="47"/>
-    <w:lsdException w:name="List Table 3 Accent 6" w:uiPriority="48"/>
-    <w:lsdException w:name="List Table 4 Accent 6" w:uiPriority="49"/>
-    <w:lsdException w:name="List Table 5 Dark Accent 6" w:uiPriority="50"/>
-    <w:lsdException w:name="List Table 6 Colorful Accent 6" w:uiPriority="51"/>
-    <w:lsdException w:name="List Table 7 Colorful Accent 6" w:uiPriority="52"/>
-    <w:lsdException w:name="Mention" w:semiHidden="1" w:unhideWhenUsed="1"/>
-    <w:lsdException w:name="Smart Hyperlink" w:semiHidden="1" w:unhideWhenUsed="1"/>
-    <w:lsdException w:name="Hashtag" w:semiHidden="1" w:unhideWhenUsed="1"/>
-    <w:lsdException w:name="Unresolved Mention" w:semiHidden="1" w:unhideWhenUsed="1"/>
-    <w:lsdException w:name="Smart Link" w:semiHidden="1" w:unhideWhenUsed="1"/>
+  <w:latentStyles w:defLockedState="0" w:defUIPriority="99" w:defSemiHidden="1" w:defUnhideWhenUsed="1" w:defQFormat="0" w:count="267">
+    <w:lsdException w:name="Normal" w:semiHidden="0" w:uiPriority="0" w:unhideWhenUsed="0" w:qFormat="1"/>
+    <w:lsdException w:name="heading 1" w:semiHidden="0" w:uiPriority="9" w:unhideWhenUsed="0" w:qFormat="1"/>
+    <w:lsdException w:name="heading 2" w:uiPriority="9" w:qFormat="1"/>
+    <w:lsdException w:name="heading 3" w:uiPriority="9" w:qFormat="1"/>
+    <w:lsdException w:name="heading 4" w:uiPriority="9" w:qFormat="1"/>
+    <w:lsdException w:name="heading 5" w:uiPriority="9" w:qFormat="1"/>
+    <w:lsdException w:name="heading 6" w:uiPriority="9" w:qFormat="1"/>
+    <w:lsdException w:name="heading 7" w:uiPriority="9" w:qFormat="1"/>
+    <w:lsdException w:name="heading 8" w:uiPriority="9" w:qFormat="1"/>
+    <w:lsdException w:name="heading 9" w:uiPriority="9" w:qFormat="1"/>
+    <w:lsdException w:name="toc 1" w:uiPriority="39"/>
+    <w:lsdException w:name="toc 2" w:uiPriority="39"/>
+    <w:lsdException w:name="toc 3" w:uiPriority="39"/>
+    <w:lsdException w:name="toc 4" w:uiPriority="39"/>
+    <w:lsdException w:name="toc 5" w:uiPriority="39"/>
+    <w:lsdException w:name="toc 6" w:uiPriority="39"/>
+    <w:lsdException w:name="toc 7" w:uiPriority="39"/>
+    <w:lsdException w:name="toc 8" w:uiPriority="39"/>
+    <w:lsdException w:name="toc 9" w:uiPriority="39"/>
+    <w:lsdException w:name="caption" w:uiPriority="35" w:qFormat="1"/>
+    <w:lsdException w:name="Title" w:semiHidden="0" w:uiPriority="10" w:unhideWhenUsed="0" w:qFormat="1"/>
+    <w:lsdException w:name="Default Paragraph Font" w:uiPriority="1"/>
+    <w:lsdException w:name="Subtitle" w:semiHidden="0" w:uiPriority="11" w:unhideWhenUsed="0" w:qFormat="1"/>
+    <w:lsdException w:name="Strong" w:semiHidden="0" w:uiPriority="22" w:unhideWhenUsed="0" w:qFormat="1"/>
+    <w:lsdException w:name="Emphasis" w:semiHidden="0" w:uiPriority="20" w:unhideWhenUsed="0" w:qFormat="1"/>
+    <w:lsdException w:name="Table Grid" w:semiHidden="0" w:uiPriority="39" w:unhideWhenUsed="0"/>
+    <w:lsdException w:name="Placeholder Text" w:unhideWhenUsed="0"/>
+    <w:lsdException w:name="No Spacing" w:semiHidden="0" w:uiPriority="1" w:unhideWhenUsed="0" w:qFormat="1"/>
+    <w:lsdException w:name="Light Shading" w:semiHidden="0" w:uiPriority="60" w:unhideWhenUsed="0"/>
+    <w:lsdException w:name="Light List" w:semiHidden="0" w:uiPriority="61" w:unhideWhenUsed="0"/>
+    <w:lsdException w:name="Light Grid" w:semiHidden="0" w:uiPriority="62" w:unhideWhenUsed="0"/>
+    <w:lsdException w:name="Medium Shading 1" w:semiHidden="0" w:uiPriority="63" w:unhideWhenUsed="0"/>
+    <w:lsdException w:name="Medium Shading 2" w:semiHidden="0" w:uiPriority="64" w:unhideWhenUsed="0"/>
+    <w:lsdException w:name="Medium List 1" w:semiHidden="0" w:uiPriority="65" w:unhideWhenUsed="0"/>
+    <w:lsdException w:name="Medium List 2" w:semiHidden="0" w:uiPriority="66" w:unhideWhenUsed="0"/>
+    <w:lsdException w:name="Medium Grid 1" w:semiHidden="0" w:uiPriority="67" w:unhideWhenUsed="0"/>
+    <w:lsdException w:name="Medium Grid 2" w:semiHidden="0" w:uiPriority="68" w:unhideWhenUsed="0"/>
+    <w:lsdException w:name="Medium Grid 3" w:semiHidden="0" w:uiPriority="69" w:unhideWhenUsed="0"/>
+    <w:lsdException w:name="Dark List" w:semiHidden="0" w:uiPriority="70" w:unhideWhenUsed="0"/>
+    <w:lsdException w:name="Colorful Shading" w:semiHidden="0" w:uiPriority="71" w:unhideWhenUsed="0"/>
+    <w:lsdException w:name="Colorful List" w:semiHidden="0" w:uiPriority="72" w:unhideWhenUsed="0"/>
+    <w:lsdException w:name="Colorful Grid" w:semiHidden="0" w:uiPriority="73" w:unhideWhenUsed="0"/>
+    <w:lsdException w:name="Light Shading Accent 1" w:semiHidden="0" w:uiPriority="60" w:unhideWhenUsed="0"/>
+    <w:lsdException w:name="Light List Accent 1" w:semiHidden="0" w:uiPriority="61" w:unhideWhenUsed="0"/>
+    <w:lsdException w:name="Light Grid Accent 1" w:semiHidden="0" w:uiPriority="62" w:unhideWhenUsed="0"/>
+    <w:lsdException w:name="Medium Shading 1 Accent 1" w:semiHidden="0" w:uiPriority="63" w:unhideWhenUsed="0"/>
+    <w:lsdException w:name="Medium Shading 2 Accent 1" w:semiHidden="0" w:uiPriority="64" w:unhideWhenUsed="0"/>
+    <w:lsdException w:name="Medium List 1 Accent 1" w:semiHidden="0" w:uiPriority="65" w:unhideWhenUsed="0"/>
+    <w:lsdException w:name="Revision" w:unhideWhenUsed="0"/>
+    <w:lsdException w:name="List Paragraph" w:semiHidden="0" w:uiPriority="34" w:unhideWhenUsed="0" w:qFormat="1"/>
+    <w:lsdException w:name="Quote" w:semiHidden="0" w:uiPriority="29" w:unhideWhenUsed="0" w:qFormat="1"/>
+    <w:lsdException w:name="Intense Quote" w:semiHidden="0" w:uiPriority="30" w:unhideWhenUsed="0" w:qFormat="1"/>
+    <w:lsdException w:name="Medium List 2 Accent 1" w:semiHidden="0" w:uiPriority="66" w:unhideWhenUsed="0"/>
+    <w:lsdException w:name="Medium Grid 1 Accent 1" w:semiHidden="0" w:uiPriority="67" w:unhideWhenUsed="0"/>
+    <w:lsdException w:name="Medium Grid 2 Accent 1" w:semiHidden="0" w:uiPriority="68" w:unhideWhenUsed="0"/>
+    <w:lsdException w:name="Medium Grid 3 Accent 1" w:semiHidden="0" w:uiPriority="69" w:unhideWhenUsed="0"/>
+    <w:lsdException w:name="Dark List Accent 1" w:semiHidden="0" w:uiPriority="70" w:unhideWhenUsed="0"/>
+    <w:lsdException w:name="Colorful Shading Accent 1" w:semiHidden="0" w:uiPriority="71" w:unhideWhenUsed="0"/>
+    <w:lsdException w:name="Colorful List Accent 1" w:semiHidden="0" w:uiPriority="72" w:unhideWhenUsed="0"/>
+    <w:lsdException w:name="Colorful Grid Accent 1" w:semiHidden="0" w:uiPriority="73" w:unhideWhenUsed="0"/>
+    <w:lsdException w:name="Light Shading Accent 2" w:semiHidden="0" w:uiPriority="60" w:unhideWhenUsed="0"/>
+    <w:lsdException w:name="Light List Accent 2" w:semiHidden="0" w:uiPriority="61" w:unhideWhenUsed="0"/>
+    <w:lsdException w:name="Light Grid Accent 2" w:semiHidden="0" w:uiPriority="62" w:unhideWhenUsed="0"/>
+    <w:lsdException w:name="Medium Shading 1 Accent 2" w:semiHidden="0" w:uiPriority="63" w:unhideWhenUsed="0"/>
+    <w:lsdException w:name="Medium Shading 2 Accent 2" w:semiHidden="0" w:uiPriority="64" w:unhideWhenUsed="0"/>
+    <w:lsdException w:name="Medium List 1 Accent 2" w:semiHidden="0" w:uiPriority="65" w:unhideWhenUsed="0"/>
+    <w:lsdException w:name="Medium List 2 Accent 2" w:semiHidden="0" w:uiPriority="66" w:unhideWhenUsed="0"/>
+    <w:lsdException w:name="Medium Grid 1 Accent 2" w:semiHidden="0" w:uiPriority="67" w:unhideWhenUsed="0"/>
+    <w:lsdException w:name="Medium Grid 2 Accent 2" w:semiHidden="0" w:uiPriority="68" w:unhideWhenUsed="0"/>
+    <w:lsdException w:name="Medium Grid 3 Accent 2" w:semiHidden="0" w:uiPriority="69" w:unhideWhenUsed="0"/>
+    <w:lsdException w:name="Dark List Accent 2" w:semiHidden="0" w:uiPriority="70" w:unhideWhenUsed="0"/>
+    <w:lsdException w:name="Colorful Shading Accent 2" w:semiHidden="0" w:uiPriority="71" w:unhideWhenUsed="0"/>
+    <w:lsdException w:name="Colorful List Accent 2" w:semiHidden="0" w:uiPriority="72" w:unhideWhenUsed="0"/>
+    <w:lsdException w:name="Colorful Grid Accent 2" w:semiHidden="0" w:uiPriority="73" w:unhideWhenUsed="0"/>
+    <w:lsdException w:name="Light Shading Accent 3" w:semiHidden="0" w:uiPriority="60" w:unhideWhenUsed="0"/>
+    <w:lsdException w:name="Light List Accent 3" w:semiHidden="0" w:uiPriority="61" w:unhideWhenUsed="0"/>
+    <w:lsdException w:name="Light Grid Accent 3" w:semiHidden="0" w:uiPriority="62" w:unhideWhenUsed="0"/>
+    <w:lsdException w:name="Medium Shading 1 Accent 3" w:semiHidden="0" w:uiPriority="63" w:unhideWhenUsed="0"/>
+    <w:lsdException w:name="Medium Shading 2 Accent 3" w:semiHidden="0" w:uiPriority="64" w:unhideWhenUsed="0"/>
+    <w:lsdException w:name="Medium List 1 Accent 3" w:semiHidden="0" w:uiPriority="65" w:unhideWhenUsed="0"/>
+    <w:lsdException w:name="Medium List 2 Accent 3" w:semiHidden="0" w:uiPriority="66" w:unhideWhenUsed="0"/>
+    <w:lsdException w:name="Medium Grid 1 Accent 3" w:semiHidden="0" w:uiPriority="67" w:unhideWhenUsed="0"/>
+    <w:lsdException w:name="Medium Grid 2 Accent 3" w:semiHidden="0" w:uiPriority="68" w:unhideWhenUsed="0"/>
+    <w:lsdException w:name="Medium Grid 3 Accent 3" w:semiHidden="0" w:uiPriority="69" w:unhideWhenUsed="0"/>
+    <w:lsdException w:name="Dark List Accent 3" w:semiHidden="0" w:uiPriority="70" w:unhideWhenUsed="0"/>
+    <w:lsdException w:name="Colorful Shading Accent 3" w:semiHidden="0" w:uiPriority="71" w:unhideWhenUsed="0"/>
+    <w:lsdException w:name="Colorful List Accent 3" w:semiHidden="0" w:uiPriority="72" w:unhideWhenUsed="0"/>
+    <w:lsdException w:name="Colorful Grid Accent 3" w:semiHidden="0" w:uiPriority="73" w:unhideWhenUsed="0"/>
+    <w:lsdException w:name="Light Shading Accent 4" w:semiHidden="0" w:uiPriority="60" w:unhideWhenUsed="0"/>
+    <w:lsdException w:name="Light List Accent 4" w:semiHidden="0" w:uiPriority="61" w:unhideWhenUsed="0"/>
+    <w:lsdException w:name="Light Grid Accent 4" w:semiHidden="0" w:uiPriority="62" w:unhideWhenUsed="0"/>
+    <w:lsdException w:name="Medium Shading 1 Accent 4" w:semiHidden="0" w:uiPriority="63" w:unhideWhenUsed="0"/>
+    <w:lsdException w:name="Medium Shading 2 Accent 4" w:semiHidden="0" w:uiPriority="64" w:unhideWhenUsed="0"/>
+    <w:lsdException w:name="Medium List 1 Accent 4" w:semiHidden="0" w:uiPriority="65" w:unhideWhenUsed="0"/>
+    <w:lsdException w:name="Medium List 2 Accent 4" w:semiHidden="0" w:uiPriority="66" w:unhideWhenUsed="0"/>
+    <w:lsdException w:name="Medium Grid 1 Accent 4" w:semiHidden="0" w:uiPriority="67" w:unhideWhenUsed="0"/>
+    <w:lsdException w:name="Medium Grid 2 Accent 4" w:semiHidden="0" w:uiPriority="68" w:unhideWhenUsed="0"/>
+    <w:lsdException w:name="Medium Grid 3 Accent 4" w:semiHidden="0" w:uiPriority="69" w:unhideWhenUsed="0"/>
+    <w:lsdException w:name="Dark List Accent 4" w:semiHidden="0" w:uiPriority="70" w:unhideWhenUsed="0"/>
+    <w:lsdException w:name="Colorful Shading Accent 4" w:semiHidden="0" w:uiPriority="71" w:unhideWhenUsed="0"/>
+    <w:lsdException w:name="Colorful List Accent 4" w:semiHidden="0" w:uiPriority="72" w:unhideWhenUsed="0"/>
+    <w:lsdException w:name="Colorful Grid Accent 4" w:semiHidden="0" w:uiPriority="73" w:unhideWhenUsed="0"/>
+    <w:lsdException w:name="Light Shading Accent 5" w:semiHidden="0" w:uiPriority="60" w:unhideWhenUsed="0"/>
+    <w:lsdException w:name="Light List Accent 5" w:semiHidden="0" w:uiPriority="61" w:unhideWhenUsed="0"/>
+    <w:lsdException w:name="Light Grid Accent 5" w:semiHidden="0" w:uiPriority="62" w:unhideWhenUsed="0"/>
+    <w:lsdException w:name="Medium Shading 1 Accent 5" w:semiHidden="0" w:uiPriority="63" w:unhideWhenUsed="0"/>
+    <w:lsdException w:name="Medium Shading 2 Accent 5" w:semiHidden="0" w:uiPriority="64" w:unhideWhenUsed="0"/>
+    <w:lsdException w:name="Medium List 1 Accent 5" w:semiHidden="0" w:uiPriority="65" w:unhideWhenUsed="0"/>
+    <w:lsdException w:name="Medium List 2 Accent 5" w:semiHidden="0" w:uiPriority="66" w:unhideWhenUsed="0"/>
+    <w:lsdException w:name="Medium Grid 1 Accent 5" w:semiHidden="0" w:uiPriority="67" w:unhideWhenUsed="0"/>
+    <w:lsdException w:name="Medium Grid 2 Accent 5" w:semiHidden="0" w:uiPriority="68" w:unhideWhenUsed="0"/>
+    <w:lsdException w:name="Medium Grid 3 Accent 5" w:semiHidden="0" w:uiPriority="69" w:unhideWhenUsed="0"/>
+    <w:lsdException w:name="Dark List Accent 5" w:semiHidden="0" w:uiPriority="70" w:unhideWhenUsed="0"/>
+    <w:lsdException w:name="Colorful Shading Accent 5" w:semiHidden="0" w:uiPriority="71" w:unhideWhenUsed="0"/>
+    <w:lsdException w:name="Colorful List Accent 5" w:semiHidden="0" w:uiPriority="72" w:unhideWhenUsed="0"/>
+    <w:lsdException w:name="Colorful Grid Accent 5" w:semiHidden="0" w:uiPriority="73" w:unhideWhenUsed="0"/>
+    <w:lsdException w:name="Light Shading Accent 6" w:semiHidden="0" w:uiPriority="60" w:unhideWhenUsed="0"/>
+    <w:lsdException w:name="Light List Accent 6" w:semiHidden="0" w:uiPriority="61" w:unhideWhenUsed="0"/>
+    <w:lsdException w:name="Light Grid Accent 6" w:semiHidden="0" w:uiPriority="62" w:unhideWhenUsed="0"/>
+    <w:lsdException w:name="Medium Shading 1 Accent 6" w:semiHidden="0" w:uiPriority="63" w:unhideWhenUsed="0"/>
+    <w:lsdException w:name="Medium Shading 2 Accent 6" w:semiHidden="0" w:uiPriority="64" w:unhideWhenUsed="0"/>
+    <w:lsdException w:name="Medium List 1 Accent 6" w:semiHidden="0" w:uiPriority="65" w:unhideWhenUsed="0"/>
+    <w:lsdException w:name="Medium List 2 Accent 6" w:semiHidden="0" w:uiPriority="66" w:unhideWhenUsed="0"/>
+    <w:lsdException w:name="Medium Grid 1 Accent 6" w:semiHidden="0" w:uiPriority="67" w:unhideWhenUsed="0"/>
+    <w:lsdException w:name="Medium Grid 2 Accent 6" w:semiHidden="0" w:uiPriority="68" w:unhideWhenUsed="0"/>
+    <w:lsdException w:name="Medium Grid 3 Accent 6" w:semiHidden="0" w:uiPriority="69" w:unhideWhenUsed="0"/>
+    <w:lsdException w:name="Dark List Accent 6" w:semiHidden="0" w:uiPriority="70" w:unhideWhenUsed="0"/>
+    <w:lsdException w:name="Colorful Shading Accent 6" w:semiHidden="0" w:uiPriority="71" w:unhideWhenUsed="0"/>
+    <w:lsdException w:name="Colorful List Accent 6" w:semiHidden="0" w:uiPriority="72" w:unhideWhenUsed="0"/>
+    <w:lsdException w:name="Colorful Grid Accent 6" w:semiHidden="0" w:uiPriority="73" w:unhideWhenUsed="0"/>
+    <w:lsdException w:name="Subtle Emphasis" w:semiHidden="0" w:uiPriority="19" w:unhideWhenUsed="0" w:qFormat="1"/>
+    <w:lsdException w:name="Intense Emphasis" w:semiHidden="0" w:uiPriority="21" w:unhideWhenUsed="0" w:qFormat="1"/>
+    <w:lsdException w:name="Subtle Reference" w:semiHidden="0" w:uiPriority="31" w:unhideWhenUsed="0" w:qFormat="1"/>
+    <w:lsdException w:name="Intense Reference" w:semiHidden="0" w:uiPriority="32" w:unhideWhenUsed="0" w:qFormat="1"/>
+    <w:lsdException w:name="Book Title" w:semiHidden="0" w:uiPriority="33" w:unhideWhenUsed="0" w:qFormat="1"/>
+    <w:lsdException w:name="Bibliography" w:uiPriority="37"/>
+    <w:lsdException w:name="TOC Heading" w:uiPriority="39" w:qFormat="1"/>
+  </w:latentStyles>
+  <w:style w:type="paragraph" w:default="1" w:styleId="Normal">
+    <w:name w:val="Normal"/>
+    <w:qFormat/>
+  </w:style>
+  <w:style w:type="character" w:default="1" w:styleId="Fuentedeprrafopredeter">
+    <w:name w:val="Default Paragraph Font"/>
+    <w:uiPriority w:val="1"/>
+    <w:semiHidden/>
+    <w:unhideWhenUsed/>
+  </w:style>
+  <w:style w:type="table" w:default="1" w:styleId="Tablanormal">
+    <w:name w:val="Normal Table"/>
+    <w:uiPriority w:val="99"/>
+    <w:semiHidden/>
+    <w:unhideWhenUsed/>
+    <w:tblPr>
+      <w:tblInd w:w="0" w:type="dxa"/>
+      <w:tblCellMar>
+        <w:top w:w="0" w:type="dxa"/>
+        <w:left w:w="108" w:type="dxa"/>
+        <w:bottom w:w="0" w:type="dxa"/>
+        <w:right w:w="108" w:type="dxa"/>
+      </w:tblCellMar>
+    </w:tblPr>
+  </w:style>
+  <w:style w:type="numbering" w:default="1" w:styleId="Sinlista">
+    <w:name w:val="No List"/>
+    <w:uiPriority w:val="99"/>
+    <w:semiHidden/>
+    <w:unhideWhenUsed/>
+  </w:style>
+  <w:style w:type="character" w:styleId="Textodelmarcadordeposicin">
+    <w:name w:val="Placeholder Text"/>
+    <w:basedOn w:val="Fuentedeprrafopredeter"/>
+    <w:uiPriority w:val="99"/>
+    <w:semiHidden/>
+    <w:rsid w:val="00826AE6"/>
+    <w:rPr>
+      <w:color w:val="808080"/>
+    </w:rPr>
+  </w:style>
+  <w:style w:type="paragraph" w:customStyle="1" w:styleId="A18F757646BA4AD5BB4BEE2DFDC72D06">
+    <w:name w:val="A18F757646BA4AD5BB4BEE2DFDC72D06"/>
+    <w:rsid w:val="00826AE6"/>
+  </w:style>
+  <w:style w:type="paragraph" w:customStyle="1" w:styleId="67BD73486E8545619AF24F72E106F02D">
+    <w:name w:val="67BD73486E8545619AF24F72E106F02D"/>
+    <w:rsid w:val="00826AE6"/>
+  </w:style>
+  <w:style w:type="paragraph" w:customStyle="1" w:styleId="43DA4517583A4AE8B11236877B755625">
+    <w:name w:val="43DA4517583A4AE8B11236877B755625"/>
+    <w:rsid w:val="00826AE6"/>
+  </w:style>
+</w:styles>
+</file>
+
+<file path=word/glossary/stylesWithEffects.xml><?xml version="1.0" encoding="utf-8"?>
+<w:styles xmlns:wpc="http://schemas.microsoft.com/office/word/2010/wordprocessingCanvas" xmlns:mc="http://schemas.openxmlformats.org/markup-compatibility/2006" xmlns:o="urn:schemas-microsoft-com:office:office" xmlns:r="http://schemas.openxmlformats.org/officeDocument/2006/relationships" xmlns:m="http://schemas.openxmlformats.org/officeDocument/2006/math" xmlns:v="urn:schemas-microsoft-com:vml" xmlns:wp14="http://schemas.microsoft.com/office/word/2010/wordprocessingDrawing" xmlns:wp="http://schemas.openxmlformats.org/drawingml/2006/wordprocessingDrawing" xmlns:w10="urn:schemas-microsoft-com:office:word" xmlns:w="http://schemas.openxmlformats.org/wordprocessingml/2006/main" xmlns:w14="http://schemas.microsoft.com/office/word/2010/wordml" xmlns:wpg="http://schemas.microsoft.com/office/word/2010/wordprocessingGroup" xmlns:wpi="http://schemas.microsoft.com/office/word/2010/wordprocessingInk" xmlns:wne="http://schemas.microsoft.com/office/word/2006/wordml" xmlns:wps="http://schemas.microsoft.com/office/word/2010/wordprocessingShape" mc:Ignorable="w14 wp14">
+  <w:docDefaults>
+    <w:rPrDefault>
+      <w:rPr>
+        <w:rFonts w:asciiTheme="minorHAnsi" w:eastAsiaTheme="minorEastAsia" w:hAnsiTheme="minorHAnsi" w:cstheme="minorBidi"/>
+        <w:sz w:val="22"/>
+        <w:szCs w:val="22"/>
+        <w:lang w:val="es-ES" w:eastAsia="es-ES" w:bidi="ar-SA"/>
+      </w:rPr>
+    </w:rPrDefault>
+    <w:pPrDefault>
+      <w:pPr>
+        <w:spacing w:after="160" w:line="259" w:lineRule="auto"/>
+      </w:pPr>
+    </w:pPrDefault>
+  </w:docDefaults>
+  <w:latentStyles w:defLockedState="0" w:defUIPriority="99" w:defSemiHidden="1" w:defUnhideWhenUsed="1" w:defQFormat="0" w:count="267">
+    <w:lsdException w:name="Normal" w:semiHidden="0" w:uiPriority="0" w:unhideWhenUsed="0" w:qFormat="1"/>
+    <w:lsdException w:name="heading 1" w:semiHidden="0" w:uiPriority="9" w:unhideWhenUsed="0" w:qFormat="1"/>
+    <w:lsdException w:name="heading 2" w:uiPriority="9" w:qFormat="1"/>
+    <w:lsdException w:name="heading 3" w:uiPriority="9" w:qFormat="1"/>
+    <w:lsdException w:name="heading 4" w:uiPriority="9" w:qFormat="1"/>
+    <w:lsdException w:name="heading 5" w:uiPriority="9" w:qFormat="1"/>
+    <w:lsdException w:name="heading 6" w:uiPriority="9" w:qFormat="1"/>
+    <w:lsdException w:name="heading 7" w:uiPriority="9" w:qFormat="1"/>
+    <w:lsdException w:name="heading 8" w:uiPriority="9" w:qFormat="1"/>
+    <w:lsdException w:name="heading 9" w:uiPriority="9" w:qFormat="1"/>
+    <w:lsdException w:name="toc 1" w:uiPriority="39"/>
+    <w:lsdException w:name="toc 2" w:uiPriority="39"/>
+    <w:lsdException w:name="toc 3" w:uiPriority="39"/>
+    <w:lsdException w:name="toc 4" w:uiPriority="39"/>
+    <w:lsdException w:name="toc 5" w:uiPriority="39"/>
+    <w:lsdException w:name="toc 6" w:uiPriority="39"/>
+    <w:lsdException w:name="toc 7" w:uiPriority="39"/>
+    <w:lsdException w:name="toc 8" w:uiPriority="39"/>
+    <w:lsdException w:name="toc 9" w:uiPriority="39"/>
+    <w:lsdException w:name="caption" w:uiPriority="35" w:qFormat="1"/>
+    <w:lsdException w:name="Title" w:semiHidden="0" w:uiPriority="10" w:unhideWhenUsed="0" w:qFormat="1"/>
+    <w:lsdException w:name="Default Paragraph Font" w:uiPriority="1"/>
+    <w:lsdException w:name="Subtitle" w:semiHidden="0" w:uiPriority="11" w:unhideWhenUsed="0" w:qFormat="1"/>
+    <w:lsdException w:name="Strong" w:semiHidden="0" w:uiPriority="22" w:unhideWhenUsed="0" w:qFormat="1"/>
+    <w:lsdException w:name="Emphasis" w:semiHidden="0" w:uiPriority="20" w:unhideWhenUsed="0" w:qFormat="1"/>
+    <w:lsdException w:name="Table Grid" w:semiHidden="0" w:uiPriority="39" w:unhideWhenUsed="0"/>
+    <w:lsdException w:name="Placeholder Text" w:unhideWhenUsed="0"/>
+    <w:lsdException w:name="No Spacing" w:semiHidden="0" w:uiPriority="1" w:unhideWhenUsed="0" w:qFormat="1"/>
+    <w:lsdException w:name="Light Shading" w:semiHidden="0" w:uiPriority="60" w:unhideWhenUsed="0"/>
+    <w:lsdException w:name="Light List" w:semiHidden="0" w:uiPriority="61" w:unhideWhenUsed="0"/>
+    <w:lsdException w:name="Light Grid" w:semiHidden="0" w:uiPriority="62" w:unhideWhenUsed="0"/>
+    <w:lsdException w:name="Medium Shading 1" w:semiHidden="0" w:uiPriority="63" w:unhideWhenUsed="0"/>
+    <w:lsdException w:name="Medium Shading 2" w:semiHidden="0" w:uiPriority="64" w:unhideWhenUsed="0"/>
+    <w:lsdException w:name="Medium List 1" w:semiHidden="0" w:uiPriority="65" w:unhideWhenUsed="0"/>
+    <w:lsdException w:name="Medium List 2" w:semiHidden="0" w:uiPriority="66" w:unhideWhenUsed="0"/>
+    <w:lsdException w:name="Medium Grid 1" w:semiHidden="0" w:uiPriority="67" w:unhideWhenUsed="0"/>
+    <w:lsdException w:name="Medium Grid 2" w:semiHidden="0" w:uiPriority="68" w:unhideWhenUsed="0"/>
+    <w:lsdException w:name="Medium Grid 3" w:semiHidden="0" w:uiPriority="69" w:unhideWhenUsed="0"/>
+    <w:lsdException w:name="Dark List" w:semiHidden="0" w:uiPriority="70" w:unhideWhenUsed="0"/>
+    <w:lsdException w:name="Colorful Shading" w:semiHidden="0" w:uiPriority="71" w:unhideWhenUsed="0"/>
+    <w:lsdException w:name="Colorful List" w:semiHidden="0" w:uiPriority="72" w:unhideWhenUsed="0"/>
+    <w:lsdException w:name="Colorful Grid" w:semiHidden="0" w:uiPriority="73" w:unhideWhenUsed="0"/>
+    <w:lsdException w:name="Light Shading Accent 1" w:semiHidden="0" w:uiPriority="60" w:unhideWhenUsed="0"/>
+    <w:lsdException w:name="Light List Accent 1" w:semiHidden="0" w:uiPriority="61" w:unhideWhenUsed="0"/>
+    <w:lsdException w:name="Light Grid Accent 1" w:semiHidden="0" w:uiPriority="62" w:unhideWhenUsed="0"/>
+    <w:lsdException w:name="Medium Shading 1 Accent 1" w:semiHidden="0" w:uiPriority="63" w:unhideWhenUsed="0"/>
+    <w:lsdException w:name="Medium Shading 2 Accent 1" w:semiHidden="0" w:uiPriority="64" w:unhideWhenUsed="0"/>
+    <w:lsdException w:name="Medium List 1 Accent 1" w:semiHidden="0" w:uiPriority="65" w:unhideWhenUsed="0"/>
+    <w:lsdException w:name="Revision" w:unhideWhenUsed="0"/>
+    <w:lsdException w:name="List Paragraph" w:semiHidden="0" w:uiPriority="34" w:unhideWhenUsed="0" w:qFormat="1"/>
+    <w:lsdException w:name="Quote" w:semiHidden="0" w:uiPriority="29" w:unhideWhenUsed="0" w:qFormat="1"/>
+    <w:lsdException w:name="Intense Quote" w:semiHidden="0" w:uiPriority="30" w:unhideWhenUsed="0" w:qFormat="1"/>
+    <w:lsdException w:name="Medium List 2 Accent 1" w:semiHidden="0" w:uiPriority="66" w:unhideWhenUsed="0"/>
+    <w:lsdException w:name="Medium Grid 1 Accent 1" w:semiHidden="0" w:uiPriority="67" w:unhideWhenUsed="0"/>
+    <w:lsdException w:name="Medium Grid 2 Accent 1" w:semiHidden="0" w:uiPriority="68" w:unhideWhenUsed="0"/>
+    <w:lsdException w:name="Medium Grid 3 Accent 1" w:semiHidden="0" w:uiPriority="69" w:unhideWhenUsed="0"/>
+    <w:lsdException w:name="Dark List Accent 1" w:semiHidden="0" w:uiPriority="70" w:unhideWhenUsed="0"/>
+    <w:lsdException w:name="Colorful Shading Accent 1" w:semiHidden="0" w:uiPriority="71" w:unhideWhenUsed="0"/>
+    <w:lsdException w:name="Colorful List Accent 1" w:semiHidden="0" w:uiPriority="72" w:unhideWhenUsed="0"/>
+    <w:lsdException w:name="Colorful Grid Accent 1" w:semiHidden="0" w:uiPriority="73" w:unhideWhenUsed="0"/>
+    <w:lsdException w:name="Light Shading Accent 2" w:semiHidden="0" w:uiPriority="60" w:unhideWhenUsed="0"/>
+    <w:lsdException w:name="Light List Accent 2" w:semiHidden="0" w:uiPriority="61" w:unhideWhenUsed="0"/>
+    <w:lsdException w:name="Light Grid Accent 2" w:semiHidden="0" w:uiPriority="62" w:unhideWhenUsed="0"/>
+    <w:lsdException w:name="Medium Shading 1 Accent 2" w:semiHidden="0" w:uiPriority="63" w:unhideWhenUsed="0"/>
+    <w:lsdException w:name="Medium Shading 2 Accent 2" w:semiHidden="0" w:uiPriority="64" w:unhideWhenUsed="0"/>
+    <w:lsdException w:name="Medium List 1 Accent 2" w:semiHidden="0" w:uiPriority="65" w:unhideWhenUsed="0"/>
+    <w:lsdException w:name="Medium List 2 Accent 2" w:semiHidden="0" w:uiPriority="66" w:unhideWhenUsed="0"/>
+    <w:lsdException w:name="Medium Grid 1 Accent 2" w:semiHidden="0" w:uiPriority="67" w:unhideWhenUsed="0"/>
+    <w:lsdException w:name="Medium Grid 2 Accent 2" w:semiHidden="0" w:uiPriority="68" w:unhideWhenUsed="0"/>
+    <w:lsdException w:name="Medium Grid 3 Accent 2" w:semiHidden="0" w:uiPriority="69" w:unhideWhenUsed="0"/>
+    <w:lsdException w:name="Dark List Accent 2" w:semiHidden="0" w:uiPriority="70" w:unhideWhenUsed="0"/>
+    <w:lsdException w:name="Colorful Shading Accent 2" w:semiHidden="0" w:uiPriority="71" w:unhideWhenUsed="0"/>
+    <w:lsdException w:name="Colorful List Accent 2" w:semiHidden="0" w:uiPriority="72" w:unhideWhenUsed="0"/>
+    <w:lsdException w:name="Colorful Grid Accent 2" w:semiHidden="0" w:uiPriority="73" w:unhideWhenUsed="0"/>
+    <w:lsdException w:name="Light Shading Accent 3" w:semiHidden="0" w:uiPriority="60" w:unhideWhenUsed="0"/>
+    <w:lsdException w:name="Light List Accent 3" w:semiHidden="0" w:uiPriority="61" w:unhideWhenUsed="0"/>
+    <w:lsdException w:name="Light Grid Accent 3" w:semiHidden="0" w:uiPriority="62" w:unhideWhenUsed="0"/>
+    <w:lsdException w:name="Medium Shading 1 Accent 3" w:semiHidden="0" w:uiPriority="63" w:unhideWhenUsed="0"/>
+    <w:lsdException w:name="Medium Shading 2 Accent 3" w:semiHidden="0" w:uiPriority="64" w:unhideWhenUsed="0"/>
+    <w:lsdException w:name="Medium List 1 Accent 3" w:semiHidden="0" w:uiPriority="65" w:unhideWhenUsed="0"/>
+    <w:lsdException w:name="Medium List 2 Accent 3" w:semiHidden="0" w:uiPriority="66" w:unhideWhenUsed="0"/>
+    <w:lsdException w:name="Medium Grid 1 Accent 3" w:semiHidden="0" w:uiPriority="67" w:unhideWhenUsed="0"/>
+    <w:lsdException w:name="Medium Grid 2 Accent 3" w:semiHidden="0" w:uiPriority="68" w:unhideWhenUsed="0"/>
+    <w:lsdException w:name="Medium Grid 3 Accent 3" w:semiHidden="0" w:uiPriority="69" w:unhideWhenUsed="0"/>
+    <w:lsdException w:name="Dark List Accent 3" w:semiHidden="0" w:uiPriority="70" w:unhideWhenUsed="0"/>
+    <w:lsdException w:name="Colorful Shading Accent 3" w:semiHidden="0" w:uiPriority="71" w:unhideWhenUsed="0"/>
+    <w:lsdException w:name="Colorful List Accent 3" w:semiHidden="0" w:uiPriority="72" w:unhideWhenUsed="0"/>
+    <w:lsdException w:name="Colorful Grid Accent 3" w:semiHidden="0" w:uiPriority="73" w:unhideWhenUsed="0"/>
+    <w:lsdException w:name="Light Shading Accent 4" w:semiHidden="0" w:uiPriority="60" w:unhideWhenUsed="0"/>
+    <w:lsdException w:name="Light List Accent 4" w:semiHidden="0" w:uiPriority="61" w:unhideWhenUsed="0"/>
+    <w:lsdException w:name="Light Grid Accent 4" w:semiHidden="0" w:uiPriority="62" w:unhideWhenUsed="0"/>
+    <w:lsdException w:name="Medium Shading 1 Accent 4" w:semiHidden="0" w:uiPriority="63" w:unhideWhenUsed="0"/>
+    <w:lsdException w:name="Medium Shading 2 Accent 4" w:semiHidden="0" w:uiPriority="64" w:unhideWhenUsed="0"/>
+    <w:lsdException w:name="Medium List 1 Accent 4" w:semiHidden="0" w:uiPriority="65" w:unhideWhenUsed="0"/>
+    <w:lsdException w:name="Medium List 2 Accent 4" w:semiHidden="0" w:uiPriority="66" w:unhideWhenUsed="0"/>
+    <w:lsdException w:name="Medium Grid 1 Accent 4" w:semiHidden="0" w:uiPriority="67" w:unhideWhenUsed="0"/>
+    <w:lsdException w:name="Medium Grid 2 Accent 4" w:semiHidden="0" w:uiPriority="68" w:unhideWhenUsed="0"/>
+    <w:lsdException w:name="Medium Grid 3 Accent 4" w:semiHidden="0" w:uiPriority="69" w:unhideWhenUsed="0"/>
+    <w:lsdException w:name="Dark List Accent 4" w:semiHidden="0" w:uiPriority="70" w:unhideWhenUsed="0"/>
+    <w:lsdException w:name="Colorful Shading Accent 4" w:semiHidden="0" w:uiPriority="71" w:unhideWhenUsed="0"/>
+    <w:lsdException w:name="Colorful List Accent 4" w:semiHidden="0" w:uiPriority="72" w:unhideWhenUsed="0"/>
+    <w:lsdException w:name="Colorful Grid Accent 4" w:semiHidden="0" w:uiPriority="73" w:unhideWhenUsed="0"/>
+    <w:lsdException w:name="Light Shading Accent 5" w:semiHidden="0" w:uiPriority="60" w:unhideWhenUsed="0"/>
+    <w:lsdException w:name="Light List Accent 5" w:semiHidden="0" w:uiPriority="61" w:unhideWhenUsed="0"/>
+    <w:lsdException w:name="Light Grid Accent 5" w:semiHidden="0" w:uiPriority="62" w:unhideWhenUsed="0"/>
+    <w:lsdException w:name="Medium Shading 1 Accent 5" w:semiHidden="0" w:uiPriority="63" w:unhideWhenUsed="0"/>
+    <w:lsdException w:name="Medium Shading 2 Accent 5" w:semiHidden="0" w:uiPriority="64" w:unhideWhenUsed="0"/>
+    <w:lsdException w:name="Medium List 1 Accent 5" w:semiHidden="0" w:uiPriority="65" w:unhideWhenUsed="0"/>
+    <w:lsdException w:name="Medium List 2 Accent 5" w:semiHidden="0" w:uiPriority="66" w:unhideWhenUsed="0"/>
+    <w:lsdException w:name="Medium Grid 1 Accent 5" w:semiHidden="0" w:uiPriority="67" w:unhideWhenUsed="0"/>
+    <w:lsdException w:name="Medium Grid 2 Accent 5" w:semiHidden="0" w:uiPriority="68" w:unhideWhenUsed="0"/>
+    <w:lsdException w:name="Medium Grid 3 Accent 5" w:semiHidden="0" w:uiPriority="69" w:unhideWhenUsed="0"/>
+    <w:lsdException w:name="Dark List Accent 5" w:semiHidden="0" w:uiPriority="70" w:unhideWhenUsed="0"/>
+    <w:lsdException w:name="Colorful Shading Accent 5" w:semiHidden="0" w:uiPriority="71" w:unhideWhenUsed="0"/>
+    <w:lsdException w:name="Colorful List Accent 5" w:semiHidden="0" w:uiPriority="72" w:unhideWhenUsed="0"/>
+    <w:lsdException w:name="Colorful Grid Accent 5" w:semiHidden="0" w:uiPriority="73" w:unhideWhenUsed="0"/>
+    <w:lsdException w:name="Light Shading Accent 6" w:semiHidden="0" w:uiPriority="60" w:unhideWhenUsed="0"/>
+    <w:lsdException w:name="Light List Accent 6" w:semiHidden="0" w:uiPriority="61" w:unhideWhenUsed="0"/>
+    <w:lsdException w:name="Light Grid Accent 6" w:semiHidden="0" w:uiPriority="62" w:unhideWhenUsed="0"/>
+    <w:lsdException w:name="Medium Shading 1 Accent 6" w:semiHidden="0" w:uiPriority="63" w:unhideWhenUsed="0"/>
+    <w:lsdException w:name="Medium Shading 2 Accent 6" w:semiHidden="0" w:uiPriority="64" w:unhideWhenUsed="0"/>
+    <w:lsdException w:name="Medium List 1 Accent 6" w:semiHidden="0" w:uiPriority="65" w:unhideWhenUsed="0"/>
+    <w:lsdException w:name="Medium List 2 Accent 6" w:semiHidden="0" w:uiPriority="66" w:unhideWhenUsed="0"/>
+    <w:lsdException w:name="Medium Grid 1 Accent 6" w:semiHidden="0" w:uiPriority="67" w:unhideWhenUsed="0"/>
+    <w:lsdException w:name="Medium Grid 2 Accent 6" w:semiHidden="0" w:uiPriority="68" w:unhideWhenUsed="0"/>
+    <w:lsdException w:name="Medium Grid 3 Accent 6" w:semiHidden="0" w:uiPriority="69" w:unhideWhenUsed="0"/>
+    <w:lsdException w:name="Dark List Accent 6" w:semiHidden="0" w:uiPriority="70" w:unhideWhenUsed="0"/>
+    <w:lsdException w:name="Colorful Shading Accent 6" w:semiHidden="0" w:uiPriority="71" w:unhideWhenUsed="0"/>
+    <w:lsdException w:name="Colorful List Accent 6" w:semiHidden="0" w:uiPriority="72" w:unhideWhenUsed="0"/>
+    <w:lsdException w:name="Colorful Grid Accent 6" w:semiHidden="0" w:uiPriority="73" w:unhideWhenUsed="0"/>
+    <w:lsdException w:name="Subtle Emphasis" w:semiHidden="0" w:uiPriority="19" w:unhideWhenUsed="0" w:qFormat="1"/>
+    <w:lsdException w:name="Intense Emphasis" w:semiHidden="0" w:uiPriority="21" w:unhideWhenUsed="0" w:qFormat="1"/>
+    <w:lsdException w:name="Subtle Reference" w:semiHidden="0" w:uiPriority="31" w:unhideWhenUsed="0" w:qFormat="1"/>
+    <w:lsdException w:name="Intense Reference" w:semiHidden="0" w:uiPriority="32" w:unhideWhenUsed="0" w:qFormat="1"/>
+    <w:lsdException w:name="Book Title" w:semiHidden="0" w:uiPriority="33" w:unhideWhenUsed="0" w:qFormat="1"/>
+    <w:lsdException w:name="Bibliography" w:uiPriority="37"/>
+    <w:lsdException w:name="TOC Heading" w:uiPriority="39" w:qFormat="1"/>
   </w:latentStyles>
   <w:style w:type="paragraph" w:default="1" w:styleId="Normal">
     <w:name w:val="Normal"/>
@@ -7913,7 +9063,7 @@
 </file>
 
 <file path=word/glossary/webSettings.xml><?xml version="1.0" encoding="utf-8"?>
-<w:webSettings xmlns:mc="http://schemas.openxmlformats.org/markup-compatibility/2006" xmlns:r="http://schemas.openxmlformats.org/officeDocument/2006/relationships" xmlns:w="http://schemas.openxmlformats.org/wordprocessingml/2006/main" xmlns:w14="http://schemas.microsoft.com/office/word/2010/wordml" xmlns:w15="http://schemas.microsoft.com/office/word/2012/wordml" xmlns:w16cex="http://schemas.microsoft.com/office/word/2018/wordml/cex" xmlns:w16cid="http://schemas.microsoft.com/office/word/2016/wordml/cid" xmlns:w16="http://schemas.microsoft.com/office/word/2018/wordml" xmlns:w16sdtdh="http://schemas.microsoft.com/office/word/2020/wordml/sdtdatahash" xmlns:w16se="http://schemas.microsoft.com/office/word/2015/wordml/symex" mc:Ignorable="w14 w15 w16se w16cid w16 w16cex w16sdtdh">
+<w:webSettings xmlns:mc="http://schemas.openxmlformats.org/markup-compatibility/2006" xmlns:r="http://schemas.openxmlformats.org/officeDocument/2006/relationships" xmlns:w="http://schemas.openxmlformats.org/wordprocessingml/2006/main" xmlns:w14="http://schemas.microsoft.com/office/word/2010/wordml" mc:Ignorable="w14">
   <w:optimizeForBrowser/>
   <w:allowPNG/>
 </w:webSettings>
@@ -7962,7 +9112,7 @@
     </a:clrScheme>
     <a:fontScheme name="Office">
       <a:majorFont>
-        <a:latin typeface="Calibri Light" panose="020F0302020204030204"/>
+        <a:latin typeface="Calibri Light"/>
         <a:ea typeface=""/>
         <a:cs typeface=""/>
         <a:font script="Jpan" typeface="游ゴシック Light"/>
@@ -8014,7 +9164,7 @@
         <a:font script="Tfng" typeface="Ebrima"/>
       </a:majorFont>
       <a:minorFont>
-        <a:latin typeface="Calibri" panose="020F0502020204030204"/>
+        <a:latin typeface="Calibri"/>
         <a:ea typeface=""/>
         <a:cs typeface=""/>
         <a:font script="Jpan" typeface="游明朝"/>
@@ -8208,8 +9358,20 @@
   <a:extraClrSchemeLst/>
   <a:extLst>
     <a:ext uri="{05A4C25C-085E-4340-85A3-A5531E510DB2}">
-      <thm15:themeFamily xmlns:thm15="http://schemas.microsoft.com/office/thememl/2012/main" name="Office Theme" id="{62F939B6-93AF-4DB8-9C6B-D6C7DFDC589F}" vid="{4A3C46E8-61CC-4603-A589-7422A47A8E4A}"/>
+      <thm15:themeFamily xmlns:thm15="http://schemas.microsoft.com/office/thememl/2012/main" xmlns="" name="Office Theme" id="{62F939B6-93AF-4DB8-9C6B-D6C7DFDC589F}" vid="{4A3C46E8-61CC-4603-A589-7422A47A8E4A}"/>
     </a:ext>
   </a:extLst>
 </a:theme>
+</file>
+
+<file path=customXml/item1.xml><?xml version="1.0" encoding="utf-8"?>
+<b:Sources xmlns:b="http://schemas.openxmlformats.org/officeDocument/2006/bibliography" xmlns="http://schemas.openxmlformats.org/officeDocument/2006/bibliography" SelectedStyle="\APA.XSL" StyleName="APA"/>
+</file>
+
+<file path=customXml/itemProps1.xml><?xml version="1.0" encoding="utf-8"?>
+<ds:datastoreItem xmlns:ds="http://schemas.openxmlformats.org/officeDocument/2006/customXml" ds:itemID="{87B4E2B1-75C8-4B40-90C5-7E05DFB458E9}">
+  <ds:schemaRefs>
+    <ds:schemaRef ds:uri="http://schemas.openxmlformats.org/officeDocument/2006/bibliography"/>
+  </ds:schemaRefs>
+</ds:datastoreItem>
 </file>